--- a/javaweb/【100】java虚拟机/【100】java虚拟机.docx
+++ b/javaweb/【100】java虚拟机/【100】java虚拟机.docx
@@ -43,13 +43,51 @@
           </wp:inline>
         </w:drawing>
       </w:r>
-      <w:bookmarkStart w:id="0" w:name="_GoBack"/>
-      <w:bookmarkEnd w:id="0"/>
     </w:p>
     <w:p/>
     <w:p/>
     <w:p>
       <w:pPr>
+        <w:outlineLvl w:val="1"/>
+        <w:rPr>
+          <w:rFonts w:ascii="Times New Roman" w:hAnsi="Times New Roman" w:cs="Times New Roman"/>
+          <w:b/>
+          <w:sz w:val="28"/>
+        </w:rPr>
+      </w:pPr>
+      <w:r>
+        <w:rPr>
+          <w:rFonts w:ascii="Times New Roman" w:hAnsi="Times New Roman" w:cs="Times New Roman" w:hint="eastAsia"/>
+          <w:b/>
+          <w:sz w:val="28"/>
+        </w:rPr>
+        <w:t xml:space="preserve">1.1 </w:t>
+      </w:r>
+      <w:r>
+        <w:rPr>
+          <w:rFonts w:ascii="Times New Roman" w:hAnsi="Times New Roman" w:cs="Times New Roman"/>
+          <w:b/>
+          <w:sz w:val="28"/>
+        </w:rPr>
+        <w:t>JAVA</w:t>
+      </w:r>
+      <w:r>
+        <w:rPr>
+          <w:rFonts w:ascii="Times New Roman" w:hAnsi="Times New Roman" w:cs="Times New Roman"/>
+          <w:b/>
+          <w:sz w:val="28"/>
+        </w:rPr>
+        <w:t>优点：</w:t>
+      </w:r>
+    </w:p>
+    <w:p>
+      <w:pPr>
+        <w:pStyle w:val="a6"/>
+        <w:numPr>
+          <w:ilvl w:val="0"/>
+          <w:numId w:val="3"/>
+        </w:numPr>
+        <w:ind w:firstLineChars="0"/>
         <w:rPr>
           <w:rFonts w:ascii="Times New Roman" w:hAnsi="Times New Roman" w:cs="Times New Roman"/>
           <w:sz w:val="22"/>
@@ -60,127 +98,236 @@
           <w:rFonts w:ascii="Times New Roman" w:hAnsi="Times New Roman" w:cs="Times New Roman"/>
           <w:sz w:val="22"/>
         </w:rPr>
-        <w:t>JAVA</w:t>
+        <w:t>“</w:t>
       </w:r>
       <w:r>
         <w:rPr>
           <w:rFonts w:ascii="Times New Roman" w:hAnsi="Times New Roman" w:cs="Times New Roman"/>
           <w:sz w:val="22"/>
         </w:rPr>
-        <w:t>优点：</w:t>
-      </w:r>
-    </w:p>
-    <w:p>
-      <w:pPr>
+        <w:t>一次编写，到处运行</w:t>
+      </w:r>
+      <w:r>
         <w:rPr>
           <w:rFonts w:ascii="Times New Roman" w:hAnsi="Times New Roman" w:cs="Times New Roman"/>
           <w:sz w:val="22"/>
         </w:rPr>
-      </w:pPr>
+        <w:t>”</w:t>
+      </w:r>
       <w:r>
         <w:rPr>
           <w:rFonts w:ascii="Times New Roman" w:hAnsi="Times New Roman" w:cs="Times New Roman"/>
           <w:sz w:val="22"/>
         </w:rPr>
-        <w:t>“</w:t>
-      </w:r>
-      <w:r>
+        <w:t>；</w:t>
+      </w:r>
+    </w:p>
+    <w:p>
+      <w:pPr>
+        <w:pStyle w:val="a6"/>
+        <w:numPr>
+          <w:ilvl w:val="0"/>
+          <w:numId w:val="3"/>
+        </w:numPr>
+        <w:ind w:firstLineChars="0"/>
         <w:rPr>
           <w:rFonts w:ascii="Times New Roman" w:hAnsi="Times New Roman" w:cs="Times New Roman"/>
           <w:sz w:val="22"/>
         </w:rPr>
-        <w:t>一次编写，到处运行</w:t>
-      </w:r>
+      </w:pPr>
       <w:r>
         <w:rPr>
           <w:rFonts w:ascii="Times New Roman" w:hAnsi="Times New Roman" w:cs="Times New Roman"/>
           <w:sz w:val="22"/>
         </w:rPr>
-        <w:t>”</w:t>
+        <w:t>提供了</w:t>
+      </w:r>
+      <w:r>
+        <w:rPr>
+          <w:rFonts w:ascii="Times New Roman" w:hAnsi="Times New Roman" w:cs="Times New Roman"/>
+          <w:color w:val="00B0F0"/>
+          <w:sz w:val="22"/>
+        </w:rPr>
+        <w:t>相对安全</w:t>
       </w:r>
       <w:r>
         <w:rPr>
           <w:rFonts w:ascii="Times New Roman" w:hAnsi="Times New Roman" w:cs="Times New Roman"/>
           <w:sz w:val="22"/>
         </w:rPr>
-        <w:t>；</w:t>
-      </w:r>
-    </w:p>
-    <w:p>
-      <w:pPr>
+        <w:t>的</w:t>
+      </w:r>
+      <w:r>
+        <w:rPr>
+          <w:rFonts w:ascii="Times New Roman" w:hAnsi="Times New Roman" w:cs="Times New Roman"/>
+          <w:color w:val="00B0F0"/>
+          <w:sz w:val="22"/>
+        </w:rPr>
+        <w:t>内存管理</w:t>
+      </w:r>
+      <w:r>
         <w:rPr>
           <w:rFonts w:ascii="Times New Roman" w:hAnsi="Times New Roman" w:cs="Times New Roman"/>
           <w:sz w:val="22"/>
         </w:rPr>
-      </w:pPr>
+        <w:t>和</w:t>
+      </w:r>
+      <w:r>
+        <w:rPr>
+          <w:rFonts w:ascii="Times New Roman" w:hAnsi="Times New Roman" w:cs="Times New Roman"/>
+          <w:color w:val="00B0F0"/>
+          <w:sz w:val="22"/>
+        </w:rPr>
+        <w:t>访问</w:t>
+      </w:r>
       <w:r>
         <w:rPr>
           <w:rFonts w:ascii="Times New Roman" w:hAnsi="Times New Roman" w:cs="Times New Roman"/>
           <w:sz w:val="22"/>
         </w:rPr>
-        <w:t>提供了相对安全的内存管理和访问机制，避免了绝大部分的内存泄露和指针越界问题；</w:t>
-      </w:r>
-    </w:p>
-    <w:p>
-      <w:pPr>
+        <w:t>机制，避免了绝大部分</w:t>
+      </w:r>
+      <w:r>
         <w:rPr>
           <w:rFonts w:ascii="Times New Roman" w:hAnsi="Times New Roman" w:cs="Times New Roman"/>
           <w:sz w:val="22"/>
         </w:rPr>
-      </w:pPr>
-      <w:r>
+        <w:t>内存泄露和指针越界问题；</w:t>
+      </w:r>
+    </w:p>
+    <w:p>
+      <w:pPr>
+        <w:pStyle w:val="a6"/>
+        <w:numPr>
+          <w:ilvl w:val="0"/>
+          <w:numId w:val="3"/>
+        </w:numPr>
+        <w:ind w:firstLineChars="0"/>
         <w:rPr>
           <w:rFonts w:ascii="Times New Roman" w:hAnsi="Times New Roman" w:cs="Times New Roman"/>
           <w:sz w:val="22"/>
         </w:rPr>
-        <w:t>实现了热点代码检测和运行时编译及优化，使得</w:t>
-      </w:r>
+      </w:pPr>
       <w:r>
         <w:rPr>
           <w:rFonts w:ascii="Times New Roman" w:hAnsi="Times New Roman" w:cs="Times New Roman"/>
           <w:sz w:val="22"/>
         </w:rPr>
-        <w:t>Java</w:t>
+        <w:t>实现了</w:t>
+      </w:r>
+      <w:r>
+        <w:rPr>
+          <w:rFonts w:ascii="Times New Roman" w:hAnsi="Times New Roman" w:cs="Times New Roman"/>
+          <w:color w:val="00B0F0"/>
+          <w:sz w:val="22"/>
+        </w:rPr>
+        <w:t>热点代码检测</w:t>
       </w:r>
       <w:r>
         <w:rPr>
           <w:rFonts w:ascii="Times New Roman" w:hAnsi="Times New Roman" w:cs="Times New Roman"/>
           <w:sz w:val="22"/>
         </w:rPr>
-        <w:t>应用能随着运行时间的增加而获得更高的性能；</w:t>
-      </w:r>
-    </w:p>
-    <w:p>
-      <w:pPr>
+        <w:t>和</w:t>
+      </w:r>
+      <w:r>
+        <w:rPr>
+          <w:rFonts w:ascii="Times New Roman" w:hAnsi="Times New Roman" w:cs="Times New Roman"/>
+          <w:color w:val="00B0F0"/>
+          <w:sz w:val="22"/>
+        </w:rPr>
+        <w:t>运行时编译及优化</w:t>
+      </w:r>
+      <w:r>
         <w:rPr>
           <w:rFonts w:ascii="Times New Roman" w:hAnsi="Times New Roman" w:cs="Times New Roman"/>
           <w:sz w:val="22"/>
         </w:rPr>
-      </w:pPr>
+        <w:t>，使得</w:t>
+      </w:r>
       <w:r>
         <w:rPr>
           <w:rFonts w:ascii="Times New Roman" w:hAnsi="Times New Roman" w:cs="Times New Roman"/>
           <w:sz w:val="22"/>
         </w:rPr>
-        <w:t>有一套完善的应用程序接口，还有无数来自商业机构和开源社区的</w:t>
-      </w:r>
-      <w:proofErr w:type="gramStart"/>
+        <w:t>Java</w:t>
+      </w:r>
       <w:r>
         <w:rPr>
           <w:rFonts w:ascii="Times New Roman" w:hAnsi="Times New Roman" w:cs="Times New Roman"/>
           <w:sz w:val="22"/>
         </w:rPr>
-        <w:t>第三方类库</w:t>
-      </w:r>
-      <w:proofErr w:type="gramEnd"/>
-    </w:p>
-    <w:p>
-      <w:pPr>
+        <w:t>应用能随着运行时间的增加而获得更高的性能；</w:t>
+      </w:r>
+    </w:p>
+    <w:p>
+      <w:pPr>
+        <w:pStyle w:val="a6"/>
+        <w:numPr>
+          <w:ilvl w:val="0"/>
+          <w:numId w:val="3"/>
+        </w:numPr>
+        <w:ind w:firstLineChars="0"/>
         <w:rPr>
           <w:rFonts w:ascii="Times New Roman" w:hAnsi="Times New Roman" w:cs="Times New Roman"/>
           <w:sz w:val="22"/>
         </w:rPr>
       </w:pPr>
+      <w:r>
+        <w:rPr>
+          <w:rFonts w:ascii="Times New Roman" w:hAnsi="Times New Roman" w:cs="Times New Roman"/>
+          <w:sz w:val="22"/>
+        </w:rPr>
+        <w:t>有一套</w:t>
+      </w:r>
+      <w:r>
+        <w:rPr>
+          <w:rFonts w:ascii="Times New Roman" w:hAnsi="Times New Roman" w:cs="Times New Roman"/>
+          <w:color w:val="00B0F0"/>
+          <w:sz w:val="22"/>
+        </w:rPr>
+        <w:t>完善的</w:t>
+      </w:r>
+      <w:r>
+        <w:rPr>
+          <w:rFonts w:ascii="Times New Roman" w:hAnsi="Times New Roman" w:cs="Times New Roman"/>
+          <w:sz w:val="22"/>
+        </w:rPr>
+        <w:t>应用程序</w:t>
+      </w:r>
+      <w:r>
+        <w:rPr>
+          <w:rFonts w:ascii="Times New Roman" w:hAnsi="Times New Roman" w:cs="Times New Roman"/>
+          <w:color w:val="00B0F0"/>
+          <w:sz w:val="22"/>
+        </w:rPr>
+        <w:t>接口</w:t>
+      </w:r>
+      <w:r>
+        <w:rPr>
+          <w:rFonts w:ascii="Times New Roman" w:hAnsi="Times New Roman" w:cs="Times New Roman"/>
+          <w:sz w:val="22"/>
+        </w:rPr>
+        <w:t>，还有无数来自商业机构和开源社区的</w:t>
+      </w:r>
+      <w:proofErr w:type="gramStart"/>
+      <w:r>
+        <w:rPr>
+          <w:rFonts w:ascii="Times New Roman" w:hAnsi="Times New Roman" w:cs="Times New Roman"/>
+          <w:color w:val="00B0F0"/>
+          <w:sz w:val="22"/>
+        </w:rPr>
+        <w:t>第三方类库</w:t>
+      </w:r>
+      <w:proofErr w:type="gramEnd"/>
+    </w:p>
+    <w:p>
+      <w:pPr>
+        <w:rPr>
+          <w:rFonts w:ascii="Times New Roman" w:hAnsi="Times New Roman" w:cs="Times New Roman"/>
+          <w:sz w:val="22"/>
+        </w:rPr>
+      </w:pPr>
     </w:p>
     <w:p>
       <w:pPr>
@@ -307,6 +454,28 @@
     <w:p>
       <w:pPr>
         <w:rPr>
+          <w:rFonts w:ascii="Times New Roman" w:hAnsi="Times New Roman" w:cs="Times New Roman" w:hint="eastAsia"/>
+          <w:sz w:val="24"/>
+        </w:rPr>
+      </w:pPr>
+      <w:r>
+        <w:rPr>
+          <w:rFonts w:ascii="Times New Roman" w:hAnsi="Times New Roman" w:cs="Times New Roman" w:hint="eastAsia"/>
+          <w:sz w:val="24"/>
+        </w:rPr>
+        <w:t>Java API</w:t>
+      </w:r>
+      <w:r>
+        <w:rPr>
+          <w:rFonts w:ascii="Times New Roman" w:hAnsi="Times New Roman" w:cs="Times New Roman" w:hint="eastAsia"/>
+          <w:sz w:val="24"/>
+        </w:rPr>
+        <w:t>类库</w:t>
+      </w:r>
+    </w:p>
+    <w:p>
+      <w:pPr>
+        <w:rPr>
           <w:rFonts w:ascii="Times New Roman" w:hAnsi="Times New Roman" w:cs="Times New Roman"/>
           <w:sz w:val="24"/>
         </w:rPr>
@@ -338,15 +507,164 @@
           <w:rFonts w:ascii="Times New Roman" w:hAnsi="Times New Roman" w:cs="Times New Roman" w:hint="eastAsia"/>
           <w:sz w:val="24"/>
         </w:rPr>
+        <w:t>来自商业机构和开源社区的第三方</w:t>
+      </w:r>
+      <w:r>
+        <w:rPr>
+          <w:rFonts w:ascii="Times New Roman" w:hAnsi="Times New Roman" w:cs="Times New Roman" w:hint="eastAsia"/>
+          <w:sz w:val="24"/>
+        </w:rPr>
+        <w:t>Java</w:t>
+      </w:r>
+      <w:r>
+        <w:rPr>
+          <w:rFonts w:ascii="Times New Roman" w:hAnsi="Times New Roman" w:cs="Times New Roman" w:hint="eastAsia"/>
+          <w:sz w:val="24"/>
+        </w:rPr>
+        <w:t>类库</w:t>
+      </w:r>
+    </w:p>
+    <w:p>
+      <w:pPr>
+        <w:rPr>
+          <w:rFonts w:ascii="Times New Roman" w:hAnsi="Times New Roman" w:cs="Times New Roman"/>
+          <w:sz w:val="24"/>
+        </w:rPr>
+      </w:pPr>
+    </w:p>
+    <w:p>
+      <w:pPr>
+        <w:rPr>
+          <w:rFonts w:ascii="Times New Roman" w:hAnsi="Times New Roman" w:cs="Times New Roman"/>
+          <w:sz w:val="24"/>
+        </w:rPr>
+      </w:pPr>
+      <w:r>
+        <w:rPr>
+          <w:rFonts w:ascii="Times New Roman" w:hAnsi="Times New Roman" w:cs="Times New Roman" w:hint="eastAsia"/>
+          <w:sz w:val="24"/>
+        </w:rPr>
+        <w:t xml:space="preserve">2. </w:t>
+      </w:r>
+      <w:r>
+        <w:rPr>
+          <w:rFonts w:ascii="Times New Roman" w:hAnsi="Times New Roman" w:cs="Times New Roman" w:hint="eastAsia"/>
+          <w:color w:val="FF0000"/>
+          <w:sz w:val="24"/>
+        </w:rPr>
+        <w:t>JDK</w:t>
+      </w:r>
+      <w:r>
+        <w:rPr>
+          <w:rFonts w:ascii="Times New Roman" w:hAnsi="Times New Roman" w:cs="Times New Roman" w:hint="eastAsia"/>
+          <w:sz w:val="24"/>
+        </w:rPr>
+        <w:t>（</w:t>
+      </w:r>
+      <w:r>
+        <w:rPr>
+          <w:rFonts w:ascii="Times New Roman" w:hAnsi="Times New Roman" w:cs="Times New Roman" w:hint="eastAsia"/>
+          <w:sz w:val="24"/>
+        </w:rPr>
+        <w:t xml:space="preserve">Java </w:t>
+      </w:r>
+      <w:r>
+        <w:rPr>
+          <w:rFonts w:ascii="Times New Roman" w:hAnsi="Times New Roman" w:cs="Times New Roman" w:hint="eastAsia"/>
+          <w:sz w:val="24"/>
+        </w:rPr>
+        <w:t>Development Kit</w:t>
+      </w:r>
+      <w:r>
+        <w:rPr>
+          <w:rFonts w:ascii="Times New Roman" w:hAnsi="Times New Roman" w:cs="Times New Roman" w:hint="eastAsia"/>
+          <w:sz w:val="24"/>
+        </w:rPr>
+        <w:t>）</w:t>
+      </w:r>
+      <w:r>
+        <w:rPr>
+          <w:rFonts w:ascii="Times New Roman" w:hAnsi="Times New Roman" w:cs="Times New Roman" w:hint="eastAsia"/>
+          <w:sz w:val="24"/>
+        </w:rPr>
+        <w:t>:</w:t>
+      </w:r>
+      <w:r>
+        <w:rPr>
+          <w:rFonts w:ascii="Times New Roman" w:hAnsi="Times New Roman" w:cs="Times New Roman" w:hint="eastAsia"/>
+          <w:color w:val="00B0F0"/>
+          <w:sz w:val="24"/>
+        </w:rPr>
+        <w:t>Java</w:t>
+      </w:r>
+      <w:r>
+        <w:rPr>
+          <w:rFonts w:ascii="Times New Roman" w:hAnsi="Times New Roman" w:cs="Times New Roman" w:hint="eastAsia"/>
+          <w:color w:val="00B0F0"/>
+          <w:sz w:val="24"/>
+        </w:rPr>
+        <w:t>程序设计语言、</w:t>
+      </w:r>
+      <w:r>
+        <w:rPr>
+          <w:rFonts w:ascii="Times New Roman" w:hAnsi="Times New Roman" w:cs="Times New Roman" w:hint="eastAsia"/>
+          <w:color w:val="00B0F0"/>
+          <w:sz w:val="24"/>
+        </w:rPr>
+        <w:t>Java</w:t>
+      </w:r>
+      <w:r>
+        <w:rPr>
+          <w:rFonts w:ascii="Times New Roman" w:hAnsi="Times New Roman" w:cs="Times New Roman" w:hint="eastAsia"/>
+          <w:color w:val="00B0F0"/>
+          <w:sz w:val="24"/>
+        </w:rPr>
+        <w:t>虚拟机、</w:t>
+      </w:r>
+      <w:r>
+        <w:rPr>
+          <w:rFonts w:ascii="Times New Roman" w:hAnsi="Times New Roman" w:cs="Times New Roman" w:hint="eastAsia"/>
+          <w:color w:val="00B0F0"/>
+          <w:sz w:val="24"/>
+        </w:rPr>
         <w:t>Java API</w:t>
       </w:r>
       <w:r>
         <w:rPr>
           <w:rFonts w:ascii="Times New Roman" w:hAnsi="Times New Roman" w:cs="Times New Roman" w:hint="eastAsia"/>
+          <w:color w:val="00B0F0"/>
           <w:sz w:val="24"/>
         </w:rPr>
         <w:t>类库</w:t>
       </w:r>
+      <w:r>
+        <w:rPr>
+          <w:rFonts w:ascii="Times New Roman" w:hAnsi="Times New Roman" w:cs="Times New Roman" w:hint="eastAsia"/>
+          <w:sz w:val="24"/>
+        </w:rPr>
+        <w:t>.</w:t>
+      </w:r>
+      <w:r>
+        <w:rPr>
+          <w:rFonts w:ascii="Times New Roman" w:hAnsi="Times New Roman" w:cs="Times New Roman" w:hint="eastAsia"/>
+          <w:sz w:val="24"/>
+        </w:rPr>
+        <w:t>是用于支持</w:t>
+      </w:r>
+      <w:r>
+        <w:rPr>
+          <w:rFonts w:ascii="Times New Roman" w:hAnsi="Times New Roman" w:cs="Times New Roman" w:hint="eastAsia"/>
+          <w:sz w:val="24"/>
+        </w:rPr>
+        <w:t>Java</w:t>
+      </w:r>
+      <w:r>
+        <w:rPr>
+          <w:rFonts w:ascii="Times New Roman" w:hAnsi="Times New Roman" w:cs="Times New Roman" w:hint="eastAsia"/>
+          <w:sz w:val="24"/>
+        </w:rPr>
+        <w:t>程序开发的最小环境</w:t>
+      </w:r>
     </w:p>
     <w:p>
       <w:pPr>
@@ -355,16 +673,39 @@
           <w:sz w:val="24"/>
         </w:rPr>
       </w:pPr>
-      <w:r>
-        <w:rPr>
-          <w:rFonts w:ascii="Times New Roman" w:hAnsi="Times New Roman" w:cs="Times New Roman" w:hint="eastAsia"/>
-          <w:sz w:val="24"/>
-        </w:rPr>
-        <w:t>来自商业机构和开源社区的第三方</w:t>
-      </w:r>
-      <w:r>
-        <w:rPr>
-          <w:rFonts w:ascii="Times New Roman" w:hAnsi="Times New Roman" w:cs="Times New Roman" w:hint="eastAsia"/>
+    </w:p>
+    <w:p>
+      <w:pPr>
+        <w:rPr>
+          <w:rFonts w:ascii="Times New Roman" w:hAnsi="Times New Roman" w:cs="Times New Roman"/>
+          <w:sz w:val="24"/>
+        </w:rPr>
+      </w:pPr>
+      <w:r>
+        <w:rPr>
+          <w:rFonts w:ascii="Times New Roman" w:hAnsi="Times New Roman" w:cs="Times New Roman" w:hint="eastAsia"/>
+          <w:sz w:val="24"/>
+        </w:rPr>
+        <w:t xml:space="preserve">3. </w:t>
+      </w:r>
+      <w:r>
+        <w:rPr>
+          <w:rFonts w:ascii="Times New Roman" w:hAnsi="Times New Roman" w:cs="Times New Roman" w:hint="eastAsia"/>
+          <w:sz w:val="24"/>
+        </w:rPr>
+        <w:t>可</w:t>
+      </w:r>
+      <w:r>
+        <w:rPr>
+          <w:rFonts w:ascii="Times New Roman" w:hAnsi="Times New Roman" w:cs="Times New Roman" w:hint="eastAsia"/>
+          <w:sz w:val="24"/>
+        </w:rPr>
+        <w:t>把</w:t>
+      </w:r>
+      <w:r>
+        <w:rPr>
+          <w:rFonts w:ascii="Times New Roman" w:hAnsi="Times New Roman" w:cs="Times New Roman" w:hint="eastAsia"/>
+          <w:color w:val="00B0F0"/>
           <w:sz w:val="24"/>
         </w:rPr>
         <w:t>Java</w:t>
@@ -372,39 +713,79 @@
       <w:r>
         <w:rPr>
           <w:rFonts w:ascii="Times New Roman" w:hAnsi="Times New Roman" w:cs="Times New Roman" w:hint="eastAsia"/>
-          <w:sz w:val="24"/>
-        </w:rPr>
-        <w:t>类库</w:t>
-      </w:r>
-    </w:p>
-    <w:p>
-      <w:pPr>
-        <w:rPr>
-          <w:rFonts w:ascii="Times New Roman" w:hAnsi="Times New Roman" w:cs="Times New Roman"/>
-          <w:sz w:val="24"/>
-        </w:rPr>
-      </w:pPr>
-    </w:p>
-    <w:p>
-      <w:pPr>
-        <w:rPr>
-          <w:rFonts w:ascii="Times New Roman" w:hAnsi="Times New Roman" w:cs="Times New Roman"/>
-          <w:sz w:val="24"/>
-        </w:rPr>
-      </w:pPr>
-      <w:r>
-        <w:rPr>
-          <w:rFonts w:ascii="Times New Roman" w:hAnsi="Times New Roman" w:cs="Times New Roman" w:hint="eastAsia"/>
-          <w:sz w:val="24"/>
-        </w:rPr>
-        <w:t xml:space="preserve">2. </w:t>
-      </w:r>
-      <w:r>
-        <w:rPr>
-          <w:rFonts w:ascii="Times New Roman" w:hAnsi="Times New Roman" w:cs="Times New Roman" w:hint="eastAsia"/>
-          <w:sz w:val="24"/>
-        </w:rPr>
-        <w:t>JDK</w:t>
+          <w:color w:val="00B0F0"/>
+          <w:sz w:val="24"/>
+        </w:rPr>
+        <w:t>虚拟机</w:t>
+      </w:r>
+      <w:r>
+        <w:rPr>
+          <w:rFonts w:ascii="Times New Roman" w:hAnsi="Times New Roman" w:cs="Times New Roman" w:hint="eastAsia"/>
+          <w:sz w:val="24"/>
+        </w:rPr>
+        <w:t>和</w:t>
+      </w:r>
+      <w:r>
+        <w:rPr>
+          <w:rFonts w:ascii="Times New Roman" w:hAnsi="Times New Roman" w:cs="Times New Roman" w:hint="eastAsia"/>
+          <w:sz w:val="24"/>
+        </w:rPr>
+        <w:t>Java API</w:t>
+      </w:r>
+      <w:r>
+        <w:rPr>
+          <w:rFonts w:ascii="Times New Roman" w:hAnsi="Times New Roman" w:cs="Times New Roman" w:hint="eastAsia"/>
+          <w:sz w:val="24"/>
+        </w:rPr>
+        <w:t>类库中的</w:t>
+      </w:r>
+      <w:proofErr w:type="spellStart"/>
+      <w:r>
+        <w:rPr>
+          <w:rFonts w:ascii="Times New Roman" w:hAnsi="Times New Roman" w:cs="Times New Roman" w:hint="eastAsia"/>
+          <w:color w:val="00B0F0"/>
+          <w:sz w:val="24"/>
+        </w:rPr>
+        <w:t>JavaSE</w:t>
+      </w:r>
+      <w:proofErr w:type="spellEnd"/>
+      <w:r>
+        <w:rPr>
+          <w:rFonts w:ascii="Times New Roman" w:hAnsi="Times New Roman" w:cs="Times New Roman" w:hint="eastAsia"/>
+          <w:color w:val="00B0F0"/>
+          <w:sz w:val="24"/>
+        </w:rPr>
+        <w:t xml:space="preserve"> API</w:t>
+      </w:r>
+      <w:r>
+        <w:rPr>
+          <w:rFonts w:ascii="Times New Roman" w:hAnsi="Times New Roman" w:cs="Times New Roman" w:hint="eastAsia"/>
+          <w:color w:val="00B0F0"/>
+          <w:sz w:val="24"/>
+        </w:rPr>
+        <w:t>子集</w:t>
+      </w:r>
+      <w:r>
+        <w:rPr>
+          <w:rFonts w:ascii="Times New Roman" w:hAnsi="Times New Roman" w:cs="Times New Roman" w:hint="eastAsia"/>
+          <w:sz w:val="24"/>
+        </w:rPr>
+        <w:t>[1]</w:t>
+      </w:r>
+      <w:r>
+        <w:rPr>
+          <w:rFonts w:ascii="Times New Roman" w:hAnsi="Times New Roman" w:cs="Times New Roman" w:hint="eastAsia"/>
+          <w:sz w:val="24"/>
+        </w:rPr>
+        <w:t>统称为</w:t>
+      </w:r>
+      <w:r>
+        <w:rPr>
+          <w:rFonts w:ascii="Times New Roman" w:hAnsi="Times New Roman" w:cs="Times New Roman" w:hint="eastAsia"/>
+          <w:color w:val="FF0000"/>
+          <w:sz w:val="24"/>
+        </w:rPr>
+        <w:t>JRE</w:t>
       </w:r>
       <w:r>
         <w:rPr>
@@ -425,233 +806,8 @@
           <w:rFonts w:ascii="Times New Roman" w:hAnsi="Times New Roman" w:cs="Times New Roman" w:hint="eastAsia"/>
           <w:sz w:val="24"/>
         </w:rPr>
-        <w:t>Development Kit</w:t>
-      </w:r>
-      <w:r>
-        <w:rPr>
-          <w:rFonts w:ascii="Times New Roman" w:hAnsi="Times New Roman" w:cs="Times New Roman" w:hint="eastAsia"/>
-          <w:sz w:val="24"/>
-        </w:rPr>
-        <w:t>）</w:t>
-      </w:r>
-      <w:r>
-        <w:rPr>
-          <w:rFonts w:ascii="Times New Roman" w:hAnsi="Times New Roman" w:cs="Times New Roman" w:hint="eastAsia"/>
-          <w:sz w:val="24"/>
-        </w:rPr>
-        <w:t>:</w:t>
-      </w:r>
-      <w:r>
-        <w:rPr>
-          <w:rFonts w:ascii="Times New Roman" w:hAnsi="Times New Roman" w:cs="Times New Roman" w:hint="eastAsia"/>
-          <w:color w:val="00B0F0"/>
-          <w:sz w:val="24"/>
-        </w:rPr>
-        <w:t>Java</w:t>
-      </w:r>
-      <w:r>
-        <w:rPr>
-          <w:rFonts w:ascii="Times New Roman" w:hAnsi="Times New Roman" w:cs="Times New Roman" w:hint="eastAsia"/>
-          <w:color w:val="00B0F0"/>
-          <w:sz w:val="24"/>
-        </w:rPr>
-        <w:t>程序设计语言、</w:t>
-      </w:r>
-      <w:r>
-        <w:rPr>
-          <w:rFonts w:ascii="Times New Roman" w:hAnsi="Times New Roman" w:cs="Times New Roman" w:hint="eastAsia"/>
-          <w:color w:val="00B0F0"/>
-          <w:sz w:val="24"/>
-        </w:rPr>
-        <w:t>Java</w:t>
-      </w:r>
-      <w:r>
-        <w:rPr>
-          <w:rFonts w:ascii="Times New Roman" w:hAnsi="Times New Roman" w:cs="Times New Roman" w:hint="eastAsia"/>
-          <w:color w:val="00B0F0"/>
-          <w:sz w:val="24"/>
-        </w:rPr>
-        <w:t>虚拟机、</w:t>
-      </w:r>
-      <w:r>
-        <w:rPr>
-          <w:rFonts w:ascii="Times New Roman" w:hAnsi="Times New Roman" w:cs="Times New Roman" w:hint="eastAsia"/>
-          <w:color w:val="00B0F0"/>
-          <w:sz w:val="24"/>
-        </w:rPr>
-        <w:t>Java API</w:t>
-      </w:r>
-      <w:r>
-        <w:rPr>
-          <w:rFonts w:ascii="Times New Roman" w:hAnsi="Times New Roman" w:cs="Times New Roman" w:hint="eastAsia"/>
-          <w:color w:val="00B0F0"/>
-          <w:sz w:val="24"/>
-        </w:rPr>
-        <w:t>类库</w:t>
-      </w:r>
-      <w:r>
-        <w:rPr>
-          <w:rFonts w:ascii="Times New Roman" w:hAnsi="Times New Roman" w:cs="Times New Roman" w:hint="eastAsia"/>
-          <w:sz w:val="24"/>
-        </w:rPr>
-        <w:t>.</w:t>
-      </w:r>
-      <w:r>
-        <w:rPr>
-          <w:rFonts w:ascii="Times New Roman" w:hAnsi="Times New Roman" w:cs="Times New Roman" w:hint="eastAsia"/>
-          <w:sz w:val="24"/>
-        </w:rPr>
-        <w:t>是用于支持</w:t>
-      </w:r>
-      <w:r>
-        <w:rPr>
-          <w:rFonts w:ascii="Times New Roman" w:hAnsi="Times New Roman" w:cs="Times New Roman" w:hint="eastAsia"/>
-          <w:sz w:val="24"/>
-        </w:rPr>
-        <w:t>Java</w:t>
-      </w:r>
-      <w:r>
-        <w:rPr>
-          <w:rFonts w:ascii="Times New Roman" w:hAnsi="Times New Roman" w:cs="Times New Roman" w:hint="eastAsia"/>
-          <w:sz w:val="24"/>
-        </w:rPr>
-        <w:t>程序开发的最小环境</w:t>
-      </w:r>
-    </w:p>
-    <w:p>
-      <w:pPr>
-        <w:rPr>
-          <w:rFonts w:ascii="Times New Roman" w:hAnsi="Times New Roman" w:cs="Times New Roman"/>
-          <w:sz w:val="24"/>
-        </w:rPr>
-      </w:pPr>
-    </w:p>
-    <w:p>
-      <w:pPr>
-        <w:rPr>
-          <w:rFonts w:ascii="Times New Roman" w:hAnsi="Times New Roman" w:cs="Times New Roman"/>
-          <w:sz w:val="24"/>
-        </w:rPr>
-      </w:pPr>
-      <w:r>
-        <w:rPr>
-          <w:rFonts w:ascii="Times New Roman" w:hAnsi="Times New Roman" w:cs="Times New Roman" w:hint="eastAsia"/>
-          <w:sz w:val="24"/>
-        </w:rPr>
-        <w:t xml:space="preserve">3. </w:t>
-      </w:r>
-      <w:r>
-        <w:rPr>
-          <w:rFonts w:ascii="Times New Roman" w:hAnsi="Times New Roman" w:cs="Times New Roman" w:hint="eastAsia"/>
-          <w:sz w:val="24"/>
-        </w:rPr>
-        <w:t>可</w:t>
-      </w:r>
-      <w:r>
-        <w:rPr>
-          <w:rFonts w:ascii="Times New Roman" w:hAnsi="Times New Roman" w:cs="Times New Roman" w:hint="eastAsia"/>
-          <w:sz w:val="24"/>
-        </w:rPr>
-        <w:t>把</w:t>
-      </w:r>
-      <w:r>
-        <w:rPr>
-          <w:rFonts w:ascii="Times New Roman" w:hAnsi="Times New Roman" w:cs="Times New Roman" w:hint="eastAsia"/>
-          <w:color w:val="00B0F0"/>
-          <w:sz w:val="24"/>
-        </w:rPr>
-        <w:t>Java</w:t>
-      </w:r>
-      <w:r>
-        <w:rPr>
-          <w:rFonts w:ascii="Times New Roman" w:hAnsi="Times New Roman" w:cs="Times New Roman" w:hint="eastAsia"/>
-          <w:color w:val="00B0F0"/>
-          <w:sz w:val="24"/>
-        </w:rPr>
-        <w:t>虚拟机</w:t>
-      </w:r>
-      <w:r>
-        <w:rPr>
-          <w:rFonts w:ascii="Times New Roman" w:hAnsi="Times New Roman" w:cs="Times New Roman" w:hint="eastAsia"/>
-          <w:sz w:val="24"/>
-        </w:rPr>
-        <w:t>和</w:t>
-      </w:r>
-      <w:r>
-        <w:rPr>
-          <w:rFonts w:ascii="Times New Roman" w:hAnsi="Times New Roman" w:cs="Times New Roman" w:hint="eastAsia"/>
-          <w:sz w:val="24"/>
-        </w:rPr>
-        <w:t>Java API</w:t>
-      </w:r>
-      <w:r>
-        <w:rPr>
-          <w:rFonts w:ascii="Times New Roman" w:hAnsi="Times New Roman" w:cs="Times New Roman" w:hint="eastAsia"/>
-          <w:sz w:val="24"/>
-        </w:rPr>
-        <w:t>类库中的</w:t>
-      </w:r>
-      <w:proofErr w:type="spellStart"/>
-      <w:r>
-        <w:rPr>
-          <w:rFonts w:ascii="Times New Roman" w:hAnsi="Times New Roman" w:cs="Times New Roman" w:hint="eastAsia"/>
-          <w:color w:val="00B0F0"/>
-          <w:sz w:val="24"/>
-        </w:rPr>
-        <w:t>JavaSE</w:t>
-      </w:r>
-      <w:proofErr w:type="spellEnd"/>
-      <w:r>
-        <w:rPr>
-          <w:rFonts w:ascii="Times New Roman" w:hAnsi="Times New Roman" w:cs="Times New Roman" w:hint="eastAsia"/>
-          <w:color w:val="00B0F0"/>
-          <w:sz w:val="24"/>
-        </w:rPr>
-        <w:t xml:space="preserve"> API</w:t>
-      </w:r>
-      <w:r>
-        <w:rPr>
-          <w:rFonts w:ascii="Times New Roman" w:hAnsi="Times New Roman" w:cs="Times New Roman" w:hint="eastAsia"/>
-          <w:color w:val="00B0F0"/>
-          <w:sz w:val="24"/>
-        </w:rPr>
-        <w:t>子集</w:t>
-      </w:r>
-      <w:r>
-        <w:rPr>
-          <w:rFonts w:ascii="Times New Roman" w:hAnsi="Times New Roman" w:cs="Times New Roman" w:hint="eastAsia"/>
-          <w:sz w:val="24"/>
-        </w:rPr>
-        <w:t>[1]</w:t>
-      </w:r>
-      <w:r>
-        <w:rPr>
-          <w:rFonts w:ascii="Times New Roman" w:hAnsi="Times New Roman" w:cs="Times New Roman" w:hint="eastAsia"/>
-          <w:sz w:val="24"/>
-        </w:rPr>
-        <w:t>统称为</w:t>
-      </w:r>
-      <w:r>
-        <w:rPr>
-          <w:rFonts w:ascii="Times New Roman" w:hAnsi="Times New Roman" w:cs="Times New Roman" w:hint="eastAsia"/>
-          <w:color w:val="00B050"/>
-          <w:sz w:val="24"/>
-        </w:rPr>
-        <w:t>JRE</w:t>
-      </w:r>
-      <w:r>
-        <w:rPr>
-          <w:rFonts w:ascii="Times New Roman" w:hAnsi="Times New Roman" w:cs="Times New Roman" w:hint="eastAsia"/>
-          <w:sz w:val="24"/>
-        </w:rPr>
-        <w:t>（</w:t>
-      </w:r>
-      <w:r>
-        <w:rPr>
-          <w:rFonts w:ascii="Times New Roman" w:hAnsi="Times New Roman" w:cs="Times New Roman" w:hint="eastAsia"/>
-          <w:sz w:val="24"/>
-        </w:rPr>
-        <w:t>Java Runtime Environment</w:t>
+        <w:lastRenderedPageBreak/>
+        <w:t>Runtime Environment</w:t>
       </w:r>
       <w:r>
         <w:rPr>
@@ -738,8 +894,8 @@
         </w:rPr>
         <w:drawing>
           <wp:inline distT="0" distB="0" distL="0" distR="0" wp14:anchorId="26C5CA02" wp14:editId="69632D70">
-            <wp:extent cx="4864259" cy="3424687"/>
-            <wp:effectExtent l="0" t="0" r="0" b="4445"/>
+            <wp:extent cx="5991493" cy="4218317"/>
+            <wp:effectExtent l="0" t="0" r="9525" b="0"/>
             <wp:docPr id="1" name="图片 1"/>
             <wp:cNvGraphicFramePr>
               <a:graphicFrameLocks xmlns:a="http://schemas.openxmlformats.org/drawingml/2006/main" noChangeAspect="1"/>
@@ -760,7 +916,7 @@
                   <pic:spPr>
                     <a:xfrm>
                       <a:off x="0" y="0"/>
-                      <a:ext cx="4860450" cy="3422005"/>
+                      <a:ext cx="5986800" cy="4215013"/>
                     </a:xfrm>
                     <a:prstGeom prst="rect">
                       <a:avLst/>
@@ -792,7 +948,15 @@
           <w:rFonts w:ascii="Times New Roman" w:hAnsi="Times New Roman" w:cs="Times New Roman" w:hint="eastAsia"/>
           <w:sz w:val="24"/>
         </w:rPr>
-        <w:t>按技术所服务的领域</w:t>
+        <w:t>按</w:t>
+      </w:r>
+      <w:r>
+        <w:rPr>
+          <w:rFonts w:ascii="Times New Roman" w:hAnsi="Times New Roman" w:cs="Times New Roman" w:hint="eastAsia"/>
+          <w:color w:val="00B0F0"/>
+          <w:sz w:val="24"/>
+        </w:rPr>
+        <w:t>技术所服务的领域</w:t>
       </w:r>
       <w:r>
         <w:rPr>
@@ -913,7 +1077,15 @@
           <w:rFonts w:ascii="Times New Roman" w:hAnsi="Times New Roman" w:cs="Times New Roman" w:hint="eastAsia"/>
           <w:sz w:val="24"/>
         </w:rPr>
-        <w:t>Java ME</w:t>
+        <w:t xml:space="preserve">Java </w:t>
+      </w:r>
+      <w:r>
+        <w:rPr>
+          <w:rFonts w:ascii="Times New Roman" w:hAnsi="Times New Roman" w:cs="Times New Roman" w:hint="eastAsia"/>
+          <w:color w:val="00B0F0"/>
+          <w:sz w:val="24"/>
+        </w:rPr>
+        <w:t>ME</w:t>
       </w:r>
       <w:r>
         <w:rPr>
@@ -1026,7 +1198,15 @@
           <w:rFonts w:ascii="Times New Roman" w:hAnsi="Times New Roman" w:cs="Times New Roman" w:hint="eastAsia"/>
           <w:sz w:val="24"/>
         </w:rPr>
-        <w:t>Java SE</w:t>
+        <w:t xml:space="preserve">Java </w:t>
+      </w:r>
+      <w:r>
+        <w:rPr>
+          <w:rFonts w:ascii="Times New Roman" w:hAnsi="Times New Roman" w:cs="Times New Roman" w:hint="eastAsia"/>
+          <w:color w:val="00B0F0"/>
+          <w:sz w:val="24"/>
+        </w:rPr>
+        <w:t>SE</w:t>
       </w:r>
       <w:r>
         <w:rPr>
@@ -1154,143 +1334,495 @@
         </w:numPr>
         <w:ind w:firstLineChars="0"/>
         <w:rPr>
+          <w:rFonts w:ascii="Times New Roman" w:hAnsi="Times New Roman" w:cs="Times New Roman" w:hint="eastAsia"/>
+          <w:sz w:val="24"/>
+        </w:rPr>
+      </w:pPr>
+      <w:r>
+        <w:rPr>
+          <w:rFonts w:ascii="Times New Roman" w:hAnsi="Times New Roman" w:cs="Times New Roman" w:hint="eastAsia"/>
+          <w:sz w:val="24"/>
+        </w:rPr>
+        <w:t xml:space="preserve">Java </w:t>
+      </w:r>
+      <w:r>
+        <w:rPr>
+          <w:rFonts w:ascii="Times New Roman" w:hAnsi="Times New Roman" w:cs="Times New Roman" w:hint="eastAsia"/>
+          <w:color w:val="00B0F0"/>
+          <w:sz w:val="24"/>
+        </w:rPr>
+        <w:t>EE</w:t>
+      </w:r>
+      <w:r>
+        <w:rPr>
+          <w:rFonts w:ascii="Times New Roman" w:hAnsi="Times New Roman" w:cs="Times New Roman" w:hint="eastAsia"/>
+          <w:sz w:val="24"/>
+        </w:rPr>
+        <w:t>（</w:t>
+      </w:r>
+      <w:r>
+        <w:rPr>
+          <w:rFonts w:ascii="Times New Roman" w:hAnsi="Times New Roman" w:cs="Times New Roman" w:hint="eastAsia"/>
+          <w:sz w:val="24"/>
+        </w:rPr>
+        <w:t>Enterprise Edition</w:t>
+      </w:r>
+      <w:r>
+        <w:rPr>
+          <w:rFonts w:ascii="Times New Roman" w:hAnsi="Times New Roman" w:cs="Times New Roman" w:hint="eastAsia"/>
+          <w:sz w:val="24"/>
+        </w:rPr>
+        <w:t>）：支持使用</w:t>
+      </w:r>
+      <w:r>
+        <w:rPr>
+          <w:rFonts w:ascii="Times New Roman" w:hAnsi="Times New Roman" w:cs="Times New Roman" w:hint="eastAsia"/>
+          <w:color w:val="00B0F0"/>
+          <w:sz w:val="24"/>
+        </w:rPr>
+        <w:t>多层架构的企业应用</w:t>
+      </w:r>
+      <w:r>
+        <w:rPr>
+          <w:rFonts w:ascii="Times New Roman" w:hAnsi="Times New Roman" w:cs="Times New Roman" w:hint="eastAsia"/>
+          <w:sz w:val="24"/>
+        </w:rPr>
+        <w:t>（如</w:t>
+      </w:r>
+      <w:r>
+        <w:rPr>
+          <w:rFonts w:ascii="Times New Roman" w:hAnsi="Times New Roman" w:cs="Times New Roman" w:hint="eastAsia"/>
+          <w:sz w:val="24"/>
+        </w:rPr>
+        <w:t>ERP</w:t>
+      </w:r>
+      <w:r>
+        <w:rPr>
+          <w:rFonts w:ascii="Times New Roman" w:hAnsi="Times New Roman" w:cs="Times New Roman" w:hint="eastAsia"/>
+          <w:sz w:val="24"/>
+        </w:rPr>
+        <w:t>、</w:t>
+      </w:r>
+      <w:r>
+        <w:rPr>
+          <w:rFonts w:ascii="Times New Roman" w:hAnsi="Times New Roman" w:cs="Times New Roman" w:hint="eastAsia"/>
+          <w:sz w:val="24"/>
+        </w:rPr>
+        <w:t>CRM</w:t>
+      </w:r>
+      <w:r>
+        <w:rPr>
+          <w:rFonts w:ascii="Times New Roman" w:hAnsi="Times New Roman" w:cs="Times New Roman" w:hint="eastAsia"/>
+          <w:sz w:val="24"/>
+        </w:rPr>
+        <w:t>应用）的</w:t>
+      </w:r>
+      <w:r>
+        <w:rPr>
+          <w:rFonts w:ascii="Times New Roman" w:hAnsi="Times New Roman" w:cs="Times New Roman" w:hint="eastAsia"/>
+          <w:sz w:val="24"/>
+        </w:rPr>
+        <w:t>Java</w:t>
+      </w:r>
+      <w:r>
+        <w:rPr>
+          <w:rFonts w:ascii="Times New Roman" w:hAnsi="Times New Roman" w:cs="Times New Roman" w:hint="eastAsia"/>
+          <w:sz w:val="24"/>
+        </w:rPr>
+        <w:t>平台，除了提供</w:t>
+      </w:r>
+      <w:r>
+        <w:rPr>
+          <w:rFonts w:ascii="Times New Roman" w:hAnsi="Times New Roman" w:cs="Times New Roman" w:hint="eastAsia"/>
+          <w:sz w:val="24"/>
+        </w:rPr>
+        <w:t>Java SE API</w:t>
+      </w:r>
+      <w:r>
+        <w:rPr>
+          <w:rFonts w:ascii="Times New Roman" w:hAnsi="Times New Roman" w:cs="Times New Roman" w:hint="eastAsia"/>
+          <w:sz w:val="24"/>
+        </w:rPr>
+        <w:t>外，还对其做了大量的扩充</w:t>
+      </w:r>
+      <w:r>
+        <w:rPr>
+          <w:rFonts w:ascii="Times New Roman" w:hAnsi="Times New Roman" w:cs="Times New Roman" w:hint="eastAsia"/>
+          <w:sz w:val="24"/>
+        </w:rPr>
+        <w:t>[3]</w:t>
+      </w:r>
+      <w:r>
+        <w:rPr>
+          <w:rFonts w:ascii="Times New Roman" w:hAnsi="Times New Roman" w:cs="Times New Roman" w:hint="eastAsia"/>
+          <w:sz w:val="24"/>
+        </w:rPr>
+        <w:t>并提供了相关的部署支持，</w:t>
+      </w:r>
+      <w:r>
+        <w:rPr>
+          <w:rFonts w:ascii="Times New Roman" w:hAnsi="Times New Roman" w:cs="Times New Roman" w:hint="eastAsia"/>
+          <w:sz w:val="24"/>
+        </w:rPr>
+        <w:t>以前称为</w:t>
+      </w:r>
+      <w:r>
+        <w:rPr>
+          <w:rFonts w:ascii="Times New Roman" w:hAnsi="Times New Roman" w:cs="Times New Roman" w:hint="eastAsia"/>
+          <w:sz w:val="24"/>
+        </w:rPr>
+        <w:t>J2EE</w:t>
+      </w:r>
+      <w:r>
+        <w:rPr>
+          <w:rFonts w:ascii="Times New Roman" w:hAnsi="Times New Roman" w:cs="Times New Roman" w:hint="eastAsia"/>
+          <w:sz w:val="24"/>
+        </w:rPr>
+        <w:t>。</w:t>
+      </w:r>
+    </w:p>
+    <w:p>
+      <w:pPr>
+        <w:rPr>
+          <w:rFonts w:ascii="Times New Roman" w:hAnsi="Times New Roman" w:cs="Times New Roman" w:hint="eastAsia"/>
+          <w:sz w:val="24"/>
+        </w:rPr>
+      </w:pPr>
+    </w:p>
+    <w:tbl>
+      <w:tblPr>
+        <w:tblStyle w:val="a7"/>
+        <w:tblW w:w="0" w:type="auto"/>
+        <w:tblLook w:val="04A0" w:firstRow="1" w:lastRow="0" w:firstColumn="1" w:lastColumn="0" w:noHBand="0" w:noVBand="1"/>
+      </w:tblPr>
+      <w:tblGrid>
+        <w:gridCol w:w="8522"/>
+      </w:tblGrid>
+      <w:tr>
+        <w:tc>
+          <w:tcPr>
+            <w:tcW w:w="8522" w:type="dxa"/>
+          </w:tcPr>
+          <w:p>
+            <w:pPr>
+              <w:rPr>
+                <w:rFonts w:ascii="Times New Roman" w:hAnsi="Times New Roman" w:cs="Times New Roman"/>
+                <w:sz w:val="24"/>
+              </w:rPr>
+            </w:pPr>
+            <w:r>
+              <w:rPr>
+                <w:rFonts w:ascii="Times New Roman" w:hAnsi="Times New Roman" w:cs="Times New Roman" w:hint="eastAsia"/>
+                <w:sz w:val="24"/>
+              </w:rPr>
+              <w:t>[3]</w:t>
+            </w:r>
+            <w:r>
+              <w:rPr>
+                <w:rFonts w:ascii="Times New Roman" w:hAnsi="Times New Roman" w:cs="Times New Roman" w:hint="eastAsia"/>
+                <w:sz w:val="24"/>
+              </w:rPr>
+              <w:t>这些</w:t>
+            </w:r>
+            <w:r>
+              <w:rPr>
+                <w:rFonts w:ascii="Times New Roman" w:hAnsi="Times New Roman" w:cs="Times New Roman" w:hint="eastAsia"/>
+                <w:color w:val="00B0F0"/>
+                <w:sz w:val="24"/>
+              </w:rPr>
+              <w:t>扩展</w:t>
+            </w:r>
+            <w:r>
+              <w:rPr>
+                <w:rFonts w:ascii="Times New Roman" w:hAnsi="Times New Roman" w:cs="Times New Roman" w:hint="eastAsia"/>
+                <w:sz w:val="24"/>
+              </w:rPr>
+              <w:t>一般以</w:t>
+            </w:r>
+            <w:proofErr w:type="spellStart"/>
+            <w:r>
+              <w:rPr>
+                <w:rFonts w:ascii="Times New Roman" w:hAnsi="Times New Roman" w:cs="Times New Roman" w:hint="eastAsia"/>
+                <w:color w:val="00B0F0"/>
+                <w:sz w:val="24"/>
+              </w:rPr>
+              <w:t>javax</w:t>
+            </w:r>
+            <w:proofErr w:type="spellEnd"/>
+            <w:r>
+              <w:rPr>
+                <w:rFonts w:ascii="Times New Roman" w:hAnsi="Times New Roman" w:cs="Times New Roman" w:hint="eastAsia"/>
+                <w:sz w:val="24"/>
+              </w:rPr>
+              <w:t>.*</w:t>
+            </w:r>
+            <w:r>
+              <w:rPr>
+                <w:rFonts w:ascii="Times New Roman" w:hAnsi="Times New Roman" w:cs="Times New Roman" w:hint="eastAsia"/>
+                <w:sz w:val="24"/>
+              </w:rPr>
+              <w:t>作为包名，而以</w:t>
+            </w:r>
+            <w:r>
+              <w:rPr>
+                <w:rFonts w:ascii="Times New Roman" w:hAnsi="Times New Roman" w:cs="Times New Roman" w:hint="eastAsia"/>
+                <w:sz w:val="24"/>
+              </w:rPr>
+              <w:t>java.*</w:t>
+            </w:r>
+            <w:proofErr w:type="gramStart"/>
+            <w:r>
+              <w:rPr>
+                <w:rFonts w:ascii="Times New Roman" w:hAnsi="Times New Roman" w:cs="Times New Roman" w:hint="eastAsia"/>
+                <w:sz w:val="24"/>
+              </w:rPr>
+              <w:t>为包名的</w:t>
+            </w:r>
+            <w:proofErr w:type="gramEnd"/>
+            <w:r>
+              <w:rPr>
+                <w:rFonts w:ascii="Times New Roman" w:hAnsi="Times New Roman" w:cs="Times New Roman" w:hint="eastAsia"/>
+                <w:sz w:val="24"/>
+              </w:rPr>
+              <w:t>包都是</w:t>
+            </w:r>
+            <w:r>
+              <w:rPr>
+                <w:rFonts w:ascii="Times New Roman" w:hAnsi="Times New Roman" w:cs="Times New Roman" w:hint="eastAsia"/>
+                <w:sz w:val="24"/>
+              </w:rPr>
+              <w:t>Java SE API</w:t>
+            </w:r>
+            <w:r>
+              <w:rPr>
+                <w:rFonts w:ascii="Times New Roman" w:hAnsi="Times New Roman" w:cs="Times New Roman" w:hint="eastAsia"/>
+                <w:sz w:val="24"/>
+              </w:rPr>
+              <w:t>的核心包，但由于历史原因，一部分曾经是扩展包的</w:t>
+            </w:r>
+            <w:r>
+              <w:rPr>
+                <w:rFonts w:ascii="Times New Roman" w:hAnsi="Times New Roman" w:cs="Times New Roman" w:hint="eastAsia"/>
+                <w:sz w:val="24"/>
+              </w:rPr>
+              <w:t>API</w:t>
+            </w:r>
+            <w:r>
+              <w:rPr>
+                <w:rFonts w:ascii="Times New Roman" w:hAnsi="Times New Roman" w:cs="Times New Roman" w:hint="eastAsia"/>
+                <w:sz w:val="24"/>
+              </w:rPr>
+              <w:t>后来进入了核心包，因此核心包中也包含了不少</w:t>
+            </w:r>
+            <w:proofErr w:type="spellStart"/>
+            <w:r>
+              <w:rPr>
+                <w:rFonts w:ascii="Times New Roman" w:hAnsi="Times New Roman" w:cs="Times New Roman" w:hint="eastAsia"/>
+                <w:sz w:val="24"/>
+              </w:rPr>
+              <w:t>javax</w:t>
+            </w:r>
+            <w:proofErr w:type="spellEnd"/>
+            <w:r>
+              <w:rPr>
+                <w:rFonts w:ascii="Times New Roman" w:hAnsi="Times New Roman" w:cs="Times New Roman" w:hint="eastAsia"/>
+                <w:sz w:val="24"/>
+              </w:rPr>
+              <w:t>.*</w:t>
+            </w:r>
+            <w:r>
+              <w:rPr>
+                <w:rFonts w:ascii="Times New Roman" w:hAnsi="Times New Roman" w:cs="Times New Roman" w:hint="eastAsia"/>
+                <w:sz w:val="24"/>
+              </w:rPr>
+              <w:t>的包名。</w:t>
+            </w:r>
+          </w:p>
+        </w:tc>
+      </w:tr>
+    </w:tbl>
+    <w:p>
+      <w:pPr>
+        <w:rPr>
           <w:rFonts w:ascii="Times New Roman" w:hAnsi="Times New Roman" w:cs="Times New Roman"/>
           <w:sz w:val="24"/>
         </w:rPr>
       </w:pPr>
-      <w:r>
-        <w:rPr>
-          <w:rFonts w:ascii="Times New Roman" w:hAnsi="Times New Roman" w:cs="Times New Roman" w:hint="eastAsia"/>
-          <w:sz w:val="24"/>
-        </w:rPr>
-        <w:t>Java EE</w:t>
-      </w:r>
-      <w:r>
-        <w:rPr>
-          <w:rFonts w:ascii="Times New Roman" w:hAnsi="Times New Roman" w:cs="Times New Roman" w:hint="eastAsia"/>
-          <w:sz w:val="24"/>
-        </w:rPr>
-        <w:t>（</w:t>
-      </w:r>
-      <w:r>
-        <w:rPr>
-          <w:rFonts w:ascii="Times New Roman" w:hAnsi="Times New Roman" w:cs="Times New Roman" w:hint="eastAsia"/>
-          <w:sz w:val="24"/>
-        </w:rPr>
-        <w:t>Enterprise Edition</w:t>
-      </w:r>
-      <w:r>
-        <w:rPr>
-          <w:rFonts w:ascii="Times New Roman" w:hAnsi="Times New Roman" w:cs="Times New Roman" w:hint="eastAsia"/>
-          <w:sz w:val="24"/>
-        </w:rPr>
-        <w:t>）：支持使用</w:t>
-      </w:r>
-      <w:r>
-        <w:rPr>
-          <w:rFonts w:ascii="Times New Roman" w:hAnsi="Times New Roman" w:cs="Times New Roman" w:hint="eastAsia"/>
-          <w:color w:val="00B0F0"/>
-          <w:sz w:val="24"/>
-        </w:rPr>
-        <w:t>多层架构的企业应用</w:t>
-      </w:r>
-      <w:r>
-        <w:rPr>
-          <w:rFonts w:ascii="Times New Roman" w:hAnsi="Times New Roman" w:cs="Times New Roman" w:hint="eastAsia"/>
-          <w:sz w:val="24"/>
-        </w:rPr>
-        <w:t>（如</w:t>
-      </w:r>
-      <w:r>
-        <w:rPr>
-          <w:rFonts w:ascii="Times New Roman" w:hAnsi="Times New Roman" w:cs="Times New Roman" w:hint="eastAsia"/>
-          <w:sz w:val="24"/>
-        </w:rPr>
-        <w:t>ERP</w:t>
-      </w:r>
-      <w:r>
-        <w:rPr>
-          <w:rFonts w:ascii="Times New Roman" w:hAnsi="Times New Roman" w:cs="Times New Roman" w:hint="eastAsia"/>
-          <w:sz w:val="24"/>
-        </w:rPr>
-        <w:t>、</w:t>
-      </w:r>
-      <w:r>
-        <w:rPr>
-          <w:rFonts w:ascii="Times New Roman" w:hAnsi="Times New Roman" w:cs="Times New Roman" w:hint="eastAsia"/>
-          <w:sz w:val="24"/>
-        </w:rPr>
-        <w:t>CRM</w:t>
-      </w:r>
-      <w:r>
-        <w:rPr>
-          <w:rFonts w:ascii="Times New Roman" w:hAnsi="Times New Roman" w:cs="Times New Roman" w:hint="eastAsia"/>
-          <w:sz w:val="24"/>
-        </w:rPr>
-        <w:t>应用）的</w:t>
-      </w:r>
-      <w:r>
-        <w:rPr>
-          <w:rFonts w:ascii="Times New Roman" w:hAnsi="Times New Roman" w:cs="Times New Roman" w:hint="eastAsia"/>
-          <w:sz w:val="24"/>
+    </w:p>
+    <w:p>
+      <w:pPr>
+        <w:outlineLvl w:val="1"/>
+        <w:rPr>
+          <w:rFonts w:ascii="Times New Roman" w:hAnsi="Times New Roman" w:cs="Times New Roman"/>
+          <w:b/>
+          <w:sz w:val="28"/>
+        </w:rPr>
+      </w:pPr>
+      <w:r>
+        <w:rPr>
+          <w:rFonts w:ascii="Times New Roman" w:hAnsi="Times New Roman" w:cs="Times New Roman" w:hint="eastAsia"/>
+          <w:b/>
+          <w:sz w:val="28"/>
+        </w:rPr>
+        <w:t>1.3</w:t>
+      </w:r>
+      <w:r>
+        <w:rPr>
+          <w:rFonts w:ascii="Times New Roman" w:hAnsi="Times New Roman" w:cs="Times New Roman" w:hint="eastAsia"/>
+          <w:b/>
+          <w:sz w:val="28"/>
+        </w:rPr>
+        <w:t xml:space="preserve">　</w:t>
+      </w:r>
+      <w:r>
+        <w:rPr>
+          <w:rFonts w:ascii="Times New Roman" w:hAnsi="Times New Roman" w:cs="Times New Roman" w:hint="eastAsia"/>
+          <w:b/>
+          <w:sz w:val="28"/>
         </w:rPr>
         <w:t>Java</w:t>
       </w:r>
       <w:r>
         <w:rPr>
           <w:rFonts w:ascii="Times New Roman" w:hAnsi="Times New Roman" w:cs="Times New Roman" w:hint="eastAsia"/>
-          <w:sz w:val="24"/>
-        </w:rPr>
-        <w:t>平台，除了提供</w:t>
-      </w:r>
-      <w:r>
-        <w:rPr>
-          <w:rFonts w:ascii="Times New Roman" w:hAnsi="Times New Roman" w:cs="Times New Roman" w:hint="eastAsia"/>
-          <w:sz w:val="24"/>
-        </w:rPr>
-        <w:t>Java SE API</w:t>
-      </w:r>
-      <w:r>
-        <w:rPr>
-          <w:rFonts w:ascii="Times New Roman" w:hAnsi="Times New Roman" w:cs="Times New Roman" w:hint="eastAsia"/>
-          <w:sz w:val="24"/>
-        </w:rPr>
-        <w:t>外，还对其做了大量的扩充</w:t>
-      </w:r>
-      <w:r>
-        <w:rPr>
-          <w:rFonts w:ascii="Times New Roman" w:hAnsi="Times New Roman" w:cs="Times New Roman" w:hint="eastAsia"/>
-          <w:sz w:val="24"/>
-        </w:rPr>
-        <w:t>[3]</w:t>
-      </w:r>
-      <w:r>
-        <w:rPr>
-          <w:rFonts w:ascii="Times New Roman" w:hAnsi="Times New Roman" w:cs="Times New Roman" w:hint="eastAsia"/>
-          <w:sz w:val="24"/>
-        </w:rPr>
-        <w:t>并提供了相关的部署支持，</w:t>
-      </w:r>
-      <w:r>
-        <w:rPr>
-          <w:rFonts w:ascii="Times New Roman" w:hAnsi="Times New Roman" w:cs="Times New Roman" w:hint="eastAsia"/>
-          <w:sz w:val="24"/>
-        </w:rPr>
-        <w:t>以前称为</w:t>
-      </w:r>
-      <w:r>
-        <w:rPr>
-          <w:rFonts w:ascii="Times New Roman" w:hAnsi="Times New Roman" w:cs="Times New Roman" w:hint="eastAsia"/>
-          <w:sz w:val="24"/>
-        </w:rPr>
-        <w:t>J2EE</w:t>
-      </w:r>
-      <w:r>
-        <w:rPr>
-          <w:rFonts w:ascii="Times New Roman" w:hAnsi="Times New Roman" w:cs="Times New Roman" w:hint="eastAsia"/>
-          <w:sz w:val="24"/>
-        </w:rPr>
-        <w:t>。</w:t>
+          <w:b/>
+          <w:sz w:val="28"/>
+        </w:rPr>
+        <w:t>发展史</w:t>
+      </w:r>
+    </w:p>
+    <w:p>
+      <w:pPr>
+        <w:rPr>
+          <w:rFonts w:ascii="Times New Roman" w:hAnsi="Times New Roman" w:cs="Times New Roman"/>
+          <w:sz w:val="24"/>
+        </w:rPr>
+      </w:pPr>
+      <w:r>
+        <w:rPr>
+          <w:rFonts w:ascii="Times New Roman" w:hAnsi="Times New Roman" w:cs="Times New Roman" w:hint="eastAsia"/>
+          <w:sz w:val="24"/>
+        </w:rPr>
+        <w:t>自动装箱、泛型、动态注解、枚举、可变长参数、遍历循环（</w:t>
+      </w:r>
+      <w:proofErr w:type="spellStart"/>
+      <w:r>
+        <w:rPr>
+          <w:rFonts w:ascii="Times New Roman" w:hAnsi="Times New Roman" w:cs="Times New Roman" w:hint="eastAsia"/>
+          <w:sz w:val="24"/>
+        </w:rPr>
+        <w:t>foreach</w:t>
+      </w:r>
+      <w:proofErr w:type="spellEnd"/>
+      <w:r>
+        <w:rPr>
+          <w:rFonts w:ascii="Times New Roman" w:hAnsi="Times New Roman" w:cs="Times New Roman" w:hint="eastAsia"/>
+          <w:sz w:val="24"/>
+        </w:rPr>
+        <w:t>循环）等</w:t>
+      </w:r>
+      <w:r>
+        <w:rPr>
+          <w:rFonts w:ascii="Times New Roman" w:hAnsi="Times New Roman" w:cs="Times New Roman" w:hint="eastAsia"/>
+          <w:sz w:val="24"/>
+        </w:rPr>
+        <w:lastRenderedPageBreak/>
+        <w:t>语法特性都是在</w:t>
+      </w:r>
+      <w:r>
+        <w:rPr>
+          <w:rFonts w:ascii="Times New Roman" w:hAnsi="Times New Roman" w:cs="Times New Roman" w:hint="eastAsia"/>
+          <w:sz w:val="24"/>
+        </w:rPr>
+        <w:t>JDK</w:t>
+      </w:r>
+      <w:r>
+        <w:rPr>
+          <w:rFonts w:ascii="Times New Roman" w:hAnsi="Times New Roman" w:cs="Times New Roman" w:hint="eastAsia"/>
+          <w:sz w:val="24"/>
+        </w:rPr>
+        <w:t>1.5</w:t>
+      </w:r>
+      <w:r>
+        <w:rPr>
+          <w:rFonts w:ascii="Times New Roman" w:hAnsi="Times New Roman" w:cs="Times New Roman" w:hint="eastAsia"/>
+          <w:sz w:val="24"/>
+        </w:rPr>
+        <w:t>中加入的。在虚拟机和</w:t>
+      </w:r>
+      <w:r>
+        <w:rPr>
+          <w:rFonts w:ascii="Times New Roman" w:hAnsi="Times New Roman" w:cs="Times New Roman" w:hint="eastAsia"/>
+          <w:sz w:val="24"/>
+        </w:rPr>
+        <w:t>API</w:t>
+      </w:r>
+      <w:r>
+        <w:rPr>
+          <w:rFonts w:ascii="Times New Roman" w:hAnsi="Times New Roman" w:cs="Times New Roman" w:hint="eastAsia"/>
+          <w:sz w:val="24"/>
+        </w:rPr>
+        <w:t>层面上，这个版本改进了</w:t>
+      </w:r>
+      <w:r>
+        <w:rPr>
+          <w:rFonts w:ascii="Times New Roman" w:hAnsi="Times New Roman" w:cs="Times New Roman" w:hint="eastAsia"/>
+          <w:sz w:val="24"/>
+        </w:rPr>
+        <w:t>Java</w:t>
+      </w:r>
+      <w:r>
+        <w:rPr>
+          <w:rFonts w:ascii="Times New Roman" w:hAnsi="Times New Roman" w:cs="Times New Roman" w:hint="eastAsia"/>
+          <w:sz w:val="24"/>
+        </w:rPr>
+        <w:t>的内存模型（</w:t>
+      </w:r>
+      <w:r>
+        <w:rPr>
+          <w:rFonts w:ascii="Times New Roman" w:hAnsi="Times New Roman" w:cs="Times New Roman" w:hint="eastAsia"/>
+          <w:sz w:val="24"/>
+        </w:rPr>
+        <w:t xml:space="preserve">Java </w:t>
+      </w:r>
+      <w:proofErr w:type="spellStart"/>
+      <w:r>
+        <w:rPr>
+          <w:rFonts w:ascii="Times New Roman" w:hAnsi="Times New Roman" w:cs="Times New Roman" w:hint="eastAsia"/>
+          <w:sz w:val="24"/>
+        </w:rPr>
+        <w:t>Memory</w:t>
+      </w:r>
+      <w:r>
+        <w:rPr>
+          <w:rFonts w:ascii="Times New Roman" w:hAnsi="Times New Roman" w:cs="Times New Roman" w:hint="eastAsia"/>
+          <w:sz w:val="24"/>
+        </w:rPr>
+        <w:t>Model,JMM</w:t>
+      </w:r>
+      <w:proofErr w:type="spellEnd"/>
+      <w:r>
+        <w:rPr>
+          <w:rFonts w:ascii="Times New Roman" w:hAnsi="Times New Roman" w:cs="Times New Roman" w:hint="eastAsia"/>
+          <w:sz w:val="24"/>
+        </w:rPr>
+        <w:t>）、提供了</w:t>
+      </w:r>
+      <w:proofErr w:type="spellStart"/>
+      <w:r>
+        <w:rPr>
+          <w:rFonts w:ascii="Times New Roman" w:hAnsi="Times New Roman" w:cs="Times New Roman" w:hint="eastAsia"/>
+          <w:sz w:val="24"/>
+        </w:rPr>
+        <w:t>java.util.concurrent</w:t>
+      </w:r>
+      <w:proofErr w:type="spellEnd"/>
+      <w:r>
+        <w:rPr>
+          <w:rFonts w:ascii="Times New Roman" w:hAnsi="Times New Roman" w:cs="Times New Roman" w:hint="eastAsia"/>
+          <w:sz w:val="24"/>
+        </w:rPr>
+        <w:t>并发包等。</w:t>
       </w:r>
     </w:p>
     <w:p>
@@ -1308,7 +1840,7 @@
           <w:b/>
           <w:sz w:val="28"/>
         </w:rPr>
-        <w:t>1.3</w:t>
+        <w:t>1.4</w:t>
       </w:r>
       <w:r>
         <w:rPr>
@@ -1332,190 +1864,21 @@
           <w:b/>
           <w:sz w:val="28"/>
         </w:rPr>
-        <w:t>发展史</w:t>
+        <w:t>虚拟机发展史</w:t>
       </w:r>
     </w:p>
     <w:p>
       <w:pPr>
         <w:rPr>
           <w:rFonts w:ascii="Times New Roman" w:hAnsi="Times New Roman" w:cs="Times New Roman"/>
-          <w:sz w:val="24"/>
-        </w:rPr>
-      </w:pPr>
-      <w:r>
-        <w:rPr>
-          <w:rFonts w:ascii="Times New Roman" w:hAnsi="Times New Roman" w:cs="Times New Roman" w:hint="eastAsia"/>
-          <w:sz w:val="24"/>
-        </w:rPr>
-        <w:t>自动装箱、泛型、动态注解、枚举、可变长参数、遍历循环（</w:t>
-      </w:r>
-      <w:proofErr w:type="spellStart"/>
-      <w:r>
-        <w:rPr>
-          <w:rFonts w:ascii="Times New Roman" w:hAnsi="Times New Roman" w:cs="Times New Roman" w:hint="eastAsia"/>
-          <w:sz w:val="24"/>
-        </w:rPr>
-        <w:t>foreach</w:t>
-      </w:r>
-      <w:proofErr w:type="spellEnd"/>
-      <w:r>
-        <w:rPr>
-          <w:rFonts w:ascii="Times New Roman" w:hAnsi="Times New Roman" w:cs="Times New Roman" w:hint="eastAsia"/>
-          <w:sz w:val="24"/>
-        </w:rPr>
-        <w:t>循环）等语法特性都是在</w:t>
-      </w:r>
-      <w:r>
-        <w:rPr>
-          <w:rFonts w:ascii="Times New Roman" w:hAnsi="Times New Roman" w:cs="Times New Roman" w:hint="eastAsia"/>
-          <w:sz w:val="24"/>
-        </w:rPr>
-        <w:t>JDK</w:t>
-      </w:r>
-      <w:r>
-        <w:rPr>
-          <w:rFonts w:ascii="Times New Roman" w:hAnsi="Times New Roman" w:cs="Times New Roman" w:hint="eastAsia"/>
-          <w:sz w:val="24"/>
-        </w:rPr>
-        <w:t>1.5</w:t>
-      </w:r>
-      <w:r>
-        <w:rPr>
-          <w:rFonts w:ascii="Times New Roman" w:hAnsi="Times New Roman" w:cs="Times New Roman" w:hint="eastAsia"/>
-          <w:sz w:val="24"/>
-        </w:rPr>
-        <w:t>中加入的。在虚拟机和</w:t>
-      </w:r>
-      <w:r>
-        <w:rPr>
-          <w:rFonts w:ascii="Times New Roman" w:hAnsi="Times New Roman" w:cs="Times New Roman" w:hint="eastAsia"/>
-          <w:sz w:val="24"/>
-        </w:rPr>
-        <w:t>API</w:t>
-      </w:r>
-      <w:r>
-        <w:rPr>
-          <w:rFonts w:ascii="Times New Roman" w:hAnsi="Times New Roman" w:cs="Times New Roman" w:hint="eastAsia"/>
-          <w:sz w:val="24"/>
-        </w:rPr>
-        <w:t>层面上，这个版本改进了</w:t>
-      </w:r>
-      <w:r>
-        <w:rPr>
-          <w:rFonts w:ascii="Times New Roman" w:hAnsi="Times New Roman" w:cs="Times New Roman" w:hint="eastAsia"/>
-          <w:sz w:val="24"/>
-        </w:rPr>
-        <w:t>Java</w:t>
-      </w:r>
-      <w:r>
-        <w:rPr>
-          <w:rFonts w:ascii="Times New Roman" w:hAnsi="Times New Roman" w:cs="Times New Roman" w:hint="eastAsia"/>
-          <w:sz w:val="24"/>
-        </w:rPr>
-        <w:t>的内存模型（</w:t>
-      </w:r>
-      <w:r>
-        <w:rPr>
-          <w:rFonts w:ascii="Times New Roman" w:hAnsi="Times New Roman" w:cs="Times New Roman" w:hint="eastAsia"/>
-          <w:sz w:val="24"/>
-        </w:rPr>
-        <w:t xml:space="preserve">Java </w:t>
-      </w:r>
-      <w:proofErr w:type="spellStart"/>
-      <w:r>
-        <w:rPr>
-          <w:rFonts w:ascii="Times New Roman" w:hAnsi="Times New Roman" w:cs="Times New Roman" w:hint="eastAsia"/>
-          <w:sz w:val="24"/>
-        </w:rPr>
-        <w:t>Memory</w:t>
-      </w:r>
-      <w:r>
-        <w:rPr>
-          <w:rFonts w:ascii="Times New Roman" w:hAnsi="Times New Roman" w:cs="Times New Roman" w:hint="eastAsia"/>
-          <w:sz w:val="24"/>
-        </w:rPr>
-        <w:t>Model,JMM</w:t>
-      </w:r>
-      <w:proofErr w:type="spellEnd"/>
-      <w:r>
-        <w:rPr>
-          <w:rFonts w:ascii="Times New Roman" w:hAnsi="Times New Roman" w:cs="Times New Roman" w:hint="eastAsia"/>
-          <w:sz w:val="24"/>
-        </w:rPr>
-        <w:t>）、提供了</w:t>
-      </w:r>
-      <w:proofErr w:type="spellStart"/>
-      <w:r>
-        <w:rPr>
-          <w:rFonts w:ascii="Times New Roman" w:hAnsi="Times New Roman" w:cs="Times New Roman" w:hint="eastAsia"/>
-          <w:sz w:val="24"/>
-        </w:rPr>
-        <w:t>java.util.concurrent</w:t>
-      </w:r>
-      <w:proofErr w:type="spellEnd"/>
-      <w:r>
-        <w:rPr>
-          <w:rFonts w:ascii="Times New Roman" w:hAnsi="Times New Roman" w:cs="Times New Roman" w:hint="eastAsia"/>
-          <w:sz w:val="24"/>
-        </w:rPr>
-        <w:t>并发包等。</w:t>
-      </w:r>
-    </w:p>
-    <w:p>
-      <w:pPr>
-        <w:outlineLvl w:val="1"/>
-        <w:rPr>
-          <w:rFonts w:ascii="Times New Roman" w:hAnsi="Times New Roman" w:cs="Times New Roman"/>
           <w:b/>
           <w:sz w:val="28"/>
         </w:rPr>
       </w:pPr>
       <w:r>
         <w:rPr>
-          <w:rFonts w:ascii="Times New Roman" w:hAnsi="Times New Roman" w:cs="Times New Roman" w:hint="eastAsia"/>
-          <w:b/>
-          <w:sz w:val="28"/>
-        </w:rPr>
-        <w:t>1.4</w:t>
-      </w:r>
-      <w:r>
-        <w:rPr>
-          <w:rFonts w:ascii="Times New Roman" w:hAnsi="Times New Roman" w:cs="Times New Roman" w:hint="eastAsia"/>
-          <w:b/>
-          <w:sz w:val="28"/>
-        </w:rPr>
-        <w:t xml:space="preserve">　</w:t>
-      </w:r>
-      <w:r>
-        <w:rPr>
-          <w:rFonts w:ascii="Times New Roman" w:hAnsi="Times New Roman" w:cs="Times New Roman" w:hint="eastAsia"/>
-          <w:b/>
-          <w:sz w:val="28"/>
-        </w:rPr>
-        <w:t>Java</w:t>
-      </w:r>
-      <w:r>
-        <w:rPr>
-          <w:rFonts w:ascii="Times New Roman" w:hAnsi="Times New Roman" w:cs="Times New Roman" w:hint="eastAsia"/>
-          <w:b/>
-          <w:sz w:val="28"/>
-        </w:rPr>
-        <w:t>虚拟机发展史</w:t>
-      </w:r>
-    </w:p>
-    <w:p>
-      <w:pPr>
-        <w:rPr>
-          <w:rFonts w:ascii="Times New Roman" w:hAnsi="Times New Roman" w:cs="Times New Roman"/>
-          <w:b/>
-          <w:sz w:val="28"/>
-        </w:rPr>
-      </w:pPr>
-      <w:r>
-        <w:rPr>
           <w:noProof/>
         </w:rPr>
-        <w:lastRenderedPageBreak/>
         <w:drawing>
           <wp:inline distT="0" distB="0" distL="0" distR="0" wp14:anchorId="2023A03D" wp14:editId="1C9AB169">
             <wp:extent cx="5274310" cy="2954590"/>
@@ -1635,7 +1998,185 @@
     <w:p>
       <w:pPr>
         <w:rPr>
+          <w:rFonts w:ascii="Times New Roman" w:hAnsi="Times New Roman" w:cs="Times New Roman" w:hint="eastAsia"/>
+          <w:sz w:val="24"/>
+        </w:rPr>
+      </w:pPr>
+    </w:p>
+    <w:p>
+      <w:pPr>
+        <w:outlineLvl w:val="1"/>
+        <w:rPr>
+          <w:rFonts w:ascii="Times New Roman" w:hAnsi="Times New Roman" w:cs="Times New Roman" w:hint="eastAsia"/>
+          <w:b/>
+          <w:sz w:val="28"/>
+        </w:rPr>
+      </w:pPr>
+      <w:r>
+        <w:rPr>
+          <w:rFonts w:ascii="Times New Roman" w:hAnsi="Times New Roman" w:cs="Times New Roman" w:hint="eastAsia"/>
+          <w:b/>
+          <w:sz w:val="28"/>
+        </w:rPr>
+        <w:t>1.5</w:t>
+      </w:r>
+      <w:r>
+        <w:rPr>
+          <w:rFonts w:ascii="Times New Roman" w:hAnsi="Times New Roman" w:cs="Times New Roman" w:hint="eastAsia"/>
+          <w:b/>
+          <w:sz w:val="28"/>
+        </w:rPr>
+        <w:t xml:space="preserve">　</w:t>
+      </w:r>
+      <w:r>
+        <w:rPr>
+          <w:rFonts w:ascii="Times New Roman" w:hAnsi="Times New Roman" w:cs="Times New Roman" w:hint="eastAsia"/>
+          <w:b/>
+          <w:sz w:val="28"/>
+          <w:highlight w:val="magenta"/>
+        </w:rPr>
+        <w:t>@(</w:t>
+      </w:r>
+      <w:r>
+        <w:rPr>
+          <w:rFonts w:ascii="Times New Roman" w:hAnsi="Times New Roman" w:cs="Times New Roman" w:hint="eastAsia"/>
+          <w:b/>
+          <w:sz w:val="28"/>
+          <w:highlight w:val="magenta"/>
+        </w:rPr>
+        <w:t>补</w:t>
+      </w:r>
+      <w:r>
+        <w:rPr>
+          <w:rFonts w:ascii="Times New Roman" w:hAnsi="Times New Roman" w:cs="Times New Roman" w:hint="eastAsia"/>
+          <w:b/>
+          <w:sz w:val="28"/>
+          <w:highlight w:val="magenta"/>
+        </w:rPr>
+        <w:t>)</w:t>
+      </w:r>
+      <w:r>
+        <w:rPr>
+          <w:rFonts w:ascii="Times New Roman" w:hAnsi="Times New Roman" w:cs="Times New Roman" w:hint="eastAsia"/>
+          <w:b/>
+          <w:sz w:val="28"/>
+        </w:rPr>
+        <w:t>展望</w:t>
+      </w:r>
+      <w:r>
+        <w:rPr>
+          <w:rFonts w:ascii="Times New Roman" w:hAnsi="Times New Roman" w:cs="Times New Roman" w:hint="eastAsia"/>
+          <w:b/>
+          <w:sz w:val="28"/>
+        </w:rPr>
+        <w:t>Java</w:t>
+      </w:r>
+      <w:r>
+        <w:rPr>
+          <w:rFonts w:ascii="Times New Roman" w:hAnsi="Times New Roman" w:cs="Times New Roman" w:hint="eastAsia"/>
+          <w:b/>
+          <w:sz w:val="28"/>
+        </w:rPr>
+        <w:t>技术的未来</w:t>
+      </w:r>
+    </w:p>
+    <w:p>
+      <w:pPr>
+        <w:rPr>
+          <w:rFonts w:ascii="Times New Roman" w:hAnsi="Times New Roman" w:cs="Times New Roman" w:hint="eastAsia"/>
+          <w:sz w:val="24"/>
+        </w:rPr>
+      </w:pPr>
+    </w:p>
+    <w:p>
+      <w:pPr>
+        <w:outlineLvl w:val="1"/>
+        <w:rPr>
+          <w:rFonts w:ascii="Times New Roman" w:hAnsi="Times New Roman" w:cs="Times New Roman" w:hint="eastAsia"/>
+          <w:b/>
+          <w:sz w:val="28"/>
+        </w:rPr>
+      </w:pPr>
+      <w:r>
+        <w:rPr>
           <w:rFonts w:ascii="Times New Roman" w:hAnsi="Times New Roman" w:cs="Times New Roman"/>
+          <w:b/>
+          <w:sz w:val="28"/>
+        </w:rPr>
+        <w:t>1.6</w:t>
+      </w:r>
+      <w:r>
+        <w:rPr>
+          <w:rFonts w:ascii="Times New Roman" w:hAnsi="Times New Roman" w:cs="Times New Roman" w:hint="eastAsia"/>
+          <w:b/>
+          <w:sz w:val="28"/>
+        </w:rPr>
+        <w:t xml:space="preserve">　</w:t>
+      </w:r>
+      <w:r>
+        <w:rPr>
+          <w:rFonts w:ascii="Times New Roman" w:hAnsi="Times New Roman" w:cs="Times New Roman" w:hint="eastAsia"/>
+          <w:b/>
+          <w:sz w:val="28"/>
+          <w:highlight w:val="magenta"/>
+        </w:rPr>
+        <w:t>@(</w:t>
+      </w:r>
+      <w:r>
+        <w:rPr>
+          <w:rFonts w:ascii="Times New Roman" w:hAnsi="Times New Roman" w:cs="Times New Roman" w:hint="eastAsia"/>
+          <w:b/>
+          <w:sz w:val="28"/>
+          <w:highlight w:val="magenta"/>
+        </w:rPr>
+        <w:t>补</w:t>
+      </w:r>
+      <w:r>
+        <w:rPr>
+          <w:rFonts w:ascii="Times New Roman" w:hAnsi="Times New Roman" w:cs="Times New Roman" w:hint="eastAsia"/>
+          <w:b/>
+          <w:sz w:val="28"/>
+          <w:highlight w:val="magenta"/>
+        </w:rPr>
+        <w:t>)</w:t>
+      </w:r>
+      <w:r>
+        <w:rPr>
+          <w:rFonts w:ascii="Times New Roman" w:hAnsi="Times New Roman" w:cs="Times New Roman" w:hint="eastAsia"/>
+          <w:b/>
+          <w:sz w:val="28"/>
+        </w:rPr>
+        <w:t>实战：自己编译</w:t>
+      </w:r>
+      <w:r>
+        <w:rPr>
+          <w:rFonts w:ascii="Times New Roman" w:hAnsi="Times New Roman" w:cs="Times New Roman"/>
+          <w:b/>
+          <w:sz w:val="28"/>
+        </w:rPr>
+        <w:t>JDK</w:t>
+      </w:r>
+    </w:p>
+    <w:p>
+      <w:pPr>
+        <w:rPr>
+          <w:rFonts w:ascii="Times New Roman" w:hAnsi="Times New Roman" w:cs="Times New Roman" w:hint="eastAsia"/>
+          <w:sz w:val="24"/>
+        </w:rPr>
+      </w:pPr>
+    </w:p>
+    <w:p>
+      <w:pPr>
+        <w:rPr>
+          <w:rFonts w:ascii="Times New Roman" w:hAnsi="Times New Roman" w:cs="Times New Roman" w:hint="eastAsia"/>
+          <w:sz w:val="24"/>
+        </w:rPr>
+      </w:pPr>
+    </w:p>
+    <w:p>
+      <w:pPr>
+        <w:rPr>
+          <w:rFonts w:ascii="Times New Roman" w:hAnsi="Times New Roman" w:cs="Times New Roman"/>
           <w:sz w:val="24"/>
         </w:rPr>
       </w:pPr>
@@ -1711,6 +2252,31 @@
     <w:p>
       <w:pPr>
         <w:rPr>
+          <w:rFonts w:ascii="Times New Roman" w:hAnsi="Times New Roman" w:cs="Times New Roman" w:hint="eastAsia"/>
+          <w:b/>
+          <w:sz w:val="28"/>
+        </w:rPr>
+      </w:pPr>
+      <w:r>
+        <w:rPr>
+          <w:rFonts w:ascii="Times New Roman" w:hAnsi="Times New Roman" w:cs="Times New Roman" w:hint="eastAsia"/>
+          <w:b/>
+          <w:sz w:val="28"/>
+        </w:rPr>
+        <w:t xml:space="preserve">2.1 </w:t>
+      </w:r>
+      <w:r>
+        <w:rPr>
+          <w:rFonts w:ascii="Times New Roman" w:hAnsi="Times New Roman" w:cs="Times New Roman" w:hint="eastAsia"/>
+          <w:b/>
+          <w:sz w:val="28"/>
+        </w:rPr>
+        <w:t>概述</w:t>
+      </w:r>
+    </w:p>
+    <w:p>
+      <w:pPr>
+        <w:rPr>
           <w:rFonts w:ascii="Times New Roman" w:hAnsi="Times New Roman" w:cs="Times New Roman"/>
           <w:sz w:val="24"/>
         </w:rPr>
@@ -1720,13 +2286,6 @@
           <w:rFonts w:ascii="Times New Roman" w:hAnsi="Times New Roman" w:cs="Times New Roman" w:hint="eastAsia"/>
           <w:sz w:val="24"/>
         </w:rPr>
-        <w:t xml:space="preserve">1. </w:t>
-      </w:r>
-      <w:r>
-        <w:rPr>
-          <w:rFonts w:ascii="Times New Roman" w:hAnsi="Times New Roman" w:cs="Times New Roman" w:hint="eastAsia"/>
-          <w:sz w:val="24"/>
-        </w:rPr>
         <w:t>对</w:t>
       </w:r>
       <w:r>
@@ -1859,13 +2418,23 @@
           <w:b/>
           <w:sz w:val="28"/>
         </w:rPr>
-        <w:t xml:space="preserve">　运行</w:t>
+        <w:t xml:space="preserve">　</w:t>
+      </w:r>
+      <w:r>
+        <w:rPr>
+          <w:rFonts w:ascii="Times New Roman" w:hAnsi="Times New Roman" w:cs="Times New Roman" w:hint="eastAsia"/>
+          <w:b/>
+          <w:color w:val="FF0000"/>
+          <w:sz w:val="28"/>
+        </w:rPr>
+        <w:t>运行</w:t>
       </w:r>
       <w:proofErr w:type="gramStart"/>
       <w:r>
         <w:rPr>
           <w:rFonts w:ascii="Times New Roman" w:hAnsi="Times New Roman" w:cs="Times New Roman" w:hint="eastAsia"/>
           <w:b/>
+          <w:color w:val="FF0000"/>
           <w:sz w:val="28"/>
         </w:rPr>
         <w:t>时数据</w:t>
@@ -1875,6 +2444,7 @@
         <w:rPr>
           <w:rFonts w:ascii="Times New Roman" w:hAnsi="Times New Roman" w:cs="Times New Roman" w:hint="eastAsia"/>
           <w:b/>
+          <w:color w:val="FF0000"/>
           <w:sz w:val="28"/>
         </w:rPr>
         <w:t>区域</w:t>
@@ -1883,6 +2453,7 @@
         <w:rPr>
           <w:rFonts w:ascii="Times New Roman" w:hAnsi="Times New Roman" w:cs="Times New Roman" w:hint="eastAsia"/>
           <w:b/>
+          <w:color w:val="FF0000"/>
           <w:sz w:val="28"/>
         </w:rPr>
         <w:t>(java</w:t>
@@ -1891,6 +2462,7 @@
         <w:rPr>
           <w:rFonts w:ascii="Times New Roman" w:hAnsi="Times New Roman" w:cs="Times New Roman" w:hint="eastAsia"/>
           <w:b/>
+          <w:color w:val="FF0000"/>
           <w:sz w:val="28"/>
         </w:rPr>
         <w:t>虚拟机内存</w:t>
@@ -1899,6 +2471,7 @@
         <w:rPr>
           <w:rFonts w:ascii="Times New Roman" w:hAnsi="Times New Roman" w:cs="Times New Roman" w:hint="eastAsia"/>
           <w:b/>
+          <w:color w:val="FF0000"/>
           <w:sz w:val="28"/>
         </w:rPr>
         <w:t>)</w:t>
@@ -1916,8 +2489,9 @@
         <w:rPr>
           <w:noProof/>
         </w:rPr>
+        <w:lastRenderedPageBreak/>
         <w:drawing>
-          <wp:inline distT="0" distB="0" distL="0" distR="0" wp14:anchorId="7A43575B" wp14:editId="07D0F95A">
+          <wp:inline distT="0" distB="0" distL="0" distR="0" wp14:anchorId="7DC8715D" wp14:editId="0DB1EEFB">
             <wp:extent cx="4163893" cy="3226279"/>
             <wp:effectExtent l="0" t="0" r="8255" b="0"/>
             <wp:docPr id="3" name="图片 3"/>
@@ -1955,10 +2529,382 @@
     </w:p>
     <w:p>
       <w:pPr>
+        <w:rPr>
+          <w:rFonts w:ascii="Times New Roman" w:hAnsi="Times New Roman" w:cs="Times New Roman"/>
+          <w:b/>
+          <w:sz w:val="24"/>
+        </w:rPr>
+      </w:pPr>
+    </w:p>
+    <w:p>
+      <w:pPr>
         <w:outlineLvl w:val="3"/>
         <w:rPr>
-          <w:rFonts w:ascii="Times New Roman" w:hAnsi="Times New Roman" w:cs="Times New Roman" w:hint="eastAsia"/>
-          <w:b/>
+          <w:rFonts w:ascii="Times New Roman" w:hAnsi="Times New Roman" w:cs="Times New Roman"/>
+          <w:b/>
+          <w:sz w:val="24"/>
+        </w:rPr>
+      </w:pPr>
+      <w:r>
+        <w:rPr>
+          <w:rFonts w:ascii="Times New Roman" w:hAnsi="Times New Roman" w:cs="Times New Roman" w:hint="eastAsia"/>
+          <w:b/>
+          <w:sz w:val="24"/>
+        </w:rPr>
+        <w:t>2.2.1</w:t>
+      </w:r>
+      <w:r>
+        <w:rPr>
+          <w:rFonts w:ascii="Times New Roman" w:hAnsi="Times New Roman" w:cs="Times New Roman" w:hint="eastAsia"/>
+          <w:b/>
+          <w:sz w:val="24"/>
+        </w:rPr>
+        <w:t xml:space="preserve">　程序计数器</w:t>
+      </w:r>
+    </w:p>
+    <w:p>
+      <w:pPr>
+        <w:rPr>
+          <w:rFonts w:ascii="Times New Roman" w:hAnsi="Times New Roman" w:cs="Times New Roman" w:hint="eastAsia"/>
+          <w:sz w:val="24"/>
+        </w:rPr>
+      </w:pPr>
+      <w:r>
+        <w:rPr>
+          <w:rFonts w:ascii="Times New Roman" w:hAnsi="Times New Roman" w:cs="Times New Roman" w:hint="eastAsia"/>
+          <w:color w:val="00B0F0"/>
+          <w:sz w:val="24"/>
+        </w:rPr>
+        <w:t>较小</w:t>
+      </w:r>
+      <w:r>
+        <w:rPr>
+          <w:rFonts w:ascii="Times New Roman" w:hAnsi="Times New Roman" w:cs="Times New Roman" w:hint="eastAsia"/>
+          <w:sz w:val="24"/>
+        </w:rPr>
+        <w:t>的内存空间，可</w:t>
+      </w:r>
+      <w:r>
+        <w:rPr>
+          <w:rFonts w:ascii="Times New Roman" w:hAnsi="Times New Roman" w:cs="Times New Roman" w:hint="eastAsia"/>
+          <w:sz w:val="24"/>
+        </w:rPr>
+        <w:t>看作</w:t>
+      </w:r>
+      <w:r>
+        <w:rPr>
+          <w:rFonts w:ascii="Times New Roman" w:hAnsi="Times New Roman" w:cs="Times New Roman" w:hint="eastAsia"/>
+          <w:sz w:val="24"/>
+        </w:rPr>
+        <w:t>当前线程所执行的</w:t>
+      </w:r>
+      <w:r>
+        <w:rPr>
+          <w:rFonts w:ascii="Times New Roman" w:hAnsi="Times New Roman" w:cs="Times New Roman" w:hint="eastAsia"/>
+          <w:color w:val="00B0F0"/>
+          <w:sz w:val="24"/>
+        </w:rPr>
+        <w:t>字节码的行号指示器</w:t>
+      </w:r>
+      <w:r>
+        <w:rPr>
+          <w:rFonts w:ascii="Times New Roman" w:hAnsi="Times New Roman" w:cs="Times New Roman" w:hint="eastAsia"/>
+          <w:sz w:val="24"/>
+        </w:rPr>
+        <w:t>。</w:t>
+      </w:r>
+    </w:p>
+    <w:p>
+      <w:pPr>
+        <w:rPr>
+          <w:rFonts w:ascii="Times New Roman" w:hAnsi="Times New Roman" w:cs="Times New Roman"/>
+          <w:sz w:val="24"/>
+        </w:rPr>
+      </w:pPr>
+      <w:r>
+        <w:rPr>
+          <w:rFonts w:ascii="Times New Roman" w:hAnsi="Times New Roman" w:cs="Times New Roman" w:hint="eastAsia"/>
+          <w:sz w:val="24"/>
+        </w:rPr>
+        <w:t>在虚拟机的概念模型里，字节码解释器工作时就是通过改变这个计数器的值来选取下一条需要执行的字节码指令，</w:t>
+      </w:r>
+      <w:r>
+        <w:rPr>
+          <w:rFonts w:ascii="Times New Roman" w:hAnsi="Times New Roman" w:cs="Times New Roman" w:hint="eastAsia"/>
+          <w:color w:val="00B0F0"/>
+          <w:sz w:val="24"/>
+        </w:rPr>
+        <w:t>分支、循环、跳转、异常处理、线程恢复</w:t>
+      </w:r>
+      <w:r>
+        <w:rPr>
+          <w:rFonts w:ascii="Times New Roman" w:hAnsi="Times New Roman" w:cs="Times New Roman" w:hint="eastAsia"/>
+          <w:sz w:val="24"/>
+        </w:rPr>
+        <w:t>等基础功能都需要依赖这个计数器来完成。</w:t>
+      </w:r>
+    </w:p>
+    <w:p>
+      <w:pPr>
+        <w:rPr>
+          <w:rFonts w:ascii="Times New Roman" w:hAnsi="Times New Roman" w:cs="Times New Roman"/>
+          <w:sz w:val="24"/>
+        </w:rPr>
+      </w:pPr>
+      <w:r>
+        <w:rPr>
+          <w:rFonts w:ascii="Times New Roman" w:hAnsi="Times New Roman" w:cs="Times New Roman" w:hint="eastAsia"/>
+          <w:sz w:val="24"/>
+        </w:rPr>
+        <w:t>Java</w:t>
+      </w:r>
+      <w:r>
+        <w:rPr>
+          <w:rFonts w:ascii="Times New Roman" w:hAnsi="Times New Roman" w:cs="Times New Roman" w:hint="eastAsia"/>
+          <w:sz w:val="24"/>
+        </w:rPr>
+        <w:t>虚拟机的</w:t>
+      </w:r>
+      <w:r>
+        <w:rPr>
+          <w:rFonts w:ascii="Times New Roman" w:hAnsi="Times New Roman" w:cs="Times New Roman" w:hint="eastAsia"/>
+          <w:color w:val="00B0F0"/>
+          <w:sz w:val="24"/>
+        </w:rPr>
+        <w:t>多线程</w:t>
+      </w:r>
+      <w:r>
+        <w:rPr>
+          <w:rFonts w:ascii="Times New Roman" w:hAnsi="Times New Roman" w:cs="Times New Roman" w:hint="eastAsia"/>
+          <w:sz w:val="24"/>
+        </w:rPr>
+        <w:t>是通过</w:t>
+      </w:r>
+      <w:r>
+        <w:rPr>
+          <w:rFonts w:ascii="Times New Roman" w:hAnsi="Times New Roman" w:cs="Times New Roman" w:hint="eastAsia"/>
+          <w:color w:val="00B0F0"/>
+          <w:sz w:val="24"/>
+        </w:rPr>
+        <w:t>线程轮流切换并分配处理器执行时间</w:t>
+      </w:r>
+      <w:r>
+        <w:rPr>
+          <w:rFonts w:ascii="Times New Roman" w:hAnsi="Times New Roman" w:cs="Times New Roman" w:hint="eastAsia"/>
+          <w:sz w:val="24"/>
+        </w:rPr>
+        <w:t>的方式来实现</w:t>
+      </w:r>
+      <w:r>
+        <w:rPr>
+          <w:rFonts w:ascii="Times New Roman" w:hAnsi="Times New Roman" w:cs="Times New Roman" w:hint="eastAsia"/>
+          <w:sz w:val="24"/>
+        </w:rPr>
+        <w:t>，在任何一个确定的时刻，一个处理器（对于多核处理器来说是</w:t>
+      </w:r>
+      <w:r>
+        <w:rPr>
+          <w:rFonts w:ascii="Times New Roman" w:hAnsi="Times New Roman" w:cs="Times New Roman" w:hint="eastAsia"/>
+          <w:color w:val="00B0F0"/>
+          <w:sz w:val="24"/>
+        </w:rPr>
+        <w:t>一个内核</w:t>
+      </w:r>
+      <w:r>
+        <w:rPr>
+          <w:rFonts w:ascii="Times New Roman" w:hAnsi="Times New Roman" w:cs="Times New Roman" w:hint="eastAsia"/>
+          <w:sz w:val="24"/>
+        </w:rPr>
+        <w:t>）都只会执行一条线程中的指令。因此，为了线程切换后能恢复到正确的执行位置，</w:t>
+      </w:r>
+      <w:r>
+        <w:rPr>
+          <w:rFonts w:ascii="Times New Roman" w:hAnsi="Times New Roman" w:cs="Times New Roman" w:hint="eastAsia"/>
+          <w:color w:val="00B0F0"/>
+          <w:sz w:val="24"/>
+        </w:rPr>
+        <w:t>每条线程都需要有一个独立的程序计数器</w:t>
+      </w:r>
+      <w:r>
+        <w:rPr>
+          <w:rFonts w:ascii="Times New Roman" w:hAnsi="Times New Roman" w:cs="Times New Roman" w:hint="eastAsia"/>
+          <w:sz w:val="24"/>
+        </w:rPr>
+        <w:t>，各条线程之间计数器互不影响，独立存储，</w:t>
+      </w:r>
+      <w:r>
+        <w:rPr>
+          <w:rFonts w:ascii="Times New Roman" w:hAnsi="Times New Roman" w:cs="Times New Roman" w:hint="eastAsia"/>
+          <w:sz w:val="24"/>
+        </w:rPr>
+        <w:t>称这类内存区域为</w:t>
+      </w:r>
+      <w:r>
+        <w:rPr>
+          <w:rFonts w:ascii="Times New Roman" w:hAnsi="Times New Roman" w:cs="Times New Roman" w:hint="eastAsia"/>
+          <w:color w:val="00B0F0"/>
+          <w:sz w:val="24"/>
+        </w:rPr>
+        <w:t>“线程私有”的内存</w:t>
+      </w:r>
+      <w:r>
+        <w:rPr>
+          <w:rFonts w:ascii="Times New Roman" w:hAnsi="Times New Roman" w:cs="Times New Roman" w:hint="eastAsia"/>
+          <w:sz w:val="24"/>
+        </w:rPr>
+        <w:t>。</w:t>
+      </w:r>
+    </w:p>
+    <w:p>
+      <w:pPr>
+        <w:rPr>
+          <w:rFonts w:ascii="Times New Roman" w:hAnsi="Times New Roman" w:cs="Times New Roman"/>
+          <w:sz w:val="24"/>
+        </w:rPr>
+      </w:pPr>
+      <w:r>
+        <w:rPr>
+          <w:rFonts w:ascii="Times New Roman" w:hAnsi="Times New Roman" w:cs="Times New Roman" w:hint="eastAsia"/>
+          <w:sz w:val="24"/>
+        </w:rPr>
+        <w:t>如果线程正在执行的是一个</w:t>
+      </w:r>
+      <w:r>
+        <w:rPr>
+          <w:rFonts w:ascii="Times New Roman" w:hAnsi="Times New Roman" w:cs="Times New Roman" w:hint="eastAsia"/>
+          <w:sz w:val="24"/>
+        </w:rPr>
+        <w:t>Java</w:t>
+      </w:r>
+      <w:r>
+        <w:rPr>
+          <w:rFonts w:ascii="Times New Roman" w:hAnsi="Times New Roman" w:cs="Times New Roman" w:hint="eastAsia"/>
+          <w:sz w:val="24"/>
+        </w:rPr>
+        <w:t>方法，这个计数器记录的是正在执行的虚拟机字节码指令的地址；如果正在执行的是</w:t>
+      </w:r>
+      <w:r>
+        <w:rPr>
+          <w:rFonts w:ascii="Times New Roman" w:hAnsi="Times New Roman" w:cs="Times New Roman" w:hint="eastAsia"/>
+          <w:color w:val="7030A0"/>
+          <w:sz w:val="24"/>
+        </w:rPr>
+        <w:t>Native</w:t>
+      </w:r>
+      <w:r>
+        <w:rPr>
+          <w:rFonts w:ascii="Times New Roman" w:hAnsi="Times New Roman" w:cs="Times New Roman" w:hint="eastAsia"/>
+          <w:color w:val="7030A0"/>
+          <w:sz w:val="24"/>
+        </w:rPr>
+        <w:t>方法</w:t>
+      </w:r>
+      <w:r>
+        <w:rPr>
+          <w:rFonts w:ascii="Times New Roman" w:hAnsi="Times New Roman" w:cs="Times New Roman" w:hint="eastAsia"/>
+          <w:sz w:val="24"/>
+        </w:rPr>
+        <w:t>，这个</w:t>
+      </w:r>
+      <w:r>
+        <w:rPr>
+          <w:rFonts w:ascii="Times New Roman" w:hAnsi="Times New Roman" w:cs="Times New Roman" w:hint="eastAsia"/>
+          <w:color w:val="7030A0"/>
+          <w:sz w:val="24"/>
+        </w:rPr>
+        <w:t>计数器值则为空（</w:t>
+      </w:r>
+      <w:r>
+        <w:rPr>
+          <w:rFonts w:ascii="Times New Roman" w:hAnsi="Times New Roman" w:cs="Times New Roman" w:hint="eastAsia"/>
+          <w:color w:val="7030A0"/>
+          <w:sz w:val="24"/>
+        </w:rPr>
+        <w:t>Undefined</w:t>
+      </w:r>
+      <w:r>
+        <w:rPr>
+          <w:rFonts w:ascii="Times New Roman" w:hAnsi="Times New Roman" w:cs="Times New Roman" w:hint="eastAsia"/>
+          <w:color w:val="7030A0"/>
+          <w:sz w:val="24"/>
+        </w:rPr>
+        <w:t>）</w:t>
+      </w:r>
+      <w:r>
+        <w:rPr>
+          <w:rFonts w:ascii="Times New Roman" w:hAnsi="Times New Roman" w:cs="Times New Roman" w:hint="eastAsia"/>
+          <w:sz w:val="24"/>
+        </w:rPr>
+        <w:t>。此内存区域是唯一</w:t>
+      </w:r>
+      <w:proofErr w:type="gramStart"/>
+      <w:r>
+        <w:rPr>
+          <w:rFonts w:ascii="Times New Roman" w:hAnsi="Times New Roman" w:cs="Times New Roman" w:hint="eastAsia"/>
+          <w:sz w:val="24"/>
+        </w:rPr>
+        <w:t>一个</w:t>
+      </w:r>
+      <w:proofErr w:type="gramEnd"/>
+      <w:r>
+        <w:rPr>
+          <w:rFonts w:ascii="Times New Roman" w:hAnsi="Times New Roman" w:cs="Times New Roman" w:hint="eastAsia"/>
+          <w:sz w:val="24"/>
+        </w:rPr>
+        <w:t>在</w:t>
+      </w:r>
+      <w:r>
+        <w:rPr>
+          <w:rFonts w:ascii="Times New Roman" w:hAnsi="Times New Roman" w:cs="Times New Roman" w:hint="eastAsia"/>
+          <w:sz w:val="24"/>
+        </w:rPr>
+        <w:t>Java</w:t>
+      </w:r>
+      <w:r>
+        <w:rPr>
+          <w:rFonts w:ascii="Times New Roman" w:hAnsi="Times New Roman" w:cs="Times New Roman" w:hint="eastAsia"/>
+          <w:sz w:val="24"/>
+        </w:rPr>
+        <w:t>虚拟机规范中</w:t>
+      </w:r>
+      <w:r>
+        <w:rPr>
+          <w:rFonts w:ascii="Times New Roman" w:hAnsi="Times New Roman" w:cs="Times New Roman" w:hint="eastAsia"/>
+          <w:color w:val="00B0F0"/>
+          <w:sz w:val="24"/>
+        </w:rPr>
+        <w:t>没有规定任何</w:t>
+      </w:r>
+      <w:proofErr w:type="spellStart"/>
+      <w:r>
+        <w:rPr>
+          <w:rFonts w:ascii="Times New Roman" w:hAnsi="Times New Roman" w:cs="Times New Roman" w:hint="eastAsia"/>
+          <w:color w:val="00B0F0"/>
+          <w:sz w:val="24"/>
+        </w:rPr>
+        <w:t>OutOfMemoryError</w:t>
+      </w:r>
+      <w:proofErr w:type="spellEnd"/>
+      <w:r>
+        <w:rPr>
+          <w:rFonts w:ascii="Times New Roman" w:hAnsi="Times New Roman" w:cs="Times New Roman" w:hint="eastAsia"/>
+          <w:color w:val="00B0F0"/>
+          <w:sz w:val="24"/>
+        </w:rPr>
+        <w:t>情况的区域</w:t>
+      </w:r>
+      <w:r>
+        <w:rPr>
+          <w:rFonts w:ascii="Times New Roman" w:hAnsi="Times New Roman" w:cs="Times New Roman" w:hint="eastAsia"/>
+          <w:sz w:val="24"/>
+        </w:rPr>
+        <w:t>。</w:t>
+      </w:r>
+    </w:p>
+    <w:p>
+      <w:pPr>
+        <w:rPr>
+          <w:rFonts w:ascii="Times New Roman" w:hAnsi="Times New Roman" w:cs="Times New Roman"/>
           <w:sz w:val="24"/>
         </w:rPr>
       </w:pPr>
@@ -1972,6 +2918,912 @@
           <w:sz w:val="24"/>
         </w:rPr>
       </w:pPr>
+      <w:r>
+        <w:rPr>
+          <w:rFonts w:ascii="Times New Roman" w:hAnsi="Times New Roman" w:cs="Times New Roman" w:hint="eastAsia"/>
+          <w:b/>
+          <w:sz w:val="24"/>
+        </w:rPr>
+        <w:t>2.2.2</w:t>
+      </w:r>
+      <w:r>
+        <w:rPr>
+          <w:rFonts w:ascii="Times New Roman" w:hAnsi="Times New Roman" w:cs="Times New Roman" w:hint="eastAsia"/>
+          <w:b/>
+          <w:sz w:val="24"/>
+        </w:rPr>
+        <w:t xml:space="preserve">　</w:t>
+      </w:r>
+      <w:r>
+        <w:rPr>
+          <w:rFonts w:ascii="Times New Roman" w:hAnsi="Times New Roman" w:cs="Times New Roman" w:hint="eastAsia"/>
+          <w:b/>
+          <w:sz w:val="24"/>
+        </w:rPr>
+        <w:t>Java</w:t>
+      </w:r>
+      <w:r>
+        <w:rPr>
+          <w:rFonts w:ascii="Times New Roman" w:hAnsi="Times New Roman" w:cs="Times New Roman" w:hint="eastAsia"/>
+          <w:b/>
+          <w:sz w:val="24"/>
+        </w:rPr>
+        <w:t>虚拟机</w:t>
+      </w:r>
+      <w:proofErr w:type="gramStart"/>
+      <w:r>
+        <w:rPr>
+          <w:rFonts w:ascii="Times New Roman" w:hAnsi="Times New Roman" w:cs="Times New Roman" w:hint="eastAsia"/>
+          <w:b/>
+          <w:sz w:val="24"/>
+        </w:rPr>
+        <w:t>栈</w:t>
+      </w:r>
+      <w:proofErr w:type="gramEnd"/>
+    </w:p>
+    <w:p>
+      <w:pPr>
+        <w:rPr>
+          <w:rFonts w:ascii="Times New Roman" w:hAnsi="Times New Roman" w:cs="Times New Roman" w:hint="eastAsia"/>
+          <w:sz w:val="24"/>
+        </w:rPr>
+      </w:pPr>
+      <w:r>
+        <w:rPr>
+          <w:rFonts w:ascii="Times New Roman" w:hAnsi="Times New Roman" w:cs="Times New Roman" w:hint="eastAsia"/>
+          <w:color w:val="00B0F0"/>
+          <w:sz w:val="24"/>
+        </w:rPr>
+        <w:t>线程私有</w:t>
+      </w:r>
+      <w:r>
+        <w:rPr>
+          <w:rFonts w:ascii="Times New Roman" w:hAnsi="Times New Roman" w:cs="Times New Roman" w:hint="eastAsia"/>
+          <w:sz w:val="24"/>
+        </w:rPr>
+        <w:t>，</w:t>
+      </w:r>
+      <w:r>
+        <w:rPr>
+          <w:rFonts w:ascii="Times New Roman" w:hAnsi="Times New Roman" w:cs="Times New Roman" w:hint="eastAsia"/>
+          <w:sz w:val="24"/>
+        </w:rPr>
+        <w:t>生命周期与线程相同。</w:t>
+      </w:r>
+    </w:p>
+    <w:p>
+      <w:pPr>
+        <w:rPr>
+          <w:rFonts w:ascii="Times New Roman" w:hAnsi="Times New Roman" w:cs="Times New Roman" w:hint="eastAsia"/>
+          <w:sz w:val="24"/>
+        </w:rPr>
+      </w:pPr>
+      <w:r>
+        <w:rPr>
+          <w:rFonts w:ascii="Times New Roman" w:hAnsi="Times New Roman" w:cs="Times New Roman" w:hint="eastAsia"/>
+          <w:sz w:val="24"/>
+        </w:rPr>
+        <w:t>描述</w:t>
+      </w:r>
+      <w:r>
+        <w:rPr>
+          <w:rFonts w:ascii="Times New Roman" w:hAnsi="Times New Roman" w:cs="Times New Roman" w:hint="eastAsia"/>
+          <w:sz w:val="24"/>
+        </w:rPr>
+        <w:t>Java</w:t>
+      </w:r>
+      <w:r>
+        <w:rPr>
+          <w:rFonts w:ascii="Times New Roman" w:hAnsi="Times New Roman" w:cs="Times New Roman" w:hint="eastAsia"/>
+          <w:sz w:val="24"/>
+        </w:rPr>
+        <w:t>方法执行的内存模型：每个方法在执行的同时都会创建一个</w:t>
+      </w:r>
+      <w:proofErr w:type="gramStart"/>
+      <w:r>
+        <w:rPr>
+          <w:rFonts w:ascii="Times New Roman" w:hAnsi="Times New Roman" w:cs="Times New Roman" w:hint="eastAsia"/>
+          <w:color w:val="00B0F0"/>
+          <w:sz w:val="24"/>
+        </w:rPr>
+        <w:t>栈</w:t>
+      </w:r>
+      <w:proofErr w:type="gramEnd"/>
+      <w:r>
+        <w:rPr>
+          <w:rFonts w:ascii="Times New Roman" w:hAnsi="Times New Roman" w:cs="Times New Roman" w:hint="eastAsia"/>
+          <w:color w:val="00B0F0"/>
+          <w:sz w:val="24"/>
+        </w:rPr>
+        <w:t>帧</w:t>
+      </w:r>
+      <w:r>
+        <w:rPr>
+          <w:rFonts w:ascii="Times New Roman" w:hAnsi="Times New Roman" w:cs="Times New Roman" w:hint="eastAsia"/>
+          <w:sz w:val="24"/>
+        </w:rPr>
+        <w:t>（</w:t>
+      </w:r>
+      <w:r>
+        <w:rPr>
+          <w:rFonts w:ascii="Times New Roman" w:hAnsi="Times New Roman" w:cs="Times New Roman" w:hint="eastAsia"/>
+          <w:sz w:val="24"/>
+        </w:rPr>
+        <w:t>Stack Frame[1]</w:t>
+      </w:r>
+      <w:r>
+        <w:rPr>
+          <w:rFonts w:ascii="Times New Roman" w:hAnsi="Times New Roman" w:cs="Times New Roman" w:hint="eastAsia"/>
+          <w:sz w:val="24"/>
+        </w:rPr>
+        <w:t>）用于存储</w:t>
+      </w:r>
+      <w:r>
+        <w:rPr>
+          <w:rFonts w:ascii="Times New Roman" w:hAnsi="Times New Roman" w:cs="Times New Roman" w:hint="eastAsia"/>
+          <w:color w:val="00B0F0"/>
+          <w:sz w:val="24"/>
+        </w:rPr>
+        <w:t>局部变量</w:t>
+      </w:r>
+      <w:r>
+        <w:rPr>
+          <w:rFonts w:ascii="Times New Roman" w:hAnsi="Times New Roman" w:cs="Times New Roman" w:hint="eastAsia"/>
+          <w:sz w:val="24"/>
+        </w:rPr>
+        <w:t>表、</w:t>
+      </w:r>
+      <w:r>
+        <w:rPr>
+          <w:rFonts w:ascii="Times New Roman" w:hAnsi="Times New Roman" w:cs="Times New Roman" w:hint="eastAsia"/>
+          <w:color w:val="00B0F0"/>
+          <w:sz w:val="24"/>
+        </w:rPr>
+        <w:t>操作数</w:t>
+      </w:r>
+      <w:proofErr w:type="gramStart"/>
+      <w:r>
+        <w:rPr>
+          <w:rFonts w:ascii="Times New Roman" w:hAnsi="Times New Roman" w:cs="Times New Roman" w:hint="eastAsia"/>
+          <w:sz w:val="24"/>
+        </w:rPr>
+        <w:t>栈</w:t>
+      </w:r>
+      <w:proofErr w:type="gramEnd"/>
+      <w:r>
+        <w:rPr>
+          <w:rFonts w:ascii="Times New Roman" w:hAnsi="Times New Roman" w:cs="Times New Roman" w:hint="eastAsia"/>
+          <w:sz w:val="24"/>
+        </w:rPr>
+        <w:t>、</w:t>
+      </w:r>
+      <w:r>
+        <w:rPr>
+          <w:rFonts w:ascii="Times New Roman" w:hAnsi="Times New Roman" w:cs="Times New Roman" w:hint="eastAsia"/>
+          <w:color w:val="00B0F0"/>
+          <w:sz w:val="24"/>
+        </w:rPr>
+        <w:t>动态链接</w:t>
+      </w:r>
+      <w:r>
+        <w:rPr>
+          <w:rFonts w:ascii="Times New Roman" w:hAnsi="Times New Roman" w:cs="Times New Roman" w:hint="eastAsia"/>
+          <w:sz w:val="24"/>
+        </w:rPr>
+        <w:t>、</w:t>
+      </w:r>
+      <w:r>
+        <w:rPr>
+          <w:rFonts w:ascii="Times New Roman" w:hAnsi="Times New Roman" w:cs="Times New Roman" w:hint="eastAsia"/>
+          <w:color w:val="00B0F0"/>
+          <w:sz w:val="24"/>
+        </w:rPr>
+        <w:t>方法出口</w:t>
+      </w:r>
+      <w:r>
+        <w:rPr>
+          <w:rFonts w:ascii="Times New Roman" w:hAnsi="Times New Roman" w:cs="Times New Roman" w:hint="eastAsia"/>
+          <w:sz w:val="24"/>
+        </w:rPr>
+        <w:t>等信息。</w:t>
+      </w:r>
+    </w:p>
+    <w:p>
+      <w:pPr>
+        <w:rPr>
+          <w:rFonts w:ascii="Times New Roman" w:hAnsi="Times New Roman" w:cs="Times New Roman" w:hint="eastAsia"/>
+          <w:sz w:val="24"/>
+        </w:rPr>
+      </w:pPr>
+      <w:r>
+        <w:rPr>
+          <w:rFonts w:ascii="Times New Roman" w:hAnsi="Times New Roman" w:cs="Times New Roman" w:hint="eastAsia"/>
+          <w:sz w:val="24"/>
+        </w:rPr>
+        <w:t>每个方法从</w:t>
+      </w:r>
+      <w:r>
+        <w:rPr>
+          <w:rFonts w:ascii="Times New Roman" w:hAnsi="Times New Roman" w:cs="Times New Roman" w:hint="eastAsia"/>
+          <w:color w:val="00B0F0"/>
+          <w:sz w:val="24"/>
+        </w:rPr>
+        <w:t>调用至执行完</w:t>
+      </w:r>
+      <w:r>
+        <w:rPr>
+          <w:rFonts w:ascii="Times New Roman" w:hAnsi="Times New Roman" w:cs="Times New Roman" w:hint="eastAsia"/>
+          <w:sz w:val="24"/>
+        </w:rPr>
+        <w:t>,</w:t>
+      </w:r>
+      <w:r>
+        <w:rPr>
+          <w:rFonts w:ascii="Times New Roman" w:hAnsi="Times New Roman" w:cs="Times New Roman" w:hint="eastAsia"/>
+          <w:sz w:val="24"/>
+        </w:rPr>
+        <w:t>对应着一个</w:t>
+      </w:r>
+      <w:proofErr w:type="gramStart"/>
+      <w:r>
+        <w:rPr>
+          <w:rFonts w:ascii="Times New Roman" w:hAnsi="Times New Roman" w:cs="Times New Roman" w:hint="eastAsia"/>
+          <w:color w:val="00B0F0"/>
+          <w:sz w:val="24"/>
+        </w:rPr>
+        <w:t>栈帧</w:t>
+      </w:r>
+      <w:r>
+        <w:rPr>
+          <w:rFonts w:ascii="Times New Roman" w:hAnsi="Times New Roman" w:cs="Times New Roman" w:hint="eastAsia"/>
+          <w:sz w:val="24"/>
+        </w:rPr>
+        <w:t>在虚拟机栈</w:t>
+      </w:r>
+      <w:proofErr w:type="gramEnd"/>
+      <w:r>
+        <w:rPr>
+          <w:rFonts w:ascii="Times New Roman" w:hAnsi="Times New Roman" w:cs="Times New Roman" w:hint="eastAsia"/>
+          <w:sz w:val="24"/>
+        </w:rPr>
+        <w:t>中</w:t>
+      </w:r>
+      <w:r>
+        <w:rPr>
+          <w:rFonts w:ascii="Times New Roman" w:hAnsi="Times New Roman" w:cs="Times New Roman" w:hint="eastAsia"/>
+          <w:color w:val="00B0F0"/>
+          <w:sz w:val="24"/>
+        </w:rPr>
+        <w:t>入</w:t>
+      </w:r>
+      <w:proofErr w:type="gramStart"/>
+      <w:r>
+        <w:rPr>
+          <w:rFonts w:ascii="Times New Roman" w:hAnsi="Times New Roman" w:cs="Times New Roman" w:hint="eastAsia"/>
+          <w:color w:val="00B0F0"/>
+          <w:sz w:val="24"/>
+        </w:rPr>
+        <w:t>栈</w:t>
+      </w:r>
+      <w:proofErr w:type="gramEnd"/>
+      <w:r>
+        <w:rPr>
+          <w:rFonts w:ascii="Times New Roman" w:hAnsi="Times New Roman" w:cs="Times New Roman" w:hint="eastAsia"/>
+          <w:color w:val="00B0F0"/>
+          <w:sz w:val="24"/>
+        </w:rPr>
+        <w:t>到出</w:t>
+      </w:r>
+      <w:proofErr w:type="gramStart"/>
+      <w:r>
+        <w:rPr>
+          <w:rFonts w:ascii="Times New Roman" w:hAnsi="Times New Roman" w:cs="Times New Roman" w:hint="eastAsia"/>
+          <w:color w:val="00B0F0"/>
+          <w:sz w:val="24"/>
+        </w:rPr>
+        <w:t>栈</w:t>
+      </w:r>
+      <w:proofErr w:type="gramEnd"/>
+      <w:r>
+        <w:rPr>
+          <w:rFonts w:ascii="Times New Roman" w:hAnsi="Times New Roman" w:cs="Times New Roman" w:hint="eastAsia"/>
+          <w:sz w:val="24"/>
+        </w:rPr>
+        <w:t>的过程。</w:t>
+      </w:r>
+    </w:p>
+    <w:p>
+      <w:pPr>
+        <w:rPr>
+          <w:rFonts w:ascii="Times New Roman" w:hAnsi="Times New Roman" w:cs="Times New Roman" w:hint="eastAsia"/>
+          <w:sz w:val="24"/>
+        </w:rPr>
+      </w:pPr>
+    </w:p>
+    <w:p>
+      <w:pPr>
+        <w:rPr>
+          <w:rFonts w:ascii="Times New Roman" w:hAnsi="Times New Roman" w:cs="Times New Roman" w:hint="eastAsia"/>
+          <w:sz w:val="24"/>
+        </w:rPr>
+      </w:pPr>
+      <w:r>
+        <w:rPr>
+          <w:rFonts w:ascii="Times New Roman" w:hAnsi="Times New Roman" w:cs="Times New Roman" w:hint="eastAsia"/>
+          <w:sz w:val="24"/>
+        </w:rPr>
+        <w:t>常</w:t>
+      </w:r>
+      <w:r>
+        <w:rPr>
+          <w:rFonts w:ascii="Times New Roman" w:hAnsi="Times New Roman" w:cs="Times New Roman" w:hint="eastAsia"/>
+          <w:sz w:val="24"/>
+        </w:rPr>
+        <w:t>把</w:t>
+      </w:r>
+      <w:r>
+        <w:rPr>
+          <w:rFonts w:ascii="Times New Roman" w:hAnsi="Times New Roman" w:cs="Times New Roman" w:hint="eastAsia"/>
+          <w:sz w:val="24"/>
+        </w:rPr>
+        <w:t>Java</w:t>
+      </w:r>
+      <w:r>
+        <w:rPr>
+          <w:rFonts w:ascii="Times New Roman" w:hAnsi="Times New Roman" w:cs="Times New Roman" w:hint="eastAsia"/>
+          <w:sz w:val="24"/>
+        </w:rPr>
+        <w:t>内存区分为堆内存（</w:t>
+      </w:r>
+      <w:r>
+        <w:rPr>
+          <w:rFonts w:ascii="Times New Roman" w:hAnsi="Times New Roman" w:cs="Times New Roman" w:hint="eastAsia"/>
+          <w:sz w:val="24"/>
+        </w:rPr>
+        <w:t>Heap</w:t>
+      </w:r>
+      <w:r>
+        <w:rPr>
+          <w:rFonts w:ascii="Times New Roman" w:hAnsi="Times New Roman" w:cs="Times New Roman" w:hint="eastAsia"/>
+          <w:sz w:val="24"/>
+        </w:rPr>
+        <w:t>）和</w:t>
+      </w:r>
+      <w:proofErr w:type="gramStart"/>
+      <w:r>
+        <w:rPr>
+          <w:rFonts w:ascii="Times New Roman" w:hAnsi="Times New Roman" w:cs="Times New Roman" w:hint="eastAsia"/>
+          <w:sz w:val="24"/>
+        </w:rPr>
+        <w:t>栈</w:t>
+      </w:r>
+      <w:proofErr w:type="gramEnd"/>
+      <w:r>
+        <w:rPr>
+          <w:rFonts w:ascii="Times New Roman" w:hAnsi="Times New Roman" w:cs="Times New Roman" w:hint="eastAsia"/>
+          <w:sz w:val="24"/>
+        </w:rPr>
+        <w:t>内存（</w:t>
+      </w:r>
+      <w:r>
+        <w:rPr>
+          <w:rFonts w:ascii="Times New Roman" w:hAnsi="Times New Roman" w:cs="Times New Roman" w:hint="eastAsia"/>
+          <w:sz w:val="24"/>
+        </w:rPr>
+        <w:t>Stack</w:t>
+      </w:r>
+      <w:r>
+        <w:rPr>
+          <w:rFonts w:ascii="Times New Roman" w:hAnsi="Times New Roman" w:cs="Times New Roman" w:hint="eastAsia"/>
+          <w:sz w:val="24"/>
+        </w:rPr>
+        <w:t>），分法</w:t>
+      </w:r>
+      <w:r>
+        <w:rPr>
+          <w:rFonts w:ascii="Times New Roman" w:hAnsi="Times New Roman" w:cs="Times New Roman" w:hint="eastAsia"/>
+          <w:sz w:val="24"/>
+        </w:rPr>
+        <w:t>较粗糙</w:t>
+      </w:r>
+      <w:r>
+        <w:rPr>
+          <w:rFonts w:ascii="Times New Roman" w:hAnsi="Times New Roman" w:cs="Times New Roman" w:hint="eastAsia"/>
+          <w:sz w:val="24"/>
+        </w:rPr>
+        <w:t>.</w:t>
+      </w:r>
+    </w:p>
+    <w:p>
+      <w:pPr>
+        <w:rPr>
+          <w:rFonts w:ascii="Times New Roman" w:hAnsi="Times New Roman" w:cs="Times New Roman" w:hint="eastAsia"/>
+          <w:sz w:val="24"/>
+        </w:rPr>
+      </w:pPr>
+      <w:r>
+        <w:rPr>
+          <w:rFonts w:ascii="Times New Roman" w:hAnsi="Times New Roman" w:cs="Times New Roman" w:hint="eastAsia"/>
+          <w:sz w:val="24"/>
+        </w:rPr>
+        <w:t>所指的“栈”</w:t>
+      </w:r>
+      <w:r>
+        <w:rPr>
+          <w:rFonts w:ascii="Times New Roman" w:hAnsi="Times New Roman" w:cs="Times New Roman" w:hint="eastAsia"/>
+          <w:sz w:val="24"/>
+        </w:rPr>
+        <w:t>是现在讲的虚拟机</w:t>
+      </w:r>
+      <w:proofErr w:type="gramStart"/>
+      <w:r>
+        <w:rPr>
+          <w:rFonts w:ascii="Times New Roman" w:hAnsi="Times New Roman" w:cs="Times New Roman" w:hint="eastAsia"/>
+          <w:sz w:val="24"/>
+        </w:rPr>
+        <w:t>栈</w:t>
+      </w:r>
+      <w:proofErr w:type="gramEnd"/>
+      <w:r>
+        <w:rPr>
+          <w:rFonts w:ascii="Times New Roman" w:hAnsi="Times New Roman" w:cs="Times New Roman" w:hint="eastAsia"/>
+          <w:sz w:val="24"/>
+        </w:rPr>
+        <w:t>中局部变量表部分。</w:t>
+      </w:r>
+    </w:p>
+    <w:p>
+      <w:pPr>
+        <w:rPr>
+          <w:rFonts w:ascii="Times New Roman" w:hAnsi="Times New Roman" w:cs="Times New Roman" w:hint="eastAsia"/>
+          <w:sz w:val="24"/>
+        </w:rPr>
+      </w:pPr>
+    </w:p>
+    <w:p>
+      <w:pPr>
+        <w:rPr>
+          <w:rFonts w:ascii="Times New Roman" w:hAnsi="Times New Roman" w:cs="Times New Roman" w:hint="eastAsia"/>
+          <w:sz w:val="24"/>
+        </w:rPr>
+      </w:pPr>
+      <w:bookmarkStart w:id="0" w:name="_GoBack"/>
+      <w:r>
+        <w:rPr>
+          <w:rFonts w:ascii="Times New Roman" w:hAnsi="Times New Roman" w:cs="Times New Roman" w:hint="eastAsia"/>
+          <w:sz w:val="24"/>
+        </w:rPr>
+        <w:t>局部变量表</w:t>
+      </w:r>
+      <w:bookmarkEnd w:id="0"/>
+      <w:r>
+        <w:rPr>
+          <w:rFonts w:ascii="Times New Roman" w:hAnsi="Times New Roman" w:cs="Times New Roman" w:hint="eastAsia"/>
+          <w:sz w:val="24"/>
+        </w:rPr>
+        <w:t>存放了编译期可知的各种基本数据类型（</w:t>
+      </w:r>
+      <w:proofErr w:type="spellStart"/>
+      <w:r>
+        <w:rPr>
+          <w:rFonts w:ascii="Times New Roman" w:hAnsi="Times New Roman" w:cs="Times New Roman" w:hint="eastAsia"/>
+          <w:sz w:val="24"/>
+        </w:rPr>
+        <w:t>boolean</w:t>
+      </w:r>
+      <w:proofErr w:type="spellEnd"/>
+      <w:r>
+        <w:rPr>
+          <w:rFonts w:ascii="Times New Roman" w:hAnsi="Times New Roman" w:cs="Times New Roman" w:hint="eastAsia"/>
+          <w:sz w:val="24"/>
+        </w:rPr>
+        <w:t>、</w:t>
+      </w:r>
+      <w:r>
+        <w:rPr>
+          <w:rFonts w:ascii="Times New Roman" w:hAnsi="Times New Roman" w:cs="Times New Roman" w:hint="eastAsia"/>
+          <w:sz w:val="24"/>
+        </w:rPr>
+        <w:t>byte</w:t>
+      </w:r>
+      <w:r>
+        <w:rPr>
+          <w:rFonts w:ascii="Times New Roman" w:hAnsi="Times New Roman" w:cs="Times New Roman" w:hint="eastAsia"/>
+          <w:sz w:val="24"/>
+        </w:rPr>
+        <w:t>、</w:t>
+      </w:r>
+      <w:r>
+        <w:rPr>
+          <w:rFonts w:ascii="Times New Roman" w:hAnsi="Times New Roman" w:cs="Times New Roman" w:hint="eastAsia"/>
+          <w:sz w:val="24"/>
+        </w:rPr>
+        <w:t>char</w:t>
+      </w:r>
+      <w:r>
+        <w:rPr>
+          <w:rFonts w:ascii="Times New Roman" w:hAnsi="Times New Roman" w:cs="Times New Roman" w:hint="eastAsia"/>
+          <w:sz w:val="24"/>
+        </w:rPr>
+        <w:t>、</w:t>
+      </w:r>
+      <w:r>
+        <w:rPr>
+          <w:rFonts w:ascii="Times New Roman" w:hAnsi="Times New Roman" w:cs="Times New Roman" w:hint="eastAsia"/>
+          <w:sz w:val="24"/>
+        </w:rPr>
+        <w:t>short</w:t>
+      </w:r>
+      <w:r>
+        <w:rPr>
+          <w:rFonts w:ascii="Times New Roman" w:hAnsi="Times New Roman" w:cs="Times New Roman" w:hint="eastAsia"/>
+          <w:sz w:val="24"/>
+        </w:rPr>
+        <w:t>、</w:t>
+      </w:r>
+      <w:proofErr w:type="spellStart"/>
+      <w:r>
+        <w:rPr>
+          <w:rFonts w:ascii="Times New Roman" w:hAnsi="Times New Roman" w:cs="Times New Roman" w:hint="eastAsia"/>
+          <w:sz w:val="24"/>
+        </w:rPr>
+        <w:t>int</w:t>
+      </w:r>
+      <w:proofErr w:type="spellEnd"/>
+      <w:r>
+        <w:rPr>
+          <w:rFonts w:ascii="Times New Roman" w:hAnsi="Times New Roman" w:cs="Times New Roman" w:hint="eastAsia"/>
+          <w:sz w:val="24"/>
+        </w:rPr>
+        <w:t>、</w:t>
+      </w:r>
+      <w:r>
+        <w:rPr>
+          <w:rFonts w:ascii="Times New Roman" w:hAnsi="Times New Roman" w:cs="Times New Roman" w:hint="eastAsia"/>
+          <w:sz w:val="24"/>
+        </w:rPr>
+        <w:t>float</w:t>
+      </w:r>
+      <w:r>
+        <w:rPr>
+          <w:rFonts w:ascii="Times New Roman" w:hAnsi="Times New Roman" w:cs="Times New Roman" w:hint="eastAsia"/>
+          <w:sz w:val="24"/>
+        </w:rPr>
+        <w:t>、</w:t>
+      </w:r>
+      <w:r>
+        <w:rPr>
+          <w:rFonts w:ascii="Times New Roman" w:hAnsi="Times New Roman" w:cs="Times New Roman" w:hint="eastAsia"/>
+          <w:sz w:val="24"/>
+        </w:rPr>
+        <w:t>long</w:t>
+      </w:r>
+      <w:r>
+        <w:rPr>
+          <w:rFonts w:ascii="Times New Roman" w:hAnsi="Times New Roman" w:cs="Times New Roman" w:hint="eastAsia"/>
+          <w:sz w:val="24"/>
+        </w:rPr>
+        <w:t>、</w:t>
+      </w:r>
+      <w:r>
+        <w:rPr>
+          <w:rFonts w:ascii="Times New Roman" w:hAnsi="Times New Roman" w:cs="Times New Roman" w:hint="eastAsia"/>
+          <w:sz w:val="24"/>
+        </w:rPr>
+        <w:t>double</w:t>
+      </w:r>
+      <w:r>
+        <w:rPr>
+          <w:rFonts w:ascii="Times New Roman" w:hAnsi="Times New Roman" w:cs="Times New Roman" w:hint="eastAsia"/>
+          <w:sz w:val="24"/>
+        </w:rPr>
+        <w:t>）、对象引用（</w:t>
+      </w:r>
+      <w:r>
+        <w:rPr>
+          <w:rFonts w:ascii="Times New Roman" w:hAnsi="Times New Roman" w:cs="Times New Roman" w:hint="eastAsia"/>
+          <w:sz w:val="24"/>
+        </w:rPr>
+        <w:t>reference</w:t>
+      </w:r>
+      <w:r>
+        <w:rPr>
+          <w:rFonts w:ascii="Times New Roman" w:hAnsi="Times New Roman" w:cs="Times New Roman" w:hint="eastAsia"/>
+          <w:sz w:val="24"/>
+        </w:rPr>
+        <w:t>类型，</w:t>
+      </w:r>
+      <w:r>
+        <w:rPr>
+          <w:rFonts w:ascii="Times New Roman" w:hAnsi="Times New Roman" w:cs="Times New Roman" w:hint="eastAsia"/>
+          <w:sz w:val="24"/>
+        </w:rPr>
+        <w:t>不等同于对象本身，可能</w:t>
+      </w:r>
+      <w:r>
+        <w:rPr>
+          <w:rFonts w:ascii="Times New Roman" w:hAnsi="Times New Roman" w:cs="Times New Roman" w:hint="eastAsia"/>
+          <w:sz w:val="24"/>
+        </w:rPr>
+        <w:lastRenderedPageBreak/>
+        <w:t>是一个指向对象起始地址的引用指针，也可能是指向一个代表对象的句柄或其他与此对象相关的位置）和</w:t>
+      </w:r>
+      <w:proofErr w:type="spellStart"/>
+      <w:r>
+        <w:rPr>
+          <w:rFonts w:ascii="Times New Roman" w:hAnsi="Times New Roman" w:cs="Times New Roman" w:hint="eastAsia"/>
+          <w:sz w:val="24"/>
+        </w:rPr>
+        <w:t>returnAddress</w:t>
+      </w:r>
+      <w:proofErr w:type="spellEnd"/>
+      <w:r>
+        <w:rPr>
+          <w:rFonts w:ascii="Times New Roman" w:hAnsi="Times New Roman" w:cs="Times New Roman" w:hint="eastAsia"/>
+          <w:sz w:val="24"/>
+        </w:rPr>
+        <w:t>类型（指向了一条字节码指令的地址）。</w:t>
+      </w:r>
+    </w:p>
+    <w:p>
+      <w:pPr>
+        <w:rPr>
+          <w:rFonts w:ascii="Times New Roman" w:hAnsi="Times New Roman" w:cs="Times New Roman" w:hint="eastAsia"/>
+          <w:sz w:val="24"/>
+        </w:rPr>
+      </w:pPr>
+      <w:r>
+        <w:rPr>
+          <w:rFonts w:ascii="Times New Roman" w:hAnsi="Times New Roman" w:cs="Times New Roman" w:hint="eastAsia"/>
+          <w:sz w:val="24"/>
+        </w:rPr>
+        <w:t>其中</w:t>
+      </w:r>
+      <w:r>
+        <w:rPr>
+          <w:rFonts w:ascii="Times New Roman" w:hAnsi="Times New Roman" w:cs="Times New Roman" w:hint="eastAsia"/>
+          <w:sz w:val="24"/>
+        </w:rPr>
+        <w:t>64</w:t>
+      </w:r>
+      <w:r>
+        <w:rPr>
+          <w:rFonts w:ascii="Times New Roman" w:hAnsi="Times New Roman" w:cs="Times New Roman" w:hint="eastAsia"/>
+          <w:sz w:val="24"/>
+        </w:rPr>
+        <w:t>位长度的</w:t>
+      </w:r>
+      <w:r>
+        <w:rPr>
+          <w:rFonts w:ascii="Times New Roman" w:hAnsi="Times New Roman" w:cs="Times New Roman" w:hint="eastAsia"/>
+          <w:sz w:val="24"/>
+        </w:rPr>
+        <w:t>long</w:t>
+      </w:r>
+      <w:r>
+        <w:rPr>
+          <w:rFonts w:ascii="Times New Roman" w:hAnsi="Times New Roman" w:cs="Times New Roman" w:hint="eastAsia"/>
+          <w:sz w:val="24"/>
+        </w:rPr>
+        <w:t>和</w:t>
+      </w:r>
+      <w:r>
+        <w:rPr>
+          <w:rFonts w:ascii="Times New Roman" w:hAnsi="Times New Roman" w:cs="Times New Roman" w:hint="eastAsia"/>
+          <w:sz w:val="24"/>
+        </w:rPr>
+        <w:t>double</w:t>
+      </w:r>
+      <w:r>
+        <w:rPr>
+          <w:rFonts w:ascii="Times New Roman" w:hAnsi="Times New Roman" w:cs="Times New Roman" w:hint="eastAsia"/>
+          <w:sz w:val="24"/>
+        </w:rPr>
+        <w:t>类型的数据会占用</w:t>
+      </w:r>
+      <w:r>
+        <w:rPr>
+          <w:rFonts w:ascii="Times New Roman" w:hAnsi="Times New Roman" w:cs="Times New Roman" w:hint="eastAsia"/>
+          <w:sz w:val="24"/>
+        </w:rPr>
+        <w:t>2</w:t>
+      </w:r>
+      <w:r>
+        <w:rPr>
+          <w:rFonts w:ascii="Times New Roman" w:hAnsi="Times New Roman" w:cs="Times New Roman" w:hint="eastAsia"/>
+          <w:sz w:val="24"/>
+        </w:rPr>
+        <w:t>个局部变量空间（</w:t>
+      </w:r>
+      <w:r>
+        <w:rPr>
+          <w:rFonts w:ascii="Times New Roman" w:hAnsi="Times New Roman" w:cs="Times New Roman" w:hint="eastAsia"/>
+          <w:sz w:val="24"/>
+        </w:rPr>
+        <w:t>Slot</w:t>
+      </w:r>
+      <w:r>
+        <w:rPr>
+          <w:rFonts w:ascii="Times New Roman" w:hAnsi="Times New Roman" w:cs="Times New Roman" w:hint="eastAsia"/>
+          <w:sz w:val="24"/>
+        </w:rPr>
+        <w:t>），其余的数据类型只占用</w:t>
+      </w:r>
+      <w:r>
+        <w:rPr>
+          <w:rFonts w:ascii="Times New Roman" w:hAnsi="Times New Roman" w:cs="Times New Roman" w:hint="eastAsia"/>
+          <w:sz w:val="24"/>
+        </w:rPr>
+        <w:t>1</w:t>
+      </w:r>
+      <w:r>
+        <w:rPr>
+          <w:rFonts w:ascii="Times New Roman" w:hAnsi="Times New Roman" w:cs="Times New Roman" w:hint="eastAsia"/>
+          <w:sz w:val="24"/>
+        </w:rPr>
+        <w:t>个。局部变量表所需的内存空间在编译期间完成分配，当进入一个方法时，这个方法需要</w:t>
+      </w:r>
+      <w:proofErr w:type="gramStart"/>
+      <w:r>
+        <w:rPr>
+          <w:rFonts w:ascii="Times New Roman" w:hAnsi="Times New Roman" w:cs="Times New Roman" w:hint="eastAsia"/>
+          <w:sz w:val="24"/>
+        </w:rPr>
+        <w:t>在帧中</w:t>
+      </w:r>
+      <w:proofErr w:type="gramEnd"/>
+      <w:r>
+        <w:rPr>
+          <w:rFonts w:ascii="Times New Roman" w:hAnsi="Times New Roman" w:cs="Times New Roman" w:hint="eastAsia"/>
+          <w:sz w:val="24"/>
+        </w:rPr>
+        <w:t>分配多大的局部变量空间是完全确定的，在方法运行期间不会改变局部变量表的大小。</w:t>
+      </w:r>
+    </w:p>
+    <w:p>
+      <w:pPr>
+        <w:rPr>
+          <w:rFonts w:ascii="Times New Roman" w:hAnsi="Times New Roman" w:cs="Times New Roman" w:hint="eastAsia"/>
+          <w:sz w:val="24"/>
+        </w:rPr>
+      </w:pPr>
+      <w:r>
+        <w:rPr>
+          <w:rFonts w:ascii="Times New Roman" w:hAnsi="Times New Roman" w:cs="Times New Roman" w:hint="eastAsia"/>
+          <w:sz w:val="24"/>
+        </w:rPr>
+        <w:t>在</w:t>
+      </w:r>
+      <w:r>
+        <w:rPr>
+          <w:rFonts w:ascii="Times New Roman" w:hAnsi="Times New Roman" w:cs="Times New Roman" w:hint="eastAsia"/>
+          <w:sz w:val="24"/>
+        </w:rPr>
+        <w:t>Java</w:t>
+      </w:r>
+      <w:r>
+        <w:rPr>
+          <w:rFonts w:ascii="Times New Roman" w:hAnsi="Times New Roman" w:cs="Times New Roman" w:hint="eastAsia"/>
+          <w:sz w:val="24"/>
+        </w:rPr>
+        <w:t>虚拟机规范中，对这个区域规定了两种异常状况：如果线程请求的</w:t>
+      </w:r>
+      <w:proofErr w:type="gramStart"/>
+      <w:r>
+        <w:rPr>
+          <w:rFonts w:ascii="Times New Roman" w:hAnsi="Times New Roman" w:cs="Times New Roman" w:hint="eastAsia"/>
+          <w:sz w:val="24"/>
+        </w:rPr>
+        <w:t>栈</w:t>
+      </w:r>
+      <w:proofErr w:type="gramEnd"/>
+      <w:r>
+        <w:rPr>
+          <w:rFonts w:ascii="Times New Roman" w:hAnsi="Times New Roman" w:cs="Times New Roman" w:hint="eastAsia"/>
+          <w:sz w:val="24"/>
+        </w:rPr>
+        <w:t>深度大于虚拟机所允许的深度，将抛出</w:t>
+      </w:r>
+      <w:proofErr w:type="spellStart"/>
+      <w:r>
+        <w:rPr>
+          <w:rFonts w:ascii="Times New Roman" w:hAnsi="Times New Roman" w:cs="Times New Roman" w:hint="eastAsia"/>
+          <w:sz w:val="24"/>
+        </w:rPr>
+        <w:t>StackOverflowError</w:t>
+      </w:r>
+      <w:proofErr w:type="spellEnd"/>
+      <w:r>
+        <w:rPr>
+          <w:rFonts w:ascii="Times New Roman" w:hAnsi="Times New Roman" w:cs="Times New Roman" w:hint="eastAsia"/>
+          <w:sz w:val="24"/>
+        </w:rPr>
+        <w:t>异常；如果虚拟机</w:t>
+      </w:r>
+      <w:proofErr w:type="gramStart"/>
+      <w:r>
+        <w:rPr>
+          <w:rFonts w:ascii="Times New Roman" w:hAnsi="Times New Roman" w:cs="Times New Roman" w:hint="eastAsia"/>
+          <w:sz w:val="24"/>
+        </w:rPr>
+        <w:t>栈</w:t>
+      </w:r>
+      <w:proofErr w:type="gramEnd"/>
+      <w:r>
+        <w:rPr>
+          <w:rFonts w:ascii="Times New Roman" w:hAnsi="Times New Roman" w:cs="Times New Roman" w:hint="eastAsia"/>
+          <w:sz w:val="24"/>
+        </w:rPr>
+        <w:t>可以动态扩展（当前大部分的</w:t>
+      </w:r>
+      <w:r>
+        <w:rPr>
+          <w:rFonts w:ascii="Times New Roman" w:hAnsi="Times New Roman" w:cs="Times New Roman" w:hint="eastAsia"/>
+          <w:sz w:val="24"/>
+        </w:rPr>
+        <w:t>Java</w:t>
+      </w:r>
+      <w:r>
+        <w:rPr>
+          <w:rFonts w:ascii="Times New Roman" w:hAnsi="Times New Roman" w:cs="Times New Roman" w:hint="eastAsia"/>
+          <w:sz w:val="24"/>
+        </w:rPr>
+        <w:t>虚拟机都可动态扩展，只不过</w:t>
+      </w:r>
+      <w:r>
+        <w:rPr>
+          <w:rFonts w:ascii="Times New Roman" w:hAnsi="Times New Roman" w:cs="Times New Roman" w:hint="eastAsia"/>
+          <w:sz w:val="24"/>
+        </w:rPr>
+        <w:t>Java</w:t>
+      </w:r>
+      <w:r>
+        <w:rPr>
+          <w:rFonts w:ascii="Times New Roman" w:hAnsi="Times New Roman" w:cs="Times New Roman" w:hint="eastAsia"/>
+          <w:sz w:val="24"/>
+        </w:rPr>
+        <w:t>虚拟机规范中也允许固定长度的虚拟机</w:t>
+      </w:r>
+      <w:proofErr w:type="gramStart"/>
+      <w:r>
+        <w:rPr>
+          <w:rFonts w:ascii="Times New Roman" w:hAnsi="Times New Roman" w:cs="Times New Roman" w:hint="eastAsia"/>
+          <w:sz w:val="24"/>
+        </w:rPr>
+        <w:t>栈</w:t>
+      </w:r>
+      <w:proofErr w:type="gramEnd"/>
+      <w:r>
+        <w:rPr>
+          <w:rFonts w:ascii="Times New Roman" w:hAnsi="Times New Roman" w:cs="Times New Roman" w:hint="eastAsia"/>
+          <w:sz w:val="24"/>
+        </w:rPr>
+        <w:t>），如果扩展时无法申请到足够的内存，就会抛出</w:t>
+      </w:r>
+      <w:proofErr w:type="spellStart"/>
+      <w:r>
+        <w:rPr>
+          <w:rFonts w:ascii="Times New Roman" w:hAnsi="Times New Roman" w:cs="Times New Roman" w:hint="eastAsia"/>
+          <w:sz w:val="24"/>
+        </w:rPr>
+        <w:t>OutOfMemoryError</w:t>
+      </w:r>
+      <w:proofErr w:type="spellEnd"/>
+      <w:r>
+        <w:rPr>
+          <w:rFonts w:ascii="Times New Roman" w:hAnsi="Times New Roman" w:cs="Times New Roman" w:hint="eastAsia"/>
+          <w:sz w:val="24"/>
+        </w:rPr>
+        <w:t>异常。</w:t>
+      </w:r>
+    </w:p>
+    <w:p>
+      <w:pPr>
+        <w:rPr>
+          <w:rFonts w:ascii="Times New Roman" w:hAnsi="Times New Roman" w:cs="Times New Roman" w:hint="eastAsia"/>
+          <w:sz w:val="24"/>
+        </w:rPr>
+      </w:pPr>
     </w:p>
     <w:p>
       <w:pPr>
@@ -1982,6 +3834,366 @@
           <w:sz w:val="24"/>
         </w:rPr>
       </w:pPr>
+      <w:r>
+        <w:rPr>
+          <w:rFonts w:ascii="Times New Roman" w:hAnsi="Times New Roman" w:cs="Times New Roman" w:hint="eastAsia"/>
+          <w:b/>
+          <w:sz w:val="24"/>
+        </w:rPr>
+        <w:t>2.2.3</w:t>
+      </w:r>
+      <w:r>
+        <w:rPr>
+          <w:rFonts w:ascii="Times New Roman" w:hAnsi="Times New Roman" w:cs="Times New Roman" w:hint="eastAsia"/>
+          <w:b/>
+          <w:sz w:val="24"/>
+        </w:rPr>
+        <w:t xml:space="preserve">　本地方法</w:t>
+      </w:r>
+      <w:proofErr w:type="gramStart"/>
+      <w:r>
+        <w:rPr>
+          <w:rFonts w:ascii="Times New Roman" w:hAnsi="Times New Roman" w:cs="Times New Roman" w:hint="eastAsia"/>
+          <w:b/>
+          <w:sz w:val="24"/>
+        </w:rPr>
+        <w:t>栈</w:t>
+      </w:r>
+      <w:proofErr w:type="gramEnd"/>
+    </w:p>
+    <w:p>
+      <w:pPr>
+        <w:rPr>
+          <w:rFonts w:ascii="Times New Roman" w:hAnsi="Times New Roman" w:cs="Times New Roman" w:hint="eastAsia"/>
+          <w:sz w:val="24"/>
+        </w:rPr>
+      </w:pPr>
+      <w:r>
+        <w:rPr>
+          <w:rFonts w:ascii="Times New Roman" w:hAnsi="Times New Roman" w:cs="Times New Roman" w:hint="eastAsia"/>
+          <w:sz w:val="24"/>
+        </w:rPr>
+        <w:t>本地方法</w:t>
+      </w:r>
+      <w:proofErr w:type="gramStart"/>
+      <w:r>
+        <w:rPr>
+          <w:rFonts w:ascii="Times New Roman" w:hAnsi="Times New Roman" w:cs="Times New Roman" w:hint="eastAsia"/>
+          <w:sz w:val="24"/>
+        </w:rPr>
+        <w:t>栈</w:t>
+      </w:r>
+      <w:proofErr w:type="gramEnd"/>
+      <w:r>
+        <w:rPr>
+          <w:rFonts w:ascii="Times New Roman" w:hAnsi="Times New Roman" w:cs="Times New Roman" w:hint="eastAsia"/>
+          <w:sz w:val="24"/>
+        </w:rPr>
+        <w:t>（</w:t>
+      </w:r>
+      <w:r>
+        <w:rPr>
+          <w:rFonts w:ascii="Times New Roman" w:hAnsi="Times New Roman" w:cs="Times New Roman" w:hint="eastAsia"/>
+          <w:sz w:val="24"/>
+        </w:rPr>
+        <w:t>Native Method Stack</w:t>
+      </w:r>
+      <w:r>
+        <w:rPr>
+          <w:rFonts w:ascii="Times New Roman" w:hAnsi="Times New Roman" w:cs="Times New Roman" w:hint="eastAsia"/>
+          <w:sz w:val="24"/>
+        </w:rPr>
+        <w:t>）与虚拟机</w:t>
+      </w:r>
+      <w:proofErr w:type="gramStart"/>
+      <w:r>
+        <w:rPr>
+          <w:rFonts w:ascii="Times New Roman" w:hAnsi="Times New Roman" w:cs="Times New Roman" w:hint="eastAsia"/>
+          <w:sz w:val="24"/>
+        </w:rPr>
+        <w:t>栈</w:t>
+      </w:r>
+      <w:proofErr w:type="gramEnd"/>
+      <w:r>
+        <w:rPr>
+          <w:rFonts w:ascii="Times New Roman" w:hAnsi="Times New Roman" w:cs="Times New Roman" w:hint="eastAsia"/>
+          <w:sz w:val="24"/>
+        </w:rPr>
+        <w:t>所发挥的作用是非常相似的，它们之间</w:t>
+      </w:r>
+    </w:p>
+    <w:p>
+      <w:pPr>
+        <w:rPr>
+          <w:rFonts w:ascii="Times New Roman" w:hAnsi="Times New Roman" w:cs="Times New Roman" w:hint="eastAsia"/>
+          <w:sz w:val="24"/>
+        </w:rPr>
+      </w:pPr>
+      <w:r>
+        <w:rPr>
+          <w:rFonts w:ascii="Times New Roman" w:hAnsi="Times New Roman" w:cs="Times New Roman" w:hint="eastAsia"/>
+          <w:sz w:val="24"/>
+        </w:rPr>
+        <w:t>的区别不过是虚拟机</w:t>
+      </w:r>
+      <w:proofErr w:type="gramStart"/>
+      <w:r>
+        <w:rPr>
+          <w:rFonts w:ascii="Times New Roman" w:hAnsi="Times New Roman" w:cs="Times New Roman" w:hint="eastAsia"/>
+          <w:sz w:val="24"/>
+        </w:rPr>
+        <w:t>栈</w:t>
+      </w:r>
+      <w:proofErr w:type="gramEnd"/>
+      <w:r>
+        <w:rPr>
+          <w:rFonts w:ascii="Times New Roman" w:hAnsi="Times New Roman" w:cs="Times New Roman" w:hint="eastAsia"/>
+          <w:sz w:val="24"/>
+        </w:rPr>
+        <w:t>为虚拟机执行</w:t>
+      </w:r>
+      <w:r>
+        <w:rPr>
+          <w:rFonts w:ascii="Times New Roman" w:hAnsi="Times New Roman" w:cs="Times New Roman" w:hint="eastAsia"/>
+          <w:sz w:val="24"/>
+        </w:rPr>
+        <w:t>Java</w:t>
+      </w:r>
+      <w:r>
+        <w:rPr>
+          <w:rFonts w:ascii="Times New Roman" w:hAnsi="Times New Roman" w:cs="Times New Roman" w:hint="eastAsia"/>
+          <w:sz w:val="24"/>
+        </w:rPr>
+        <w:t>方法（也就是字节码）服务，而本地方法</w:t>
+      </w:r>
+      <w:proofErr w:type="gramStart"/>
+      <w:r>
+        <w:rPr>
+          <w:rFonts w:ascii="Times New Roman" w:hAnsi="Times New Roman" w:cs="Times New Roman" w:hint="eastAsia"/>
+          <w:sz w:val="24"/>
+        </w:rPr>
+        <w:t>栈</w:t>
+      </w:r>
+      <w:proofErr w:type="gramEnd"/>
+      <w:r>
+        <w:rPr>
+          <w:rFonts w:ascii="Times New Roman" w:hAnsi="Times New Roman" w:cs="Times New Roman" w:hint="eastAsia"/>
+          <w:sz w:val="24"/>
+        </w:rPr>
+        <w:t>则为虚</w:t>
+      </w:r>
+    </w:p>
+    <w:p>
+      <w:pPr>
+        <w:rPr>
+          <w:rFonts w:ascii="Times New Roman" w:hAnsi="Times New Roman" w:cs="Times New Roman" w:hint="eastAsia"/>
+          <w:sz w:val="24"/>
+        </w:rPr>
+      </w:pPr>
+      <w:proofErr w:type="gramStart"/>
+      <w:r>
+        <w:rPr>
+          <w:rFonts w:ascii="Times New Roman" w:hAnsi="Times New Roman" w:cs="Times New Roman" w:hint="eastAsia"/>
+          <w:sz w:val="24"/>
+        </w:rPr>
+        <w:t>拟机使用</w:t>
+      </w:r>
+      <w:proofErr w:type="gramEnd"/>
+      <w:r>
+        <w:rPr>
+          <w:rFonts w:ascii="Times New Roman" w:hAnsi="Times New Roman" w:cs="Times New Roman" w:hint="eastAsia"/>
+          <w:sz w:val="24"/>
+        </w:rPr>
+        <w:t>到的</w:t>
+      </w:r>
+      <w:r>
+        <w:rPr>
+          <w:rFonts w:ascii="Times New Roman" w:hAnsi="Times New Roman" w:cs="Times New Roman" w:hint="eastAsia"/>
+          <w:sz w:val="24"/>
+        </w:rPr>
+        <w:t>Native</w:t>
+      </w:r>
+      <w:r>
+        <w:rPr>
+          <w:rFonts w:ascii="Times New Roman" w:hAnsi="Times New Roman" w:cs="Times New Roman" w:hint="eastAsia"/>
+          <w:sz w:val="24"/>
+        </w:rPr>
+        <w:t>方法服务。在虚拟机规范中对本地方法</w:t>
+      </w:r>
+      <w:proofErr w:type="gramStart"/>
+      <w:r>
+        <w:rPr>
+          <w:rFonts w:ascii="Times New Roman" w:hAnsi="Times New Roman" w:cs="Times New Roman" w:hint="eastAsia"/>
+          <w:sz w:val="24"/>
+        </w:rPr>
+        <w:t>栈</w:t>
+      </w:r>
+      <w:proofErr w:type="gramEnd"/>
+      <w:r>
+        <w:rPr>
+          <w:rFonts w:ascii="Times New Roman" w:hAnsi="Times New Roman" w:cs="Times New Roman" w:hint="eastAsia"/>
+          <w:sz w:val="24"/>
+        </w:rPr>
+        <w:t>中方法使用的语言、使用方式</w:t>
+      </w:r>
+    </w:p>
+    <w:p>
+      <w:pPr>
+        <w:rPr>
+          <w:rFonts w:ascii="Times New Roman" w:hAnsi="Times New Roman" w:cs="Times New Roman" w:hint="eastAsia"/>
+          <w:sz w:val="24"/>
+        </w:rPr>
+      </w:pPr>
+      <w:r>
+        <w:rPr>
+          <w:rFonts w:ascii="Times New Roman" w:hAnsi="Times New Roman" w:cs="Times New Roman" w:hint="eastAsia"/>
+          <w:sz w:val="24"/>
+        </w:rPr>
+        <w:t>与数据结构并没有强制规定，因此具体的虚拟机可以自由实现它。甚至有的虚拟机（譬如</w:t>
+      </w:r>
+    </w:p>
+    <w:p>
+      <w:pPr>
+        <w:rPr>
+          <w:rFonts w:ascii="Times New Roman" w:hAnsi="Times New Roman" w:cs="Times New Roman" w:hint="eastAsia"/>
+          <w:sz w:val="24"/>
+        </w:rPr>
+      </w:pPr>
+      <w:r>
+        <w:rPr>
+          <w:rFonts w:ascii="Times New Roman" w:hAnsi="Times New Roman" w:cs="Times New Roman" w:hint="eastAsia"/>
+          <w:sz w:val="24"/>
+        </w:rPr>
+        <w:t xml:space="preserve">Sun </w:t>
+      </w:r>
+      <w:proofErr w:type="spellStart"/>
+      <w:r>
+        <w:rPr>
+          <w:rFonts w:ascii="Times New Roman" w:hAnsi="Times New Roman" w:cs="Times New Roman" w:hint="eastAsia"/>
+          <w:sz w:val="24"/>
+        </w:rPr>
+        <w:t>HotSpot</w:t>
+      </w:r>
+      <w:proofErr w:type="spellEnd"/>
+      <w:r>
+        <w:rPr>
+          <w:rFonts w:ascii="Times New Roman" w:hAnsi="Times New Roman" w:cs="Times New Roman" w:hint="eastAsia"/>
+          <w:sz w:val="24"/>
+        </w:rPr>
+        <w:t>虚拟机）直接就把本地方法</w:t>
+      </w:r>
+      <w:proofErr w:type="gramStart"/>
+      <w:r>
+        <w:rPr>
+          <w:rFonts w:ascii="Times New Roman" w:hAnsi="Times New Roman" w:cs="Times New Roman" w:hint="eastAsia"/>
+          <w:sz w:val="24"/>
+        </w:rPr>
+        <w:t>栈</w:t>
+      </w:r>
+      <w:proofErr w:type="gramEnd"/>
+      <w:r>
+        <w:rPr>
+          <w:rFonts w:ascii="Times New Roman" w:hAnsi="Times New Roman" w:cs="Times New Roman" w:hint="eastAsia"/>
+          <w:sz w:val="24"/>
+        </w:rPr>
+        <w:t>和虚拟机</w:t>
+      </w:r>
+      <w:proofErr w:type="gramStart"/>
+      <w:r>
+        <w:rPr>
+          <w:rFonts w:ascii="Times New Roman" w:hAnsi="Times New Roman" w:cs="Times New Roman" w:hint="eastAsia"/>
+          <w:sz w:val="24"/>
+        </w:rPr>
+        <w:t>栈</w:t>
+      </w:r>
+      <w:proofErr w:type="gramEnd"/>
+      <w:r>
+        <w:rPr>
+          <w:rFonts w:ascii="Times New Roman" w:hAnsi="Times New Roman" w:cs="Times New Roman" w:hint="eastAsia"/>
+          <w:sz w:val="24"/>
+        </w:rPr>
+        <w:t>合二为一。与虚拟机</w:t>
+      </w:r>
+      <w:proofErr w:type="gramStart"/>
+      <w:r>
+        <w:rPr>
+          <w:rFonts w:ascii="Times New Roman" w:hAnsi="Times New Roman" w:cs="Times New Roman" w:hint="eastAsia"/>
+          <w:sz w:val="24"/>
+        </w:rPr>
+        <w:t>栈</w:t>
+      </w:r>
+      <w:proofErr w:type="gramEnd"/>
+      <w:r>
+        <w:rPr>
+          <w:rFonts w:ascii="Times New Roman" w:hAnsi="Times New Roman" w:cs="Times New Roman" w:hint="eastAsia"/>
+          <w:sz w:val="24"/>
+        </w:rPr>
+        <w:t>一样，本地方法</w:t>
+      </w:r>
+    </w:p>
+    <w:p>
+      <w:pPr>
+        <w:rPr>
+          <w:rFonts w:ascii="Times New Roman" w:hAnsi="Times New Roman" w:cs="Times New Roman" w:hint="eastAsia"/>
+          <w:sz w:val="24"/>
+        </w:rPr>
+      </w:pPr>
+      <w:proofErr w:type="gramStart"/>
+      <w:r>
+        <w:rPr>
+          <w:rFonts w:ascii="Times New Roman" w:hAnsi="Times New Roman" w:cs="Times New Roman" w:hint="eastAsia"/>
+          <w:sz w:val="24"/>
+        </w:rPr>
+        <w:t>栈</w:t>
+      </w:r>
+      <w:proofErr w:type="gramEnd"/>
+      <w:r>
+        <w:rPr>
+          <w:rFonts w:ascii="Times New Roman" w:hAnsi="Times New Roman" w:cs="Times New Roman" w:hint="eastAsia"/>
+          <w:sz w:val="24"/>
+        </w:rPr>
+        <w:t>区域也会抛出</w:t>
+      </w:r>
+      <w:proofErr w:type="spellStart"/>
+      <w:r>
+        <w:rPr>
+          <w:rFonts w:ascii="Times New Roman" w:hAnsi="Times New Roman" w:cs="Times New Roman" w:hint="eastAsia"/>
+          <w:sz w:val="24"/>
+        </w:rPr>
+        <w:t>StackOverflowError</w:t>
+      </w:r>
+      <w:proofErr w:type="spellEnd"/>
+      <w:r>
+        <w:rPr>
+          <w:rFonts w:ascii="Times New Roman" w:hAnsi="Times New Roman" w:cs="Times New Roman" w:hint="eastAsia"/>
+          <w:sz w:val="24"/>
+        </w:rPr>
+        <w:t>和</w:t>
+      </w:r>
+      <w:proofErr w:type="spellStart"/>
+      <w:r>
+        <w:rPr>
+          <w:rFonts w:ascii="Times New Roman" w:hAnsi="Times New Roman" w:cs="Times New Roman" w:hint="eastAsia"/>
+          <w:sz w:val="24"/>
+        </w:rPr>
+        <w:t>OutOfMemoryError</w:t>
+      </w:r>
+      <w:proofErr w:type="spellEnd"/>
+      <w:r>
+        <w:rPr>
+          <w:rFonts w:ascii="Times New Roman" w:hAnsi="Times New Roman" w:cs="Times New Roman" w:hint="eastAsia"/>
+          <w:sz w:val="24"/>
+        </w:rPr>
+        <w:t>异常。</w:t>
+      </w:r>
+    </w:p>
+    <w:p>
+      <w:pPr>
+        <w:rPr>
+          <w:rFonts w:ascii="Times New Roman" w:hAnsi="Times New Roman" w:cs="Times New Roman" w:hint="eastAsia"/>
+          <w:sz w:val="24"/>
+        </w:rPr>
+      </w:pPr>
     </w:p>
     <w:p>
       <w:pPr>
@@ -1992,107 +4204,805 @@
           <w:sz w:val="24"/>
         </w:rPr>
       </w:pPr>
+      <w:r>
+        <w:rPr>
+          <w:rFonts w:ascii="Times New Roman" w:hAnsi="Times New Roman" w:cs="Times New Roman" w:hint="eastAsia"/>
+          <w:b/>
+          <w:sz w:val="24"/>
+        </w:rPr>
+        <w:t>2.2.4</w:t>
+      </w:r>
+      <w:r>
+        <w:rPr>
+          <w:rFonts w:ascii="Times New Roman" w:hAnsi="Times New Roman" w:cs="Times New Roman" w:hint="eastAsia"/>
+          <w:b/>
+          <w:sz w:val="24"/>
+        </w:rPr>
+        <w:t xml:space="preserve">　</w:t>
+      </w:r>
+      <w:r>
+        <w:rPr>
+          <w:rFonts w:ascii="Times New Roman" w:hAnsi="Times New Roman" w:cs="Times New Roman" w:hint="eastAsia"/>
+          <w:b/>
+          <w:sz w:val="24"/>
+        </w:rPr>
+        <w:t>Java</w:t>
+      </w:r>
+      <w:r>
+        <w:rPr>
+          <w:rFonts w:ascii="Times New Roman" w:hAnsi="Times New Roman" w:cs="Times New Roman" w:hint="eastAsia"/>
+          <w:b/>
+          <w:sz w:val="24"/>
+        </w:rPr>
+        <w:t>堆</w:t>
+      </w:r>
+    </w:p>
+    <w:p>
+      <w:pPr>
+        <w:rPr>
+          <w:rFonts w:ascii="Times New Roman" w:hAnsi="Times New Roman" w:cs="Times New Roman" w:hint="eastAsia"/>
+          <w:sz w:val="24"/>
+        </w:rPr>
+      </w:pPr>
+      <w:r>
+        <w:rPr>
+          <w:rFonts w:ascii="Times New Roman" w:hAnsi="Times New Roman" w:cs="Times New Roman" w:hint="eastAsia"/>
+          <w:sz w:val="24"/>
+        </w:rPr>
+        <w:t>对于大多数应用来说，</w:t>
+      </w:r>
+      <w:r>
+        <w:rPr>
+          <w:rFonts w:ascii="Times New Roman" w:hAnsi="Times New Roman" w:cs="Times New Roman" w:hint="eastAsia"/>
+          <w:sz w:val="24"/>
+        </w:rPr>
+        <w:t>Java</w:t>
+      </w:r>
+      <w:r>
+        <w:rPr>
+          <w:rFonts w:ascii="Times New Roman" w:hAnsi="Times New Roman" w:cs="Times New Roman" w:hint="eastAsia"/>
+          <w:sz w:val="24"/>
+        </w:rPr>
+        <w:t>堆（</w:t>
+      </w:r>
+      <w:r>
+        <w:rPr>
+          <w:rFonts w:ascii="Times New Roman" w:hAnsi="Times New Roman" w:cs="Times New Roman" w:hint="eastAsia"/>
+          <w:sz w:val="24"/>
+        </w:rPr>
+        <w:t>Java Heap</w:t>
+      </w:r>
+      <w:r>
+        <w:rPr>
+          <w:rFonts w:ascii="Times New Roman" w:hAnsi="Times New Roman" w:cs="Times New Roman" w:hint="eastAsia"/>
+          <w:sz w:val="24"/>
+        </w:rPr>
+        <w:t>）是</w:t>
+      </w:r>
+      <w:r>
+        <w:rPr>
+          <w:rFonts w:ascii="Times New Roman" w:hAnsi="Times New Roman" w:cs="Times New Roman" w:hint="eastAsia"/>
+          <w:sz w:val="24"/>
+        </w:rPr>
+        <w:t>Java</w:t>
+      </w:r>
+      <w:r>
+        <w:rPr>
+          <w:rFonts w:ascii="Times New Roman" w:hAnsi="Times New Roman" w:cs="Times New Roman" w:hint="eastAsia"/>
+          <w:sz w:val="24"/>
+        </w:rPr>
+        <w:t>虚拟机所管理的内存中最大的一块。</w:t>
+      </w:r>
+    </w:p>
+    <w:p>
+      <w:pPr>
+        <w:rPr>
+          <w:rFonts w:ascii="Times New Roman" w:hAnsi="Times New Roman" w:cs="Times New Roman" w:hint="eastAsia"/>
+          <w:sz w:val="24"/>
+        </w:rPr>
+      </w:pPr>
+      <w:r>
+        <w:rPr>
+          <w:rFonts w:ascii="Times New Roman" w:hAnsi="Times New Roman" w:cs="Times New Roman" w:hint="eastAsia"/>
+          <w:sz w:val="24"/>
+        </w:rPr>
+        <w:t>Java</w:t>
+      </w:r>
+      <w:r>
+        <w:rPr>
+          <w:rFonts w:ascii="Times New Roman" w:hAnsi="Times New Roman" w:cs="Times New Roman" w:hint="eastAsia"/>
+          <w:sz w:val="24"/>
+        </w:rPr>
+        <w:t>堆是被所有线程共享的一块内存区域，在虚拟机启动时创建。此内存区域的唯一目的就</w:t>
+      </w:r>
+    </w:p>
+    <w:p>
+      <w:pPr>
+        <w:rPr>
+          <w:rFonts w:ascii="Times New Roman" w:hAnsi="Times New Roman" w:cs="Times New Roman" w:hint="eastAsia"/>
+          <w:sz w:val="24"/>
+        </w:rPr>
+      </w:pPr>
+      <w:r>
+        <w:rPr>
+          <w:rFonts w:ascii="Times New Roman" w:hAnsi="Times New Roman" w:cs="Times New Roman" w:hint="eastAsia"/>
+          <w:sz w:val="24"/>
+        </w:rPr>
+        <w:t>是存放对象实例，几乎所有的对象实例都在这里分配内存。这一点在</w:t>
+      </w:r>
+      <w:r>
+        <w:rPr>
+          <w:rFonts w:ascii="Times New Roman" w:hAnsi="Times New Roman" w:cs="Times New Roman" w:hint="eastAsia"/>
+          <w:sz w:val="24"/>
+        </w:rPr>
+        <w:t>Java</w:t>
+      </w:r>
+      <w:r>
+        <w:rPr>
+          <w:rFonts w:ascii="Times New Roman" w:hAnsi="Times New Roman" w:cs="Times New Roman" w:hint="eastAsia"/>
+          <w:sz w:val="24"/>
+        </w:rPr>
+        <w:t>虚拟机规范中的描</w:t>
+      </w:r>
+    </w:p>
+    <w:p>
+      <w:pPr>
+        <w:rPr>
+          <w:rFonts w:ascii="Times New Roman" w:hAnsi="Times New Roman" w:cs="Times New Roman" w:hint="eastAsia"/>
+          <w:sz w:val="24"/>
+        </w:rPr>
+      </w:pPr>
+      <w:r>
+        <w:rPr>
+          <w:rFonts w:ascii="Times New Roman" w:hAnsi="Times New Roman" w:cs="Times New Roman" w:hint="eastAsia"/>
+          <w:sz w:val="24"/>
+        </w:rPr>
+        <w:t>述是：所有的对象实例以及数组都要在堆上分配</w:t>
+      </w:r>
+      <w:r>
+        <w:rPr>
+          <w:rFonts w:ascii="Times New Roman" w:hAnsi="Times New Roman" w:cs="Times New Roman" w:hint="eastAsia"/>
+          <w:sz w:val="24"/>
+        </w:rPr>
+        <w:t>[1]</w:t>
+      </w:r>
+      <w:r>
+        <w:rPr>
+          <w:rFonts w:ascii="Times New Roman" w:hAnsi="Times New Roman" w:cs="Times New Roman" w:hint="eastAsia"/>
+          <w:sz w:val="24"/>
+        </w:rPr>
+        <w:t>，但是随着</w:t>
+      </w:r>
+      <w:r>
+        <w:rPr>
+          <w:rFonts w:ascii="Times New Roman" w:hAnsi="Times New Roman" w:cs="Times New Roman" w:hint="eastAsia"/>
+          <w:sz w:val="24"/>
+        </w:rPr>
+        <w:t>JIT</w:t>
+      </w:r>
+      <w:r>
+        <w:rPr>
+          <w:rFonts w:ascii="Times New Roman" w:hAnsi="Times New Roman" w:cs="Times New Roman" w:hint="eastAsia"/>
+          <w:sz w:val="24"/>
+        </w:rPr>
+        <w:t>编译器的发展与逃逸分析技</w:t>
+      </w:r>
+    </w:p>
+    <w:p>
+      <w:pPr>
+        <w:rPr>
+          <w:rFonts w:ascii="Times New Roman" w:hAnsi="Times New Roman" w:cs="Times New Roman" w:hint="eastAsia"/>
+          <w:sz w:val="24"/>
+        </w:rPr>
+      </w:pPr>
+      <w:r>
+        <w:rPr>
+          <w:rFonts w:ascii="Times New Roman" w:hAnsi="Times New Roman" w:cs="Times New Roman" w:hint="eastAsia"/>
+          <w:sz w:val="24"/>
+        </w:rPr>
+        <w:t>术逐渐成熟，</w:t>
+      </w:r>
+      <w:proofErr w:type="gramStart"/>
+      <w:r>
+        <w:rPr>
+          <w:rFonts w:ascii="Times New Roman" w:hAnsi="Times New Roman" w:cs="Times New Roman" w:hint="eastAsia"/>
+          <w:sz w:val="24"/>
+        </w:rPr>
+        <w:t>栈</w:t>
+      </w:r>
+      <w:proofErr w:type="gramEnd"/>
+      <w:r>
+        <w:rPr>
+          <w:rFonts w:ascii="Times New Roman" w:hAnsi="Times New Roman" w:cs="Times New Roman" w:hint="eastAsia"/>
+          <w:sz w:val="24"/>
+        </w:rPr>
+        <w:t>上分配、标量替换</w:t>
+      </w:r>
+      <w:r>
+        <w:rPr>
+          <w:rFonts w:ascii="Times New Roman" w:hAnsi="Times New Roman" w:cs="Times New Roman" w:hint="eastAsia"/>
+          <w:sz w:val="24"/>
+        </w:rPr>
+        <w:t>[2]</w:t>
+      </w:r>
+      <w:r>
+        <w:rPr>
+          <w:rFonts w:ascii="Times New Roman" w:hAnsi="Times New Roman" w:cs="Times New Roman" w:hint="eastAsia"/>
+          <w:sz w:val="24"/>
+        </w:rPr>
+        <w:t>优化技术将会导致一些微妙的变化发生，所有的对象都</w:t>
+      </w:r>
+    </w:p>
+    <w:p>
+      <w:pPr>
+        <w:rPr>
+          <w:rFonts w:ascii="Times New Roman" w:hAnsi="Times New Roman" w:cs="Times New Roman" w:hint="eastAsia"/>
+          <w:sz w:val="24"/>
+        </w:rPr>
+      </w:pPr>
+      <w:r>
+        <w:rPr>
+          <w:rFonts w:ascii="Times New Roman" w:hAnsi="Times New Roman" w:cs="Times New Roman" w:hint="eastAsia"/>
+          <w:sz w:val="24"/>
+        </w:rPr>
+        <w:t>分配在堆上也渐渐变得不是那么“绝对”了。</w:t>
+      </w:r>
+    </w:p>
+    <w:p>
+      <w:pPr>
+        <w:rPr>
+          <w:rFonts w:ascii="Times New Roman" w:hAnsi="Times New Roman" w:cs="Times New Roman" w:hint="eastAsia"/>
+          <w:sz w:val="24"/>
+        </w:rPr>
+      </w:pPr>
+      <w:r>
+        <w:rPr>
+          <w:rFonts w:ascii="Times New Roman" w:hAnsi="Times New Roman" w:cs="Times New Roman" w:hint="eastAsia"/>
+          <w:sz w:val="24"/>
+        </w:rPr>
+        <w:t>Java</w:t>
+      </w:r>
+      <w:r>
+        <w:rPr>
+          <w:rFonts w:ascii="Times New Roman" w:hAnsi="Times New Roman" w:cs="Times New Roman" w:hint="eastAsia"/>
+          <w:sz w:val="24"/>
+        </w:rPr>
+        <w:t>堆是垃圾收集</w:t>
+      </w:r>
+      <w:proofErr w:type="gramStart"/>
+      <w:r>
+        <w:rPr>
+          <w:rFonts w:ascii="Times New Roman" w:hAnsi="Times New Roman" w:cs="Times New Roman" w:hint="eastAsia"/>
+          <w:sz w:val="24"/>
+        </w:rPr>
+        <w:t>器管理</w:t>
+      </w:r>
+      <w:proofErr w:type="gramEnd"/>
+      <w:r>
+        <w:rPr>
+          <w:rFonts w:ascii="Times New Roman" w:hAnsi="Times New Roman" w:cs="Times New Roman" w:hint="eastAsia"/>
+          <w:sz w:val="24"/>
+        </w:rPr>
+        <w:t>的主要区域，因此很多时候也被</w:t>
+      </w:r>
+      <w:proofErr w:type="gramStart"/>
+      <w:r>
+        <w:rPr>
+          <w:rFonts w:ascii="Times New Roman" w:hAnsi="Times New Roman" w:cs="Times New Roman" w:hint="eastAsia"/>
+          <w:sz w:val="24"/>
+        </w:rPr>
+        <w:t>称做</w:t>
+      </w:r>
+      <w:proofErr w:type="gramEnd"/>
+      <w:r>
+        <w:rPr>
+          <w:rFonts w:ascii="Times New Roman" w:hAnsi="Times New Roman" w:cs="Times New Roman" w:hint="eastAsia"/>
+          <w:sz w:val="24"/>
+        </w:rPr>
+        <w:t>“</w:t>
+      </w:r>
+      <w:r>
+        <w:rPr>
+          <w:rFonts w:ascii="Times New Roman" w:hAnsi="Times New Roman" w:cs="Times New Roman" w:hint="eastAsia"/>
+          <w:sz w:val="24"/>
+        </w:rPr>
+        <w:t>GC</w:t>
+      </w:r>
+      <w:r>
+        <w:rPr>
+          <w:rFonts w:ascii="Times New Roman" w:hAnsi="Times New Roman" w:cs="Times New Roman" w:hint="eastAsia"/>
+          <w:sz w:val="24"/>
+        </w:rPr>
+        <w:t>堆”（</w:t>
+      </w:r>
+      <w:r>
+        <w:rPr>
+          <w:rFonts w:ascii="Times New Roman" w:hAnsi="Times New Roman" w:cs="Times New Roman" w:hint="eastAsia"/>
+          <w:sz w:val="24"/>
+        </w:rPr>
+        <w:t>Garbage</w:t>
+      </w:r>
+    </w:p>
+    <w:p>
+      <w:pPr>
+        <w:rPr>
+          <w:rFonts w:ascii="Times New Roman" w:hAnsi="Times New Roman" w:cs="Times New Roman" w:hint="eastAsia"/>
+          <w:sz w:val="24"/>
+        </w:rPr>
+      </w:pPr>
+      <w:r>
+        <w:rPr>
+          <w:rFonts w:ascii="Times New Roman" w:hAnsi="Times New Roman" w:cs="Times New Roman" w:hint="eastAsia"/>
+          <w:sz w:val="24"/>
+        </w:rPr>
+        <w:t>Collected Heap</w:t>
+      </w:r>
+      <w:r>
+        <w:rPr>
+          <w:rFonts w:ascii="Times New Roman" w:hAnsi="Times New Roman" w:cs="Times New Roman" w:hint="eastAsia"/>
+          <w:sz w:val="24"/>
+        </w:rPr>
+        <w:t>，幸好国内没翻译成“垃圾堆”）。从内存回收的角度来看，由于现在收集器基</w:t>
+      </w:r>
+    </w:p>
+    <w:p>
+      <w:pPr>
+        <w:rPr>
+          <w:rFonts w:ascii="Times New Roman" w:hAnsi="Times New Roman" w:cs="Times New Roman" w:hint="eastAsia"/>
+          <w:sz w:val="24"/>
+        </w:rPr>
+      </w:pPr>
+      <w:r>
+        <w:rPr>
+          <w:rFonts w:ascii="Times New Roman" w:hAnsi="Times New Roman" w:cs="Times New Roman" w:hint="eastAsia"/>
+          <w:sz w:val="24"/>
+        </w:rPr>
+        <w:t>本都采用分代收集算法，所以</w:t>
+      </w:r>
+      <w:r>
+        <w:rPr>
+          <w:rFonts w:ascii="Times New Roman" w:hAnsi="Times New Roman" w:cs="Times New Roman" w:hint="eastAsia"/>
+          <w:sz w:val="24"/>
+        </w:rPr>
+        <w:t>Java</w:t>
+      </w:r>
+      <w:r>
+        <w:rPr>
+          <w:rFonts w:ascii="Times New Roman" w:hAnsi="Times New Roman" w:cs="Times New Roman" w:hint="eastAsia"/>
+          <w:sz w:val="24"/>
+        </w:rPr>
+        <w:t>堆中还可以细分为：新生代和老年代；再细致一点的有</w:t>
+      </w:r>
+    </w:p>
+    <w:p>
+      <w:pPr>
+        <w:rPr>
+          <w:rFonts w:ascii="Times New Roman" w:hAnsi="Times New Roman" w:cs="Times New Roman" w:hint="eastAsia"/>
+          <w:sz w:val="24"/>
+        </w:rPr>
+      </w:pPr>
+      <w:r>
+        <w:rPr>
+          <w:rFonts w:ascii="Times New Roman" w:hAnsi="Times New Roman" w:cs="Times New Roman" w:hint="eastAsia"/>
+          <w:sz w:val="24"/>
+        </w:rPr>
+        <w:t>Eden</w:t>
+      </w:r>
+      <w:r>
+        <w:rPr>
+          <w:rFonts w:ascii="Times New Roman" w:hAnsi="Times New Roman" w:cs="Times New Roman" w:hint="eastAsia"/>
+          <w:sz w:val="24"/>
+        </w:rPr>
+        <w:t>空间、</w:t>
+      </w:r>
+      <w:r>
+        <w:rPr>
+          <w:rFonts w:ascii="Times New Roman" w:hAnsi="Times New Roman" w:cs="Times New Roman" w:hint="eastAsia"/>
+          <w:sz w:val="24"/>
+        </w:rPr>
+        <w:t>From Survivor</w:t>
+      </w:r>
+      <w:r>
+        <w:rPr>
+          <w:rFonts w:ascii="Times New Roman" w:hAnsi="Times New Roman" w:cs="Times New Roman" w:hint="eastAsia"/>
+          <w:sz w:val="24"/>
+        </w:rPr>
+        <w:t>空间、</w:t>
+      </w:r>
+      <w:r>
+        <w:rPr>
+          <w:rFonts w:ascii="Times New Roman" w:hAnsi="Times New Roman" w:cs="Times New Roman" w:hint="eastAsia"/>
+          <w:sz w:val="24"/>
+        </w:rPr>
+        <w:t>To Survivor</w:t>
+      </w:r>
+      <w:r>
+        <w:rPr>
+          <w:rFonts w:ascii="Times New Roman" w:hAnsi="Times New Roman" w:cs="Times New Roman" w:hint="eastAsia"/>
+          <w:sz w:val="24"/>
+        </w:rPr>
+        <w:t>空间等。从内存分配的角度来看，线程共享的</w:t>
+      </w:r>
+    </w:p>
+    <w:p>
+      <w:pPr>
+        <w:rPr>
+          <w:rFonts w:ascii="Times New Roman" w:hAnsi="Times New Roman" w:cs="Times New Roman" w:hint="eastAsia"/>
+          <w:sz w:val="24"/>
+        </w:rPr>
+      </w:pPr>
+      <w:r>
+        <w:rPr>
+          <w:rFonts w:ascii="Times New Roman" w:hAnsi="Times New Roman" w:cs="Times New Roman" w:hint="eastAsia"/>
+          <w:sz w:val="24"/>
+        </w:rPr>
+        <w:lastRenderedPageBreak/>
+        <w:t>Java</w:t>
+      </w:r>
+      <w:r>
+        <w:rPr>
+          <w:rFonts w:ascii="Times New Roman" w:hAnsi="Times New Roman" w:cs="Times New Roman" w:hint="eastAsia"/>
+          <w:sz w:val="24"/>
+        </w:rPr>
+        <w:t>堆中可能划分出多个线程私有的分配缓冲区（</w:t>
+      </w:r>
+      <w:r>
+        <w:rPr>
+          <w:rFonts w:ascii="Times New Roman" w:hAnsi="Times New Roman" w:cs="Times New Roman" w:hint="eastAsia"/>
+          <w:sz w:val="24"/>
+        </w:rPr>
+        <w:t xml:space="preserve">Thread Local Allocation </w:t>
+      </w:r>
+      <w:proofErr w:type="spellStart"/>
+      <w:r>
+        <w:rPr>
+          <w:rFonts w:ascii="Times New Roman" w:hAnsi="Times New Roman" w:cs="Times New Roman" w:hint="eastAsia"/>
+          <w:sz w:val="24"/>
+        </w:rPr>
+        <w:t>Buffer,TLAB</w:t>
+      </w:r>
+      <w:proofErr w:type="spellEnd"/>
+      <w:r>
+        <w:rPr>
+          <w:rFonts w:ascii="Times New Roman" w:hAnsi="Times New Roman" w:cs="Times New Roman" w:hint="eastAsia"/>
+          <w:sz w:val="24"/>
+        </w:rPr>
+        <w:t>）。不</w:t>
+      </w:r>
+    </w:p>
+    <w:p>
+      <w:pPr>
+        <w:rPr>
+          <w:rFonts w:ascii="Times New Roman" w:hAnsi="Times New Roman" w:cs="Times New Roman" w:hint="eastAsia"/>
+          <w:sz w:val="24"/>
+        </w:rPr>
+      </w:pPr>
+      <w:r>
+        <w:rPr>
+          <w:rFonts w:ascii="Times New Roman" w:hAnsi="Times New Roman" w:cs="Times New Roman" w:hint="eastAsia"/>
+          <w:sz w:val="24"/>
+        </w:rPr>
+        <w:t>过无论如何划分，都与存放内容无关，无论哪个区域，存储的都仍然是对象实例，进一步划</w:t>
+      </w:r>
+    </w:p>
+    <w:p>
+      <w:pPr>
+        <w:rPr>
+          <w:rFonts w:ascii="Times New Roman" w:hAnsi="Times New Roman" w:cs="Times New Roman" w:hint="eastAsia"/>
+          <w:sz w:val="24"/>
+        </w:rPr>
+      </w:pPr>
+      <w:r>
+        <w:rPr>
+          <w:rFonts w:ascii="Times New Roman" w:hAnsi="Times New Roman" w:cs="Times New Roman" w:hint="eastAsia"/>
+          <w:sz w:val="24"/>
+        </w:rPr>
+        <w:t>分的目的是为了更好地回收内存，或者更快地分配内存。在本章中，我们仅仅针对内存区域</w:t>
+      </w:r>
+    </w:p>
+    <w:p>
+      <w:pPr>
+        <w:rPr>
+          <w:rFonts w:ascii="Times New Roman" w:hAnsi="Times New Roman" w:cs="Times New Roman" w:hint="eastAsia"/>
+          <w:sz w:val="24"/>
+        </w:rPr>
+      </w:pPr>
+      <w:r>
+        <w:rPr>
+          <w:rFonts w:ascii="Times New Roman" w:hAnsi="Times New Roman" w:cs="Times New Roman" w:hint="eastAsia"/>
+          <w:sz w:val="24"/>
+        </w:rPr>
+        <w:t>的作用进行讨论，</w:t>
+      </w:r>
+      <w:r>
+        <w:rPr>
+          <w:rFonts w:ascii="Times New Roman" w:hAnsi="Times New Roman" w:cs="Times New Roman" w:hint="eastAsia"/>
+          <w:sz w:val="24"/>
+        </w:rPr>
+        <w:t>Java</w:t>
+      </w:r>
+      <w:r>
+        <w:rPr>
+          <w:rFonts w:ascii="Times New Roman" w:hAnsi="Times New Roman" w:cs="Times New Roman" w:hint="eastAsia"/>
+          <w:sz w:val="24"/>
+        </w:rPr>
+        <w:t>堆中的上述各个区域的分配、回收等细节将是第</w:t>
+      </w:r>
+      <w:r>
+        <w:rPr>
+          <w:rFonts w:ascii="Times New Roman" w:hAnsi="Times New Roman" w:cs="Times New Roman" w:hint="eastAsia"/>
+          <w:sz w:val="24"/>
+        </w:rPr>
+        <w:t>3</w:t>
+      </w:r>
+      <w:r>
+        <w:rPr>
+          <w:rFonts w:ascii="Times New Roman" w:hAnsi="Times New Roman" w:cs="Times New Roman" w:hint="eastAsia"/>
+          <w:sz w:val="24"/>
+        </w:rPr>
+        <w:t>章的主题。</w:t>
+      </w:r>
+    </w:p>
+    <w:p>
+      <w:pPr>
+        <w:rPr>
+          <w:rFonts w:ascii="Times New Roman" w:hAnsi="Times New Roman" w:cs="Times New Roman" w:hint="eastAsia"/>
+          <w:sz w:val="24"/>
+        </w:rPr>
+      </w:pPr>
+      <w:r>
+        <w:rPr>
+          <w:rFonts w:ascii="Times New Roman" w:hAnsi="Times New Roman" w:cs="Times New Roman" w:hint="eastAsia"/>
+          <w:sz w:val="24"/>
+        </w:rPr>
+        <w:t>根据</w:t>
+      </w:r>
+      <w:r>
+        <w:rPr>
+          <w:rFonts w:ascii="Times New Roman" w:hAnsi="Times New Roman" w:cs="Times New Roman" w:hint="eastAsia"/>
+          <w:sz w:val="24"/>
+        </w:rPr>
+        <w:t>Java</w:t>
+      </w:r>
+      <w:r>
+        <w:rPr>
+          <w:rFonts w:ascii="Times New Roman" w:hAnsi="Times New Roman" w:cs="Times New Roman" w:hint="eastAsia"/>
+          <w:sz w:val="24"/>
+        </w:rPr>
+        <w:t>虚拟机规范的规定，</w:t>
+      </w:r>
+      <w:r>
+        <w:rPr>
+          <w:rFonts w:ascii="Times New Roman" w:hAnsi="Times New Roman" w:cs="Times New Roman" w:hint="eastAsia"/>
+          <w:sz w:val="24"/>
+        </w:rPr>
+        <w:t>Java</w:t>
+      </w:r>
+      <w:proofErr w:type="gramStart"/>
+      <w:r>
+        <w:rPr>
+          <w:rFonts w:ascii="Times New Roman" w:hAnsi="Times New Roman" w:cs="Times New Roman" w:hint="eastAsia"/>
+          <w:sz w:val="24"/>
+        </w:rPr>
+        <w:t>堆可以</w:t>
+      </w:r>
+      <w:proofErr w:type="gramEnd"/>
+      <w:r>
+        <w:rPr>
+          <w:rFonts w:ascii="Times New Roman" w:hAnsi="Times New Roman" w:cs="Times New Roman" w:hint="eastAsia"/>
+          <w:sz w:val="24"/>
+        </w:rPr>
+        <w:t>处于物理上不连续的内存空间中，只要逻辑上</w:t>
+      </w:r>
+    </w:p>
+    <w:p>
+      <w:pPr>
+        <w:rPr>
+          <w:rFonts w:ascii="Times New Roman" w:hAnsi="Times New Roman" w:cs="Times New Roman" w:hint="eastAsia"/>
+          <w:sz w:val="24"/>
+        </w:rPr>
+      </w:pPr>
+      <w:r>
+        <w:rPr>
+          <w:rFonts w:ascii="Times New Roman" w:hAnsi="Times New Roman" w:cs="Times New Roman" w:hint="eastAsia"/>
+          <w:sz w:val="24"/>
+        </w:rPr>
+        <w:t>是连续的即可，就像我们的磁盘空间一样。在实现时，既可以实现成固定大小的，也可以是</w:t>
+      </w:r>
+    </w:p>
+    <w:p>
+      <w:pPr>
+        <w:rPr>
+          <w:rFonts w:ascii="Times New Roman" w:hAnsi="Times New Roman" w:cs="Times New Roman" w:hint="eastAsia"/>
+          <w:sz w:val="24"/>
+        </w:rPr>
+      </w:pPr>
+      <w:r>
+        <w:rPr>
+          <w:rFonts w:ascii="Times New Roman" w:hAnsi="Times New Roman" w:cs="Times New Roman" w:hint="eastAsia"/>
+          <w:sz w:val="24"/>
+        </w:rPr>
+        <w:t>可扩展的，不过当前主流的虚拟机都是按照可扩展来实现的（通过</w:t>
+      </w:r>
+      <w:r>
+        <w:rPr>
+          <w:rFonts w:ascii="Times New Roman" w:hAnsi="Times New Roman" w:cs="Times New Roman" w:hint="eastAsia"/>
+          <w:sz w:val="24"/>
+        </w:rPr>
+        <w:t>-</w:t>
+      </w:r>
+      <w:proofErr w:type="spellStart"/>
+      <w:r>
+        <w:rPr>
+          <w:rFonts w:ascii="Times New Roman" w:hAnsi="Times New Roman" w:cs="Times New Roman" w:hint="eastAsia"/>
+          <w:sz w:val="24"/>
+        </w:rPr>
+        <w:t>Xmx</w:t>
+      </w:r>
+      <w:proofErr w:type="spellEnd"/>
+      <w:r>
+        <w:rPr>
+          <w:rFonts w:ascii="Times New Roman" w:hAnsi="Times New Roman" w:cs="Times New Roman" w:hint="eastAsia"/>
+          <w:sz w:val="24"/>
+        </w:rPr>
+        <w:t>和</w:t>
+      </w:r>
+      <w:r>
+        <w:rPr>
+          <w:rFonts w:ascii="Times New Roman" w:hAnsi="Times New Roman" w:cs="Times New Roman" w:hint="eastAsia"/>
+          <w:sz w:val="24"/>
+        </w:rPr>
+        <w:t>-</w:t>
+      </w:r>
+      <w:proofErr w:type="spellStart"/>
+      <w:r>
+        <w:rPr>
+          <w:rFonts w:ascii="Times New Roman" w:hAnsi="Times New Roman" w:cs="Times New Roman" w:hint="eastAsia"/>
+          <w:sz w:val="24"/>
+        </w:rPr>
+        <w:t>Xms</w:t>
+      </w:r>
+      <w:proofErr w:type="spellEnd"/>
+      <w:r>
+        <w:rPr>
+          <w:rFonts w:ascii="Times New Roman" w:hAnsi="Times New Roman" w:cs="Times New Roman" w:hint="eastAsia"/>
+          <w:sz w:val="24"/>
+        </w:rPr>
+        <w:t>控制）。如</w:t>
+      </w:r>
+    </w:p>
+    <w:p>
+      <w:pPr>
+        <w:rPr>
+          <w:rFonts w:ascii="Times New Roman" w:hAnsi="Times New Roman" w:cs="Times New Roman" w:hint="eastAsia"/>
+          <w:sz w:val="24"/>
+        </w:rPr>
+      </w:pPr>
+      <w:r>
+        <w:rPr>
+          <w:rFonts w:ascii="Times New Roman" w:hAnsi="Times New Roman" w:cs="Times New Roman" w:hint="eastAsia"/>
+          <w:sz w:val="24"/>
+        </w:rPr>
+        <w:t>果在堆中没有内存完成实例分配，并且堆也无法再扩展时，将会抛出</w:t>
+      </w:r>
+      <w:proofErr w:type="spellStart"/>
+      <w:r>
+        <w:rPr>
+          <w:rFonts w:ascii="Times New Roman" w:hAnsi="Times New Roman" w:cs="Times New Roman" w:hint="eastAsia"/>
+          <w:sz w:val="24"/>
+        </w:rPr>
+        <w:t>OutOfMemoryError</w:t>
+      </w:r>
+      <w:proofErr w:type="spellEnd"/>
+      <w:r>
+        <w:rPr>
+          <w:rFonts w:ascii="Times New Roman" w:hAnsi="Times New Roman" w:cs="Times New Roman" w:hint="eastAsia"/>
+          <w:sz w:val="24"/>
+        </w:rPr>
+        <w:t>异</w:t>
+      </w:r>
+    </w:p>
+    <w:p>
+      <w:pPr>
+        <w:rPr>
+          <w:rFonts w:ascii="Times New Roman" w:hAnsi="Times New Roman" w:cs="Times New Roman" w:hint="eastAsia"/>
+          <w:sz w:val="24"/>
+        </w:rPr>
+      </w:pPr>
+      <w:r>
+        <w:rPr>
+          <w:rFonts w:ascii="Times New Roman" w:hAnsi="Times New Roman" w:cs="Times New Roman" w:hint="eastAsia"/>
+          <w:sz w:val="24"/>
+        </w:rPr>
+        <w:t>常。</w:t>
+      </w:r>
+    </w:p>
+    <w:p>
+      <w:pPr>
+        <w:rPr>
+          <w:rFonts w:ascii="Times New Roman" w:hAnsi="Times New Roman" w:cs="Times New Roman" w:hint="eastAsia"/>
+          <w:sz w:val="24"/>
+        </w:rPr>
+      </w:pPr>
+    </w:p>
+    <w:p>
+      <w:pPr>
+        <w:rPr>
+          <w:rFonts w:ascii="Times New Roman" w:hAnsi="Times New Roman" w:cs="Times New Roman" w:hint="eastAsia"/>
+          <w:sz w:val="24"/>
+        </w:rPr>
+      </w:pPr>
+    </w:p>
+    <w:p>
+      <w:pPr>
+        <w:rPr>
+          <w:rFonts w:ascii="Times New Roman" w:hAnsi="Times New Roman" w:cs="Times New Roman" w:hint="eastAsia"/>
+          <w:sz w:val="24"/>
+        </w:rPr>
+      </w:pPr>
+    </w:p>
+    <w:p>
+      <w:pPr>
+        <w:rPr>
+          <w:rFonts w:ascii="Times New Roman" w:hAnsi="Times New Roman" w:cs="Times New Roman" w:hint="eastAsia"/>
+          <w:sz w:val="24"/>
+        </w:rPr>
+      </w:pPr>
     </w:p>
     <w:p>
       <w:pPr>
         <w:outlineLvl w:val="3"/>
         <w:rPr>
-          <w:rFonts w:ascii="Times New Roman" w:hAnsi="Times New Roman" w:cs="Times New Roman"/>
-          <w:b/>
-          <w:sz w:val="24"/>
-        </w:rPr>
-      </w:pPr>
-      <w:r>
-        <w:rPr>
-          <w:rFonts w:ascii="Times New Roman" w:hAnsi="Times New Roman" w:cs="Times New Roman" w:hint="eastAsia"/>
-          <w:b/>
-          <w:sz w:val="24"/>
-        </w:rPr>
-        <w:t>2.2.1</w:t>
-      </w:r>
-      <w:r>
-        <w:rPr>
-          <w:rFonts w:ascii="Times New Roman" w:hAnsi="Times New Roman" w:cs="Times New Roman" w:hint="eastAsia"/>
-          <w:b/>
-          <w:sz w:val="24"/>
-        </w:rPr>
-        <w:t xml:space="preserve">　程序计数器</w:t>
-      </w:r>
-    </w:p>
-    <w:p>
-      <w:pPr>
-        <w:rPr>
-          <w:rFonts w:ascii="Times New Roman" w:hAnsi="Times New Roman" w:cs="Times New Roman"/>
-          <w:sz w:val="24"/>
-        </w:rPr>
-      </w:pPr>
-      <w:r>
-        <w:rPr>
-          <w:rFonts w:ascii="Times New Roman" w:hAnsi="Times New Roman" w:cs="Times New Roman" w:hint="eastAsia"/>
-          <w:sz w:val="24"/>
-        </w:rPr>
-        <w:t>是一块</w:t>
-      </w:r>
-      <w:r>
-        <w:rPr>
-          <w:rFonts w:ascii="Times New Roman" w:hAnsi="Times New Roman" w:cs="Times New Roman" w:hint="eastAsia"/>
-          <w:color w:val="00B0F0"/>
-          <w:sz w:val="24"/>
-        </w:rPr>
-        <w:t>较小</w:t>
-      </w:r>
-      <w:r>
-        <w:rPr>
-          <w:rFonts w:ascii="Times New Roman" w:hAnsi="Times New Roman" w:cs="Times New Roman" w:hint="eastAsia"/>
-          <w:sz w:val="24"/>
-        </w:rPr>
-        <w:t>的内存空间，可</w:t>
-      </w:r>
-      <w:r>
-        <w:rPr>
-          <w:rFonts w:ascii="Times New Roman" w:hAnsi="Times New Roman" w:cs="Times New Roman" w:hint="eastAsia"/>
-          <w:sz w:val="24"/>
-        </w:rPr>
-        <w:t>看作是当前线程所执行的</w:t>
-      </w:r>
-      <w:r>
-        <w:rPr>
-          <w:rFonts w:ascii="Times New Roman" w:hAnsi="Times New Roman" w:cs="Times New Roman" w:hint="eastAsia"/>
-          <w:color w:val="00B0F0"/>
-          <w:sz w:val="24"/>
-        </w:rPr>
-        <w:t>字节码的行号指示器</w:t>
-      </w:r>
-      <w:r>
-        <w:rPr>
-          <w:rFonts w:ascii="Times New Roman" w:hAnsi="Times New Roman" w:cs="Times New Roman" w:hint="eastAsia"/>
-          <w:sz w:val="24"/>
-        </w:rPr>
-        <w:t>。在虚拟机的概念模型里，字节码解释器工作时就是通过改变这个计数器的值来选取下一条需要执行的字节码指令，</w:t>
-      </w:r>
-      <w:r>
-        <w:rPr>
-          <w:rFonts w:ascii="Times New Roman" w:hAnsi="Times New Roman" w:cs="Times New Roman" w:hint="eastAsia"/>
-          <w:color w:val="00B0F0"/>
-          <w:sz w:val="24"/>
-        </w:rPr>
-        <w:t>分支、循环、跳转、异常处理、线程恢复</w:t>
-      </w:r>
-      <w:r>
-        <w:rPr>
-          <w:rFonts w:ascii="Times New Roman" w:hAnsi="Times New Roman" w:cs="Times New Roman" w:hint="eastAsia"/>
-          <w:sz w:val="24"/>
-        </w:rPr>
-        <w:t>等基础功能都需要依赖这个计数器来完成。</w:t>
-      </w:r>
-    </w:p>
-    <w:p>
-      <w:pPr>
-        <w:rPr>
-          <w:rFonts w:ascii="Times New Roman" w:hAnsi="Times New Roman" w:cs="Times New Roman"/>
-          <w:sz w:val="24"/>
-        </w:rPr>
-      </w:pPr>
+          <w:rFonts w:ascii="Times New Roman" w:hAnsi="Times New Roman" w:cs="Times New Roman" w:hint="eastAsia"/>
+          <w:b/>
+          <w:sz w:val="24"/>
+        </w:rPr>
+      </w:pPr>
+      <w:r>
+        <w:rPr>
+          <w:rFonts w:ascii="Times New Roman" w:hAnsi="Times New Roman" w:cs="Times New Roman" w:hint="eastAsia"/>
+          <w:b/>
+          <w:sz w:val="24"/>
+        </w:rPr>
+        <w:t>2.2.5</w:t>
+      </w:r>
+      <w:r>
+        <w:rPr>
+          <w:rFonts w:ascii="Times New Roman" w:hAnsi="Times New Roman" w:cs="Times New Roman" w:hint="eastAsia"/>
+          <w:b/>
+          <w:sz w:val="24"/>
+        </w:rPr>
+        <w:t xml:space="preserve">　方法区</w:t>
+      </w:r>
+    </w:p>
+    <w:p>
+      <w:pPr>
+        <w:rPr>
+          <w:rFonts w:ascii="Times New Roman" w:hAnsi="Times New Roman" w:cs="Times New Roman" w:hint="eastAsia"/>
+          <w:sz w:val="24"/>
+        </w:rPr>
+      </w:pPr>
+      <w:r>
+        <w:rPr>
+          <w:rFonts w:ascii="Times New Roman" w:hAnsi="Times New Roman" w:cs="Times New Roman" w:hint="eastAsia"/>
+          <w:sz w:val="24"/>
+        </w:rPr>
+        <w:t>方法区（</w:t>
+      </w:r>
+      <w:r>
+        <w:rPr>
+          <w:rFonts w:ascii="Times New Roman" w:hAnsi="Times New Roman" w:cs="Times New Roman" w:hint="eastAsia"/>
+          <w:sz w:val="24"/>
+        </w:rPr>
+        <w:t>Method Area</w:t>
+      </w:r>
+      <w:r>
+        <w:rPr>
+          <w:rFonts w:ascii="Times New Roman" w:hAnsi="Times New Roman" w:cs="Times New Roman" w:hint="eastAsia"/>
+          <w:sz w:val="24"/>
+        </w:rPr>
+        <w:t>）与</w:t>
+      </w:r>
       <w:r>
         <w:rPr>
           <w:rFonts w:ascii="Times New Roman" w:hAnsi="Times New Roman" w:cs="Times New Roman" w:hint="eastAsia"/>
@@ -2105,74 +5015,1227 @@
           <w:rFonts w:ascii="Times New Roman" w:hAnsi="Times New Roman" w:cs="Times New Roman" w:hint="eastAsia"/>
           <w:sz w:val="24"/>
         </w:rPr>
-        <w:t>虚拟机的多线程是通过</w:t>
-      </w:r>
-      <w:r>
-        <w:rPr>
-          <w:rFonts w:ascii="Times New Roman" w:hAnsi="Times New Roman" w:cs="Times New Roman" w:hint="eastAsia"/>
-          <w:color w:val="00B0F0"/>
-          <w:sz w:val="24"/>
-        </w:rPr>
-        <w:t>线程轮流切换并分配处理器执行时间</w:t>
-      </w:r>
-      <w:r>
-        <w:rPr>
-          <w:rFonts w:ascii="Times New Roman" w:hAnsi="Times New Roman" w:cs="Times New Roman" w:hint="eastAsia"/>
-          <w:sz w:val="24"/>
-        </w:rPr>
-        <w:t>的方式来实现</w:t>
-      </w:r>
-      <w:r>
-        <w:rPr>
-          <w:rFonts w:ascii="Times New Roman" w:hAnsi="Times New Roman" w:cs="Times New Roman" w:hint="eastAsia"/>
-          <w:sz w:val="24"/>
-        </w:rPr>
-        <w:t>，在任何一个确定的时刻，一个处理器（对于多核处理器来说是</w:t>
-      </w:r>
-      <w:r>
-        <w:rPr>
-          <w:rFonts w:ascii="Times New Roman" w:hAnsi="Times New Roman" w:cs="Times New Roman" w:hint="eastAsia"/>
-          <w:color w:val="00B0F0"/>
-          <w:sz w:val="24"/>
-        </w:rPr>
-        <w:t>一个内核</w:t>
-      </w:r>
-      <w:r>
-        <w:rPr>
-          <w:rFonts w:ascii="Times New Roman" w:hAnsi="Times New Roman" w:cs="Times New Roman" w:hint="eastAsia"/>
-          <w:sz w:val="24"/>
-        </w:rPr>
-        <w:t>）都只会执行一条线程中的指令。因此，为了线程切换后能恢复到正确的执行位置，</w:t>
-      </w:r>
-      <w:r>
-        <w:rPr>
-          <w:rFonts w:ascii="Times New Roman" w:hAnsi="Times New Roman" w:cs="Times New Roman" w:hint="eastAsia"/>
-          <w:color w:val="00B0F0"/>
-          <w:sz w:val="24"/>
-        </w:rPr>
-        <w:t>每条线程都需要有一个独立的程序计数器</w:t>
-      </w:r>
-      <w:r>
-        <w:rPr>
-          <w:rFonts w:ascii="Times New Roman" w:hAnsi="Times New Roman" w:cs="Times New Roman" w:hint="eastAsia"/>
-          <w:sz w:val="24"/>
-        </w:rPr>
-        <w:t>，各条线程之间计数器互不影响，独立存储，</w:t>
-      </w:r>
-      <w:r>
-        <w:rPr>
-          <w:rFonts w:ascii="Times New Roman" w:hAnsi="Times New Roman" w:cs="Times New Roman" w:hint="eastAsia"/>
-          <w:sz w:val="24"/>
-        </w:rPr>
-        <w:t>称这类内存区域为</w:t>
-      </w:r>
-      <w:r>
-        <w:rPr>
-          <w:rFonts w:ascii="Times New Roman" w:hAnsi="Times New Roman" w:cs="Times New Roman" w:hint="eastAsia"/>
-          <w:color w:val="00B0F0"/>
-          <w:sz w:val="24"/>
-        </w:rPr>
-        <w:t>“线程私有”的内存</w:t>
+        <w:t>堆一样，是各个线程共享的内存区域，它用于存储已被虚</w:t>
+      </w:r>
+    </w:p>
+    <w:p>
+      <w:pPr>
+        <w:rPr>
+          <w:rFonts w:ascii="Times New Roman" w:hAnsi="Times New Roman" w:cs="Times New Roman" w:hint="eastAsia"/>
+          <w:sz w:val="24"/>
+        </w:rPr>
+      </w:pPr>
+      <w:proofErr w:type="gramStart"/>
+      <w:r>
+        <w:rPr>
+          <w:rFonts w:ascii="Times New Roman" w:hAnsi="Times New Roman" w:cs="Times New Roman" w:hint="eastAsia"/>
+          <w:sz w:val="24"/>
+        </w:rPr>
+        <w:t>拟机加载</w:t>
+      </w:r>
+      <w:proofErr w:type="gramEnd"/>
+      <w:r>
+        <w:rPr>
+          <w:rFonts w:ascii="Times New Roman" w:hAnsi="Times New Roman" w:cs="Times New Roman" w:hint="eastAsia"/>
+          <w:sz w:val="24"/>
+        </w:rPr>
+        <w:t>的类信息、常量、静态变量、即时编译器编译后的代码等数据。虽然</w:t>
+      </w:r>
+      <w:r>
+        <w:rPr>
+          <w:rFonts w:ascii="Times New Roman" w:hAnsi="Times New Roman" w:cs="Times New Roman" w:hint="eastAsia"/>
+          <w:sz w:val="24"/>
+        </w:rPr>
+        <w:t>Java</w:t>
+      </w:r>
+      <w:r>
+        <w:rPr>
+          <w:rFonts w:ascii="Times New Roman" w:hAnsi="Times New Roman" w:cs="Times New Roman" w:hint="eastAsia"/>
+          <w:sz w:val="24"/>
+        </w:rPr>
+        <w:t>虚拟机</w:t>
+      </w:r>
+      <w:proofErr w:type="gramStart"/>
+      <w:r>
+        <w:rPr>
+          <w:rFonts w:ascii="Times New Roman" w:hAnsi="Times New Roman" w:cs="Times New Roman" w:hint="eastAsia"/>
+          <w:sz w:val="24"/>
+        </w:rPr>
+        <w:t>规</w:t>
+      </w:r>
+      <w:proofErr w:type="gramEnd"/>
+    </w:p>
+    <w:p>
+      <w:pPr>
+        <w:rPr>
+          <w:rFonts w:ascii="Times New Roman" w:hAnsi="Times New Roman" w:cs="Times New Roman" w:hint="eastAsia"/>
+          <w:sz w:val="24"/>
+        </w:rPr>
+      </w:pPr>
+      <w:proofErr w:type="gramStart"/>
+      <w:r>
+        <w:rPr>
+          <w:rFonts w:ascii="Times New Roman" w:hAnsi="Times New Roman" w:cs="Times New Roman" w:hint="eastAsia"/>
+          <w:sz w:val="24"/>
+        </w:rPr>
+        <w:t>范</w:t>
+      </w:r>
+      <w:proofErr w:type="gramEnd"/>
+      <w:r>
+        <w:rPr>
+          <w:rFonts w:ascii="Times New Roman" w:hAnsi="Times New Roman" w:cs="Times New Roman" w:hint="eastAsia"/>
+          <w:sz w:val="24"/>
+        </w:rPr>
+        <w:t>把方法区描述为堆的一个逻辑部分，但是它却有一个别名叫做</w:t>
+      </w:r>
+      <w:r>
+        <w:rPr>
+          <w:rFonts w:ascii="Times New Roman" w:hAnsi="Times New Roman" w:cs="Times New Roman" w:hint="eastAsia"/>
+          <w:sz w:val="24"/>
+        </w:rPr>
+        <w:t>Non-Heap</w:t>
+      </w:r>
+      <w:r>
+        <w:rPr>
+          <w:rFonts w:ascii="Times New Roman" w:hAnsi="Times New Roman" w:cs="Times New Roman" w:hint="eastAsia"/>
+          <w:sz w:val="24"/>
+        </w:rPr>
+        <w:t>（非堆），目的应</w:t>
+      </w:r>
+    </w:p>
+    <w:p>
+      <w:pPr>
+        <w:rPr>
+          <w:rFonts w:ascii="Times New Roman" w:hAnsi="Times New Roman" w:cs="Times New Roman" w:hint="eastAsia"/>
+          <w:sz w:val="24"/>
+        </w:rPr>
+      </w:pPr>
+      <w:r>
+        <w:rPr>
+          <w:rFonts w:ascii="Times New Roman" w:hAnsi="Times New Roman" w:cs="Times New Roman" w:hint="eastAsia"/>
+          <w:sz w:val="24"/>
+        </w:rPr>
+        <w:t>该是与</w:t>
+      </w:r>
+      <w:r>
+        <w:rPr>
+          <w:rFonts w:ascii="Times New Roman" w:hAnsi="Times New Roman" w:cs="Times New Roman" w:hint="eastAsia"/>
+          <w:sz w:val="24"/>
+        </w:rPr>
+        <w:t>Java</w:t>
+      </w:r>
+      <w:r>
+        <w:rPr>
+          <w:rFonts w:ascii="Times New Roman" w:hAnsi="Times New Roman" w:cs="Times New Roman" w:hint="eastAsia"/>
+          <w:sz w:val="24"/>
+        </w:rPr>
+        <w:t>堆区分开来。</w:t>
+      </w:r>
+    </w:p>
+    <w:p>
+      <w:pPr>
+        <w:rPr>
+          <w:rFonts w:ascii="Times New Roman" w:hAnsi="Times New Roman" w:cs="Times New Roman" w:hint="eastAsia"/>
+          <w:sz w:val="24"/>
+        </w:rPr>
+      </w:pPr>
+      <w:r>
+        <w:rPr>
+          <w:rFonts w:ascii="Times New Roman" w:hAnsi="Times New Roman" w:cs="Times New Roman" w:hint="eastAsia"/>
+          <w:sz w:val="24"/>
+        </w:rPr>
+        <w:t>对于习惯在</w:t>
+      </w:r>
+      <w:proofErr w:type="spellStart"/>
+      <w:r>
+        <w:rPr>
+          <w:rFonts w:ascii="Times New Roman" w:hAnsi="Times New Roman" w:cs="Times New Roman" w:hint="eastAsia"/>
+          <w:sz w:val="24"/>
+        </w:rPr>
+        <w:t>HotSpot</w:t>
+      </w:r>
+      <w:proofErr w:type="spellEnd"/>
+      <w:r>
+        <w:rPr>
+          <w:rFonts w:ascii="Times New Roman" w:hAnsi="Times New Roman" w:cs="Times New Roman" w:hint="eastAsia"/>
+          <w:sz w:val="24"/>
+        </w:rPr>
+        <w:t>虚拟机上开发、部署程序的开发者来说，很多人都更愿意把方法区</w:t>
+      </w:r>
+    </w:p>
+    <w:p>
+      <w:pPr>
+        <w:rPr>
+          <w:rFonts w:ascii="Times New Roman" w:hAnsi="Times New Roman" w:cs="Times New Roman" w:hint="eastAsia"/>
+          <w:sz w:val="24"/>
+        </w:rPr>
+      </w:pPr>
+      <w:r>
+        <w:rPr>
+          <w:rFonts w:ascii="Times New Roman" w:hAnsi="Times New Roman" w:cs="Times New Roman" w:hint="eastAsia"/>
+          <w:sz w:val="24"/>
+        </w:rPr>
+        <w:t>称为“永久代”（</w:t>
+      </w:r>
+      <w:r>
+        <w:rPr>
+          <w:rFonts w:ascii="Times New Roman" w:hAnsi="Times New Roman" w:cs="Times New Roman" w:hint="eastAsia"/>
+          <w:sz w:val="24"/>
+        </w:rPr>
+        <w:t>Permanent Generation</w:t>
+      </w:r>
+      <w:r>
+        <w:rPr>
+          <w:rFonts w:ascii="Times New Roman" w:hAnsi="Times New Roman" w:cs="Times New Roman" w:hint="eastAsia"/>
+          <w:sz w:val="24"/>
+        </w:rPr>
+        <w:t>），本质上两者并不等价，仅仅是因为</w:t>
+      </w:r>
+      <w:proofErr w:type="spellStart"/>
+      <w:r>
+        <w:rPr>
+          <w:rFonts w:ascii="Times New Roman" w:hAnsi="Times New Roman" w:cs="Times New Roman" w:hint="eastAsia"/>
+          <w:sz w:val="24"/>
+        </w:rPr>
+        <w:t>HotSpot</w:t>
+      </w:r>
+      <w:proofErr w:type="spellEnd"/>
+      <w:r>
+        <w:rPr>
+          <w:rFonts w:ascii="Times New Roman" w:hAnsi="Times New Roman" w:cs="Times New Roman" w:hint="eastAsia"/>
+          <w:sz w:val="24"/>
+        </w:rPr>
+        <w:t>虚拟机的</w:t>
+      </w:r>
+    </w:p>
+    <w:p>
+      <w:pPr>
+        <w:rPr>
+          <w:rFonts w:ascii="Times New Roman" w:hAnsi="Times New Roman" w:cs="Times New Roman" w:hint="eastAsia"/>
+          <w:sz w:val="24"/>
+        </w:rPr>
+      </w:pPr>
+      <w:r>
+        <w:rPr>
+          <w:rFonts w:ascii="Times New Roman" w:hAnsi="Times New Roman" w:cs="Times New Roman" w:hint="eastAsia"/>
+          <w:sz w:val="24"/>
+        </w:rPr>
+        <w:t>设计团队选择把</w:t>
+      </w:r>
+      <w:r>
+        <w:rPr>
+          <w:rFonts w:ascii="Times New Roman" w:hAnsi="Times New Roman" w:cs="Times New Roman" w:hint="eastAsia"/>
+          <w:sz w:val="24"/>
+        </w:rPr>
+        <w:t>GC</w:t>
+      </w:r>
+      <w:r>
+        <w:rPr>
+          <w:rFonts w:ascii="Times New Roman" w:hAnsi="Times New Roman" w:cs="Times New Roman" w:hint="eastAsia"/>
+          <w:sz w:val="24"/>
+        </w:rPr>
+        <w:t>分代收集扩展</w:t>
+      </w:r>
+      <w:proofErr w:type="gramStart"/>
+      <w:r>
+        <w:rPr>
+          <w:rFonts w:ascii="Times New Roman" w:hAnsi="Times New Roman" w:cs="Times New Roman" w:hint="eastAsia"/>
+          <w:sz w:val="24"/>
+        </w:rPr>
+        <w:t>至方法区</w:t>
+      </w:r>
+      <w:proofErr w:type="gramEnd"/>
+      <w:r>
+        <w:rPr>
+          <w:rFonts w:ascii="Times New Roman" w:hAnsi="Times New Roman" w:cs="Times New Roman" w:hint="eastAsia"/>
+          <w:sz w:val="24"/>
+        </w:rPr>
+        <w:t>，或者说使用永久代来实现方法区而已，这样</w:t>
+      </w:r>
+    </w:p>
+    <w:p>
+      <w:pPr>
+        <w:rPr>
+          <w:rFonts w:ascii="Times New Roman" w:hAnsi="Times New Roman" w:cs="Times New Roman" w:hint="eastAsia"/>
+          <w:sz w:val="24"/>
+        </w:rPr>
+      </w:pPr>
+      <w:proofErr w:type="spellStart"/>
+      <w:r>
+        <w:rPr>
+          <w:rFonts w:ascii="Times New Roman" w:hAnsi="Times New Roman" w:cs="Times New Roman" w:hint="eastAsia"/>
+          <w:sz w:val="24"/>
+        </w:rPr>
+        <w:t>HotSpot</w:t>
+      </w:r>
+      <w:proofErr w:type="spellEnd"/>
+      <w:r>
+        <w:rPr>
+          <w:rFonts w:ascii="Times New Roman" w:hAnsi="Times New Roman" w:cs="Times New Roman" w:hint="eastAsia"/>
+          <w:sz w:val="24"/>
+        </w:rPr>
+        <w:t>的垃圾收集器可以像管理</w:t>
+      </w:r>
+      <w:r>
+        <w:rPr>
+          <w:rFonts w:ascii="Times New Roman" w:hAnsi="Times New Roman" w:cs="Times New Roman" w:hint="eastAsia"/>
+          <w:sz w:val="24"/>
+        </w:rPr>
+        <w:t>Java</w:t>
+      </w:r>
+      <w:proofErr w:type="gramStart"/>
+      <w:r>
+        <w:rPr>
+          <w:rFonts w:ascii="Times New Roman" w:hAnsi="Times New Roman" w:cs="Times New Roman" w:hint="eastAsia"/>
+          <w:sz w:val="24"/>
+        </w:rPr>
+        <w:t>堆一样</w:t>
+      </w:r>
+      <w:proofErr w:type="gramEnd"/>
+      <w:r>
+        <w:rPr>
+          <w:rFonts w:ascii="Times New Roman" w:hAnsi="Times New Roman" w:cs="Times New Roman" w:hint="eastAsia"/>
+          <w:sz w:val="24"/>
+        </w:rPr>
+        <w:t>管理这部分内存，能够省去专门为方法区编写内</w:t>
+      </w:r>
+    </w:p>
+    <w:p>
+      <w:pPr>
+        <w:rPr>
+          <w:rFonts w:ascii="Times New Roman" w:hAnsi="Times New Roman" w:cs="Times New Roman" w:hint="eastAsia"/>
+          <w:sz w:val="24"/>
+        </w:rPr>
+      </w:pPr>
+      <w:r>
+        <w:rPr>
+          <w:rFonts w:ascii="Times New Roman" w:hAnsi="Times New Roman" w:cs="Times New Roman" w:hint="eastAsia"/>
+          <w:sz w:val="24"/>
+        </w:rPr>
+        <w:t>存管理代码的工作。对于其他虚拟机（如</w:t>
+      </w:r>
+      <w:r>
+        <w:rPr>
+          <w:rFonts w:ascii="Times New Roman" w:hAnsi="Times New Roman" w:cs="Times New Roman" w:hint="eastAsia"/>
+          <w:sz w:val="24"/>
+        </w:rPr>
+        <w:t xml:space="preserve">BEA </w:t>
+      </w:r>
+      <w:proofErr w:type="spellStart"/>
+      <w:r>
+        <w:rPr>
+          <w:rFonts w:ascii="Times New Roman" w:hAnsi="Times New Roman" w:cs="Times New Roman" w:hint="eastAsia"/>
+          <w:sz w:val="24"/>
+        </w:rPr>
+        <w:t>JRockit</w:t>
+      </w:r>
+      <w:proofErr w:type="spellEnd"/>
+      <w:r>
+        <w:rPr>
+          <w:rFonts w:ascii="Times New Roman" w:hAnsi="Times New Roman" w:cs="Times New Roman" w:hint="eastAsia"/>
+          <w:sz w:val="24"/>
+        </w:rPr>
+        <w:t>、</w:t>
+      </w:r>
+      <w:r>
+        <w:rPr>
+          <w:rFonts w:ascii="Times New Roman" w:hAnsi="Times New Roman" w:cs="Times New Roman" w:hint="eastAsia"/>
+          <w:sz w:val="24"/>
+        </w:rPr>
+        <w:t>IBM J9</w:t>
+      </w:r>
+      <w:r>
+        <w:rPr>
+          <w:rFonts w:ascii="Times New Roman" w:hAnsi="Times New Roman" w:cs="Times New Roman" w:hint="eastAsia"/>
+          <w:sz w:val="24"/>
+        </w:rPr>
+        <w:t>等）来说是不存在永久代的概</w:t>
+      </w:r>
+    </w:p>
+    <w:p>
+      <w:pPr>
+        <w:rPr>
+          <w:rFonts w:ascii="Times New Roman" w:hAnsi="Times New Roman" w:cs="Times New Roman" w:hint="eastAsia"/>
+          <w:sz w:val="24"/>
+        </w:rPr>
+      </w:pPr>
+      <w:r>
+        <w:rPr>
+          <w:rFonts w:ascii="Times New Roman" w:hAnsi="Times New Roman" w:cs="Times New Roman" w:hint="eastAsia"/>
+          <w:sz w:val="24"/>
+        </w:rPr>
+        <w:t>念的。原则上，如何实现方法区属于虚拟机实现细节，不受虚拟机规范约束，但使用永久代</w:t>
+      </w:r>
+    </w:p>
+    <w:p>
+      <w:pPr>
+        <w:rPr>
+          <w:rFonts w:ascii="Times New Roman" w:hAnsi="Times New Roman" w:cs="Times New Roman" w:hint="eastAsia"/>
+          <w:sz w:val="24"/>
+        </w:rPr>
+      </w:pPr>
+      <w:r>
+        <w:rPr>
+          <w:rFonts w:ascii="Times New Roman" w:hAnsi="Times New Roman" w:cs="Times New Roman" w:hint="eastAsia"/>
+          <w:sz w:val="24"/>
+        </w:rPr>
+        <w:t>来实现方法区，现在看来并不是一个好主意，因为这样更容易遇到内存溢出问题（永久代</w:t>
+      </w:r>
+    </w:p>
+    <w:p>
+      <w:pPr>
+        <w:rPr>
+          <w:rFonts w:ascii="Times New Roman" w:hAnsi="Times New Roman" w:cs="Times New Roman" w:hint="eastAsia"/>
+          <w:sz w:val="24"/>
+        </w:rPr>
+      </w:pPr>
+      <w:r>
+        <w:rPr>
+          <w:rFonts w:ascii="Times New Roman" w:hAnsi="Times New Roman" w:cs="Times New Roman" w:hint="eastAsia"/>
+          <w:sz w:val="24"/>
+        </w:rPr>
+        <w:t>有</w:t>
+      </w:r>
+      <w:r>
+        <w:rPr>
+          <w:rFonts w:ascii="Times New Roman" w:hAnsi="Times New Roman" w:cs="Times New Roman" w:hint="eastAsia"/>
+          <w:sz w:val="24"/>
+        </w:rPr>
+        <w:t>-XX</w:t>
+      </w:r>
+      <w:r>
+        <w:rPr>
+          <w:rFonts w:ascii="Times New Roman" w:hAnsi="Times New Roman" w:cs="Times New Roman" w:hint="eastAsia"/>
+          <w:sz w:val="24"/>
+        </w:rPr>
+        <w:t>：</w:t>
+      </w:r>
+      <w:proofErr w:type="spellStart"/>
+      <w:r>
+        <w:rPr>
+          <w:rFonts w:ascii="Times New Roman" w:hAnsi="Times New Roman" w:cs="Times New Roman" w:hint="eastAsia"/>
+          <w:sz w:val="24"/>
+        </w:rPr>
+        <w:t>MaxPermSize</w:t>
+      </w:r>
+      <w:proofErr w:type="spellEnd"/>
+      <w:r>
+        <w:rPr>
+          <w:rFonts w:ascii="Times New Roman" w:hAnsi="Times New Roman" w:cs="Times New Roman" w:hint="eastAsia"/>
+          <w:sz w:val="24"/>
+        </w:rPr>
+        <w:t>的上限，</w:t>
+      </w:r>
+      <w:r>
+        <w:rPr>
+          <w:rFonts w:ascii="Times New Roman" w:hAnsi="Times New Roman" w:cs="Times New Roman" w:hint="eastAsia"/>
+          <w:sz w:val="24"/>
+        </w:rPr>
+        <w:t>J9</w:t>
+      </w:r>
+      <w:r>
+        <w:rPr>
+          <w:rFonts w:ascii="Times New Roman" w:hAnsi="Times New Roman" w:cs="Times New Roman" w:hint="eastAsia"/>
+          <w:sz w:val="24"/>
+        </w:rPr>
+        <w:t>和</w:t>
+      </w:r>
+      <w:proofErr w:type="spellStart"/>
+      <w:r>
+        <w:rPr>
+          <w:rFonts w:ascii="Times New Roman" w:hAnsi="Times New Roman" w:cs="Times New Roman" w:hint="eastAsia"/>
+          <w:sz w:val="24"/>
+        </w:rPr>
+        <w:t>JRockit</w:t>
+      </w:r>
+      <w:proofErr w:type="spellEnd"/>
+      <w:r>
+        <w:rPr>
+          <w:rFonts w:ascii="Times New Roman" w:hAnsi="Times New Roman" w:cs="Times New Roman" w:hint="eastAsia"/>
+          <w:sz w:val="24"/>
+        </w:rPr>
+        <w:t>只要没有触碰到进程可用内存的上</w:t>
+      </w:r>
+      <w:r>
+        <w:rPr>
+          <w:rFonts w:ascii="Times New Roman" w:hAnsi="Times New Roman" w:cs="Times New Roman" w:hint="eastAsia"/>
+          <w:sz w:val="24"/>
+        </w:rPr>
+        <w:lastRenderedPageBreak/>
+        <w:t>限，例如</w:t>
+      </w:r>
+      <w:r>
+        <w:rPr>
+          <w:rFonts w:ascii="Times New Roman" w:hAnsi="Times New Roman" w:cs="Times New Roman" w:hint="eastAsia"/>
+          <w:sz w:val="24"/>
+        </w:rPr>
+        <w:t>32</w:t>
+      </w:r>
+      <w:r>
+        <w:rPr>
+          <w:rFonts w:ascii="Times New Roman" w:hAnsi="Times New Roman" w:cs="Times New Roman" w:hint="eastAsia"/>
+          <w:sz w:val="24"/>
+        </w:rPr>
+        <w:t>位系</w:t>
+      </w:r>
+    </w:p>
+    <w:p>
+      <w:pPr>
+        <w:rPr>
+          <w:rFonts w:ascii="Times New Roman" w:hAnsi="Times New Roman" w:cs="Times New Roman" w:hint="eastAsia"/>
+          <w:sz w:val="24"/>
+        </w:rPr>
+      </w:pPr>
+      <w:r>
+        <w:rPr>
+          <w:rFonts w:ascii="Times New Roman" w:hAnsi="Times New Roman" w:cs="Times New Roman" w:hint="eastAsia"/>
+          <w:sz w:val="24"/>
+        </w:rPr>
+        <w:t>统中的</w:t>
+      </w:r>
+      <w:r>
+        <w:rPr>
+          <w:rFonts w:ascii="Times New Roman" w:hAnsi="Times New Roman" w:cs="Times New Roman" w:hint="eastAsia"/>
+          <w:sz w:val="24"/>
+        </w:rPr>
+        <w:t>4GB</w:t>
+      </w:r>
+      <w:r>
+        <w:rPr>
+          <w:rFonts w:ascii="Times New Roman" w:hAnsi="Times New Roman" w:cs="Times New Roman" w:hint="eastAsia"/>
+          <w:sz w:val="24"/>
+        </w:rPr>
+        <w:t>，就不会出现问题），而且有极少数方法（例如</w:t>
+      </w:r>
+      <w:proofErr w:type="spellStart"/>
+      <w:r>
+        <w:rPr>
+          <w:rFonts w:ascii="Times New Roman" w:hAnsi="Times New Roman" w:cs="Times New Roman" w:hint="eastAsia"/>
+          <w:sz w:val="24"/>
+        </w:rPr>
+        <w:t>String.intern</w:t>
+      </w:r>
+      <w:proofErr w:type="spellEnd"/>
+      <w:r>
+        <w:rPr>
+          <w:rFonts w:ascii="Times New Roman" w:hAnsi="Times New Roman" w:cs="Times New Roman" w:hint="eastAsia"/>
+          <w:sz w:val="24"/>
+        </w:rPr>
+        <w:t>（））会因这个原因</w:t>
+      </w:r>
+    </w:p>
+    <w:p>
+      <w:pPr>
+        <w:rPr>
+          <w:rFonts w:ascii="Times New Roman" w:hAnsi="Times New Roman" w:cs="Times New Roman" w:hint="eastAsia"/>
+          <w:sz w:val="24"/>
+        </w:rPr>
+      </w:pPr>
+      <w:r>
+        <w:rPr>
+          <w:rFonts w:ascii="Times New Roman" w:hAnsi="Times New Roman" w:cs="Times New Roman" w:hint="eastAsia"/>
+          <w:sz w:val="24"/>
+        </w:rPr>
+        <w:t>导致不同虚拟机下有不同的表现。因此，对于</w:t>
+      </w:r>
+      <w:proofErr w:type="spellStart"/>
+      <w:r>
+        <w:rPr>
+          <w:rFonts w:ascii="Times New Roman" w:hAnsi="Times New Roman" w:cs="Times New Roman" w:hint="eastAsia"/>
+          <w:sz w:val="24"/>
+        </w:rPr>
+        <w:t>HotSpot</w:t>
+      </w:r>
+      <w:proofErr w:type="spellEnd"/>
+      <w:r>
+        <w:rPr>
+          <w:rFonts w:ascii="Times New Roman" w:hAnsi="Times New Roman" w:cs="Times New Roman" w:hint="eastAsia"/>
+          <w:sz w:val="24"/>
+        </w:rPr>
+        <w:t>虚拟机，根据官方发布的路线图信</w:t>
+      </w:r>
+    </w:p>
+    <w:p>
+      <w:pPr>
+        <w:rPr>
+          <w:rFonts w:ascii="Times New Roman" w:hAnsi="Times New Roman" w:cs="Times New Roman" w:hint="eastAsia"/>
+          <w:sz w:val="24"/>
+        </w:rPr>
+      </w:pPr>
+      <w:r>
+        <w:rPr>
+          <w:rFonts w:ascii="Times New Roman" w:hAnsi="Times New Roman" w:cs="Times New Roman" w:hint="eastAsia"/>
+          <w:sz w:val="24"/>
+        </w:rPr>
+        <w:t>息，现在也有放弃</w:t>
+      </w:r>
+      <w:proofErr w:type="gramStart"/>
+      <w:r>
+        <w:rPr>
+          <w:rFonts w:ascii="Times New Roman" w:hAnsi="Times New Roman" w:cs="Times New Roman" w:hint="eastAsia"/>
+          <w:sz w:val="24"/>
+        </w:rPr>
+        <w:t>永久代并逐步</w:t>
+      </w:r>
+      <w:proofErr w:type="gramEnd"/>
+      <w:r>
+        <w:rPr>
+          <w:rFonts w:ascii="Times New Roman" w:hAnsi="Times New Roman" w:cs="Times New Roman" w:hint="eastAsia"/>
+          <w:sz w:val="24"/>
+        </w:rPr>
+        <w:t>改为采用</w:t>
+      </w:r>
+      <w:r>
+        <w:rPr>
+          <w:rFonts w:ascii="Times New Roman" w:hAnsi="Times New Roman" w:cs="Times New Roman" w:hint="eastAsia"/>
+          <w:sz w:val="24"/>
+        </w:rPr>
+        <w:t>Native Memory</w:t>
+      </w:r>
+      <w:r>
+        <w:rPr>
+          <w:rFonts w:ascii="Times New Roman" w:hAnsi="Times New Roman" w:cs="Times New Roman" w:hint="eastAsia"/>
+          <w:sz w:val="24"/>
+        </w:rPr>
+        <w:t>来实现方法区的规划了</w:t>
+      </w:r>
+      <w:r>
+        <w:rPr>
+          <w:rFonts w:ascii="Times New Roman" w:hAnsi="Times New Roman" w:cs="Times New Roman" w:hint="eastAsia"/>
+          <w:sz w:val="24"/>
+        </w:rPr>
+        <w:t>[1]</w:t>
+      </w:r>
+      <w:r>
+        <w:rPr>
+          <w:rFonts w:ascii="Times New Roman" w:hAnsi="Times New Roman" w:cs="Times New Roman" w:hint="eastAsia"/>
+          <w:sz w:val="24"/>
+        </w:rPr>
+        <w:t>，在目前已</w:t>
+      </w:r>
+    </w:p>
+    <w:p>
+      <w:pPr>
+        <w:rPr>
+          <w:rFonts w:ascii="Times New Roman" w:hAnsi="Times New Roman" w:cs="Times New Roman" w:hint="eastAsia"/>
+          <w:sz w:val="24"/>
+        </w:rPr>
+      </w:pPr>
+      <w:proofErr w:type="gramStart"/>
+      <w:r>
+        <w:rPr>
+          <w:rFonts w:ascii="Times New Roman" w:hAnsi="Times New Roman" w:cs="Times New Roman" w:hint="eastAsia"/>
+          <w:sz w:val="24"/>
+        </w:rPr>
+        <w:t>经发布</w:t>
+      </w:r>
+      <w:proofErr w:type="gramEnd"/>
+      <w:r>
+        <w:rPr>
+          <w:rFonts w:ascii="Times New Roman" w:hAnsi="Times New Roman" w:cs="Times New Roman" w:hint="eastAsia"/>
+          <w:sz w:val="24"/>
+        </w:rPr>
+        <w:t>的</w:t>
+      </w:r>
+      <w:r>
+        <w:rPr>
+          <w:rFonts w:ascii="Times New Roman" w:hAnsi="Times New Roman" w:cs="Times New Roman" w:hint="eastAsia"/>
+          <w:sz w:val="24"/>
+        </w:rPr>
+        <w:t>JDK 1.7</w:t>
+      </w:r>
+      <w:r>
+        <w:rPr>
+          <w:rFonts w:ascii="Times New Roman" w:hAnsi="Times New Roman" w:cs="Times New Roman" w:hint="eastAsia"/>
+          <w:sz w:val="24"/>
+        </w:rPr>
+        <w:t>的</w:t>
+      </w:r>
+      <w:proofErr w:type="spellStart"/>
+      <w:r>
+        <w:rPr>
+          <w:rFonts w:ascii="Times New Roman" w:hAnsi="Times New Roman" w:cs="Times New Roman" w:hint="eastAsia"/>
+          <w:sz w:val="24"/>
+        </w:rPr>
+        <w:t>HotSpot</w:t>
+      </w:r>
+      <w:proofErr w:type="spellEnd"/>
+      <w:r>
+        <w:rPr>
+          <w:rFonts w:ascii="Times New Roman" w:hAnsi="Times New Roman" w:cs="Times New Roman" w:hint="eastAsia"/>
+          <w:sz w:val="24"/>
+        </w:rPr>
+        <w:t>中，已经把原本放在永久代的字符串常量池移出。</w:t>
+      </w:r>
+    </w:p>
+    <w:p>
+      <w:pPr>
+        <w:rPr>
+          <w:rFonts w:ascii="Times New Roman" w:hAnsi="Times New Roman" w:cs="Times New Roman" w:hint="eastAsia"/>
+          <w:sz w:val="24"/>
+        </w:rPr>
+      </w:pPr>
+      <w:r>
+        <w:rPr>
+          <w:rFonts w:ascii="Times New Roman" w:hAnsi="Times New Roman" w:cs="Times New Roman" w:hint="eastAsia"/>
+          <w:sz w:val="24"/>
+        </w:rPr>
+        <w:t>Java</w:t>
+      </w:r>
+      <w:r>
+        <w:rPr>
+          <w:rFonts w:ascii="Times New Roman" w:hAnsi="Times New Roman" w:cs="Times New Roman" w:hint="eastAsia"/>
+          <w:sz w:val="24"/>
+        </w:rPr>
+        <w:t>虚拟机规范</w:t>
+      </w:r>
+      <w:proofErr w:type="gramStart"/>
+      <w:r>
+        <w:rPr>
+          <w:rFonts w:ascii="Times New Roman" w:hAnsi="Times New Roman" w:cs="Times New Roman" w:hint="eastAsia"/>
+          <w:sz w:val="24"/>
+        </w:rPr>
+        <w:t>对方法区的</w:t>
+      </w:r>
+      <w:proofErr w:type="gramEnd"/>
+      <w:r>
+        <w:rPr>
+          <w:rFonts w:ascii="Times New Roman" w:hAnsi="Times New Roman" w:cs="Times New Roman" w:hint="eastAsia"/>
+          <w:sz w:val="24"/>
+        </w:rPr>
+        <w:t>限制非常宽松，除了和</w:t>
+      </w:r>
+      <w:r>
+        <w:rPr>
+          <w:rFonts w:ascii="Times New Roman" w:hAnsi="Times New Roman" w:cs="Times New Roman" w:hint="eastAsia"/>
+          <w:sz w:val="24"/>
+        </w:rPr>
+        <w:t>Java</w:t>
+      </w:r>
+      <w:proofErr w:type="gramStart"/>
+      <w:r>
+        <w:rPr>
+          <w:rFonts w:ascii="Times New Roman" w:hAnsi="Times New Roman" w:cs="Times New Roman" w:hint="eastAsia"/>
+          <w:sz w:val="24"/>
+        </w:rPr>
+        <w:t>堆一样</w:t>
+      </w:r>
+      <w:proofErr w:type="gramEnd"/>
+      <w:r>
+        <w:rPr>
+          <w:rFonts w:ascii="Times New Roman" w:hAnsi="Times New Roman" w:cs="Times New Roman" w:hint="eastAsia"/>
+          <w:sz w:val="24"/>
+        </w:rPr>
+        <w:t>不需要连续的内存和可以</w:t>
+      </w:r>
+    </w:p>
+    <w:p>
+      <w:pPr>
+        <w:rPr>
+          <w:rFonts w:ascii="Times New Roman" w:hAnsi="Times New Roman" w:cs="Times New Roman" w:hint="eastAsia"/>
+          <w:sz w:val="24"/>
+        </w:rPr>
+      </w:pPr>
+      <w:r>
+        <w:rPr>
+          <w:rFonts w:ascii="Times New Roman" w:hAnsi="Times New Roman" w:cs="Times New Roman" w:hint="eastAsia"/>
+          <w:sz w:val="24"/>
+        </w:rPr>
+        <w:t>选择固定大小或者可扩展外，还可以选择不实现垃圾收集。相对而言，垃圾收集行为在这个</w:t>
+      </w:r>
+    </w:p>
+    <w:p>
+      <w:pPr>
+        <w:rPr>
+          <w:rFonts w:ascii="Times New Roman" w:hAnsi="Times New Roman" w:cs="Times New Roman" w:hint="eastAsia"/>
+          <w:sz w:val="24"/>
+        </w:rPr>
+      </w:pPr>
+      <w:r>
+        <w:rPr>
+          <w:rFonts w:ascii="Times New Roman" w:hAnsi="Times New Roman" w:cs="Times New Roman" w:hint="eastAsia"/>
+          <w:sz w:val="24"/>
+        </w:rPr>
+        <w:t>区域是比较少出现的，但并非数据进入了方法区就如永久代的名字一样“永久”存在了。这区</w:t>
+      </w:r>
+    </w:p>
+    <w:p>
+      <w:pPr>
+        <w:rPr>
+          <w:rFonts w:ascii="Times New Roman" w:hAnsi="Times New Roman" w:cs="Times New Roman" w:hint="eastAsia"/>
+          <w:sz w:val="24"/>
+        </w:rPr>
+      </w:pPr>
+      <w:r>
+        <w:rPr>
+          <w:rFonts w:ascii="Times New Roman" w:hAnsi="Times New Roman" w:cs="Times New Roman" w:hint="eastAsia"/>
+          <w:sz w:val="24"/>
+        </w:rPr>
+        <w:t>域的内存回收目标主要是针对常量池的回收和对类型的卸载，一般来说，这个区域的回</w:t>
+      </w:r>
+    </w:p>
+    <w:p>
+      <w:pPr>
+        <w:rPr>
+          <w:rFonts w:ascii="Times New Roman" w:hAnsi="Times New Roman" w:cs="Times New Roman" w:hint="eastAsia"/>
+          <w:sz w:val="24"/>
+        </w:rPr>
+      </w:pPr>
+      <w:r>
+        <w:rPr>
+          <w:rFonts w:ascii="Times New Roman" w:hAnsi="Times New Roman" w:cs="Times New Roman" w:hint="eastAsia"/>
+          <w:sz w:val="24"/>
+        </w:rPr>
+        <w:t>收“成绩”比较难以令人满意，尤其</w:t>
+      </w:r>
+      <w:proofErr w:type="gramStart"/>
+      <w:r>
+        <w:rPr>
+          <w:rFonts w:ascii="Times New Roman" w:hAnsi="Times New Roman" w:cs="Times New Roman" w:hint="eastAsia"/>
+          <w:sz w:val="24"/>
+        </w:rPr>
+        <w:t>是类型</w:t>
+      </w:r>
+      <w:proofErr w:type="gramEnd"/>
+      <w:r>
+        <w:rPr>
+          <w:rFonts w:ascii="Times New Roman" w:hAnsi="Times New Roman" w:cs="Times New Roman" w:hint="eastAsia"/>
+          <w:sz w:val="24"/>
+        </w:rPr>
+        <w:t>的卸载，条件相当苛刻，但是这部分区域的回收确</w:t>
+      </w:r>
+    </w:p>
+    <w:p>
+      <w:pPr>
+        <w:rPr>
+          <w:rFonts w:ascii="Times New Roman" w:hAnsi="Times New Roman" w:cs="Times New Roman" w:hint="eastAsia"/>
+          <w:sz w:val="24"/>
+        </w:rPr>
+      </w:pPr>
+      <w:r>
+        <w:rPr>
+          <w:rFonts w:ascii="Times New Roman" w:hAnsi="Times New Roman" w:cs="Times New Roman" w:hint="eastAsia"/>
+          <w:sz w:val="24"/>
+        </w:rPr>
+        <w:t>实是必要的。在</w:t>
+      </w:r>
+      <w:r>
+        <w:rPr>
+          <w:rFonts w:ascii="Times New Roman" w:hAnsi="Times New Roman" w:cs="Times New Roman" w:hint="eastAsia"/>
+          <w:sz w:val="24"/>
+        </w:rPr>
+        <w:t>Sun</w:t>
+      </w:r>
+      <w:r>
+        <w:rPr>
+          <w:rFonts w:ascii="Times New Roman" w:hAnsi="Times New Roman" w:cs="Times New Roman" w:hint="eastAsia"/>
+          <w:sz w:val="24"/>
+        </w:rPr>
+        <w:t>公司的</w:t>
+      </w:r>
+      <w:r>
+        <w:rPr>
+          <w:rFonts w:ascii="Times New Roman" w:hAnsi="Times New Roman" w:cs="Times New Roman" w:hint="eastAsia"/>
+          <w:sz w:val="24"/>
+        </w:rPr>
+        <w:t>BUG</w:t>
+      </w:r>
+      <w:r>
+        <w:rPr>
+          <w:rFonts w:ascii="Times New Roman" w:hAnsi="Times New Roman" w:cs="Times New Roman" w:hint="eastAsia"/>
+          <w:sz w:val="24"/>
+        </w:rPr>
+        <w:t>列表中，曾出现过的若干个严重的</w:t>
+      </w:r>
+      <w:r>
+        <w:rPr>
+          <w:rFonts w:ascii="Times New Roman" w:hAnsi="Times New Roman" w:cs="Times New Roman" w:hint="eastAsia"/>
+          <w:sz w:val="24"/>
+        </w:rPr>
+        <w:t>BUG</w:t>
+      </w:r>
+      <w:r>
+        <w:rPr>
+          <w:rFonts w:ascii="Times New Roman" w:hAnsi="Times New Roman" w:cs="Times New Roman" w:hint="eastAsia"/>
+          <w:sz w:val="24"/>
+        </w:rPr>
+        <w:t>就是由于低版本的</w:t>
+      </w:r>
+    </w:p>
+    <w:p>
+      <w:pPr>
+        <w:rPr>
+          <w:rFonts w:ascii="Times New Roman" w:hAnsi="Times New Roman" w:cs="Times New Roman" w:hint="eastAsia"/>
+          <w:sz w:val="24"/>
+        </w:rPr>
+      </w:pPr>
+      <w:proofErr w:type="spellStart"/>
+      <w:r>
+        <w:rPr>
+          <w:rFonts w:ascii="Times New Roman" w:hAnsi="Times New Roman" w:cs="Times New Roman" w:hint="eastAsia"/>
+          <w:sz w:val="24"/>
+        </w:rPr>
+        <w:t>HotSpot</w:t>
+      </w:r>
+      <w:proofErr w:type="spellEnd"/>
+      <w:r>
+        <w:rPr>
+          <w:rFonts w:ascii="Times New Roman" w:hAnsi="Times New Roman" w:cs="Times New Roman" w:hint="eastAsia"/>
+          <w:sz w:val="24"/>
+        </w:rPr>
+        <w:t>虚拟机对此区域未完全回收而导致内存泄漏。</w:t>
+      </w:r>
+    </w:p>
+    <w:p>
+      <w:pPr>
+        <w:rPr>
+          <w:rFonts w:ascii="Times New Roman" w:hAnsi="Times New Roman" w:cs="Times New Roman" w:hint="eastAsia"/>
+          <w:sz w:val="24"/>
+        </w:rPr>
+      </w:pPr>
+      <w:r>
+        <w:rPr>
+          <w:rFonts w:ascii="Times New Roman" w:hAnsi="Times New Roman" w:cs="Times New Roman" w:hint="eastAsia"/>
+          <w:sz w:val="24"/>
+        </w:rPr>
+        <w:t>根据</w:t>
+      </w:r>
+      <w:r>
+        <w:rPr>
+          <w:rFonts w:ascii="Times New Roman" w:hAnsi="Times New Roman" w:cs="Times New Roman" w:hint="eastAsia"/>
+          <w:sz w:val="24"/>
+        </w:rPr>
+        <w:t>Java</w:t>
+      </w:r>
+      <w:r>
+        <w:rPr>
+          <w:rFonts w:ascii="Times New Roman" w:hAnsi="Times New Roman" w:cs="Times New Roman" w:hint="eastAsia"/>
+          <w:sz w:val="24"/>
+        </w:rPr>
+        <w:t>虚拟机规范的规定，</w:t>
+      </w:r>
+      <w:proofErr w:type="gramStart"/>
+      <w:r>
+        <w:rPr>
+          <w:rFonts w:ascii="Times New Roman" w:hAnsi="Times New Roman" w:cs="Times New Roman" w:hint="eastAsia"/>
+          <w:sz w:val="24"/>
+        </w:rPr>
+        <w:t>当方法区无法</w:t>
+      </w:r>
+      <w:proofErr w:type="gramEnd"/>
+      <w:r>
+        <w:rPr>
+          <w:rFonts w:ascii="Times New Roman" w:hAnsi="Times New Roman" w:cs="Times New Roman" w:hint="eastAsia"/>
+          <w:sz w:val="24"/>
+        </w:rPr>
+        <w:t>满足内存分配需求时，将抛出</w:t>
+      </w:r>
+      <w:proofErr w:type="spellStart"/>
+      <w:r>
+        <w:rPr>
+          <w:rFonts w:ascii="Times New Roman" w:hAnsi="Times New Roman" w:cs="Times New Roman" w:hint="eastAsia"/>
+          <w:sz w:val="24"/>
+        </w:rPr>
+        <w:t>OutOfMemoryError</w:t>
+      </w:r>
+      <w:proofErr w:type="spellEnd"/>
+      <w:r>
+        <w:rPr>
+          <w:rFonts w:ascii="Times New Roman" w:hAnsi="Times New Roman" w:cs="Times New Roman" w:hint="eastAsia"/>
+          <w:sz w:val="24"/>
+        </w:rPr>
+        <w:t>异常。</w:t>
+      </w:r>
+    </w:p>
+    <w:p>
+      <w:pPr>
+        <w:rPr>
+          <w:rFonts w:ascii="Times New Roman" w:hAnsi="Times New Roman" w:cs="Times New Roman" w:hint="eastAsia"/>
+          <w:sz w:val="24"/>
+        </w:rPr>
+      </w:pPr>
+    </w:p>
+    <w:p>
+      <w:pPr>
+        <w:rPr>
+          <w:rFonts w:ascii="Times New Roman" w:hAnsi="Times New Roman" w:cs="Times New Roman" w:hint="eastAsia"/>
+          <w:sz w:val="24"/>
+        </w:rPr>
+      </w:pPr>
+    </w:p>
+    <w:p>
+      <w:pPr>
+        <w:rPr>
+          <w:rFonts w:ascii="Times New Roman" w:hAnsi="Times New Roman" w:cs="Times New Roman" w:hint="eastAsia"/>
+          <w:sz w:val="24"/>
+        </w:rPr>
+      </w:pPr>
+    </w:p>
+    <w:p>
+      <w:pPr>
+        <w:rPr>
+          <w:rFonts w:ascii="Times New Roman" w:hAnsi="Times New Roman" w:cs="Times New Roman" w:hint="eastAsia"/>
+          <w:sz w:val="24"/>
+        </w:rPr>
+      </w:pPr>
+    </w:p>
+    <w:p>
+      <w:pPr>
+        <w:outlineLvl w:val="3"/>
+        <w:rPr>
+          <w:rFonts w:ascii="Times New Roman" w:hAnsi="Times New Roman" w:cs="Times New Roman" w:hint="eastAsia"/>
+          <w:b/>
+          <w:sz w:val="24"/>
+        </w:rPr>
+      </w:pPr>
+      <w:r>
+        <w:rPr>
+          <w:rFonts w:ascii="Times New Roman" w:hAnsi="Times New Roman" w:cs="Times New Roman" w:hint="eastAsia"/>
+          <w:b/>
+          <w:sz w:val="24"/>
+        </w:rPr>
+        <w:t>2.2.6</w:t>
+      </w:r>
+      <w:r>
+        <w:rPr>
+          <w:rFonts w:ascii="Times New Roman" w:hAnsi="Times New Roman" w:cs="Times New Roman" w:hint="eastAsia"/>
+          <w:b/>
+          <w:sz w:val="24"/>
+        </w:rPr>
+        <w:t xml:space="preserve">　运行时常量池</w:t>
+      </w:r>
+    </w:p>
+    <w:p>
+      <w:pPr>
+        <w:rPr>
+          <w:rFonts w:ascii="Times New Roman" w:hAnsi="Times New Roman" w:cs="Times New Roman" w:hint="eastAsia"/>
+          <w:sz w:val="24"/>
+        </w:rPr>
+      </w:pPr>
+      <w:r>
+        <w:rPr>
+          <w:rFonts w:ascii="Times New Roman" w:hAnsi="Times New Roman" w:cs="Times New Roman" w:hint="eastAsia"/>
+          <w:sz w:val="24"/>
+        </w:rPr>
+        <w:t>运行时常量池（</w:t>
+      </w:r>
+      <w:r>
+        <w:rPr>
+          <w:rFonts w:ascii="Times New Roman" w:hAnsi="Times New Roman" w:cs="Times New Roman" w:hint="eastAsia"/>
+          <w:sz w:val="24"/>
+        </w:rPr>
+        <w:t>Runtime Constant Pool</w:t>
+      </w:r>
+      <w:r>
+        <w:rPr>
+          <w:rFonts w:ascii="Times New Roman" w:hAnsi="Times New Roman" w:cs="Times New Roman" w:hint="eastAsia"/>
+          <w:sz w:val="24"/>
+        </w:rPr>
+        <w:t>）是方法区的一部分。</w:t>
+      </w:r>
+      <w:r>
+        <w:rPr>
+          <w:rFonts w:ascii="Times New Roman" w:hAnsi="Times New Roman" w:cs="Times New Roman" w:hint="eastAsia"/>
+          <w:sz w:val="24"/>
+        </w:rPr>
+        <w:t>Class</w:t>
+      </w:r>
+      <w:r>
+        <w:rPr>
+          <w:rFonts w:ascii="Times New Roman" w:hAnsi="Times New Roman" w:cs="Times New Roman" w:hint="eastAsia"/>
+          <w:sz w:val="24"/>
+        </w:rPr>
+        <w:t>文件中除了有类的版</w:t>
+      </w:r>
+    </w:p>
+    <w:p>
+      <w:pPr>
+        <w:rPr>
+          <w:rFonts w:ascii="Times New Roman" w:hAnsi="Times New Roman" w:cs="Times New Roman" w:hint="eastAsia"/>
+          <w:sz w:val="24"/>
+        </w:rPr>
+      </w:pPr>
+      <w:r>
+        <w:rPr>
+          <w:rFonts w:ascii="Times New Roman" w:hAnsi="Times New Roman" w:cs="Times New Roman" w:hint="eastAsia"/>
+          <w:sz w:val="24"/>
+        </w:rPr>
+        <w:t>本、字段、方法、接口等描述信息外，还有一项信息是常量池（</w:t>
+      </w:r>
+      <w:r>
+        <w:rPr>
+          <w:rFonts w:ascii="Times New Roman" w:hAnsi="Times New Roman" w:cs="Times New Roman" w:hint="eastAsia"/>
+          <w:sz w:val="24"/>
+        </w:rPr>
+        <w:t>Constant Pool Table</w:t>
+      </w:r>
+      <w:r>
+        <w:rPr>
+          <w:rFonts w:ascii="Times New Roman" w:hAnsi="Times New Roman" w:cs="Times New Roman" w:hint="eastAsia"/>
+          <w:sz w:val="24"/>
+        </w:rPr>
+        <w:t>），用于</w:t>
+      </w:r>
+    </w:p>
+    <w:p>
+      <w:pPr>
+        <w:rPr>
+          <w:rFonts w:ascii="Times New Roman" w:hAnsi="Times New Roman" w:cs="Times New Roman" w:hint="eastAsia"/>
+          <w:sz w:val="24"/>
+        </w:rPr>
+      </w:pPr>
+      <w:r>
+        <w:rPr>
+          <w:rFonts w:ascii="Times New Roman" w:hAnsi="Times New Roman" w:cs="Times New Roman" w:hint="eastAsia"/>
+          <w:sz w:val="24"/>
+        </w:rPr>
+        <w:t>存放编译期生成的各种字面量和符号引用，这部分内容将在类加载后进入方法区的运行时常</w:t>
+      </w:r>
+    </w:p>
+    <w:p>
+      <w:pPr>
+        <w:rPr>
+          <w:rFonts w:ascii="Times New Roman" w:hAnsi="Times New Roman" w:cs="Times New Roman" w:hint="eastAsia"/>
+          <w:sz w:val="24"/>
+        </w:rPr>
+      </w:pPr>
+      <w:r>
+        <w:rPr>
+          <w:rFonts w:ascii="Times New Roman" w:hAnsi="Times New Roman" w:cs="Times New Roman" w:hint="eastAsia"/>
+          <w:sz w:val="24"/>
+        </w:rPr>
+        <w:t>量池中存放。</w:t>
+      </w:r>
+    </w:p>
+    <w:p>
+      <w:pPr>
+        <w:rPr>
+          <w:rFonts w:ascii="Times New Roman" w:hAnsi="Times New Roman" w:cs="Times New Roman" w:hint="eastAsia"/>
+          <w:sz w:val="24"/>
+        </w:rPr>
+      </w:pPr>
+      <w:r>
+        <w:rPr>
+          <w:rFonts w:ascii="Times New Roman" w:hAnsi="Times New Roman" w:cs="Times New Roman" w:hint="eastAsia"/>
+          <w:sz w:val="24"/>
+        </w:rPr>
+        <w:t>Java</w:t>
+      </w:r>
+      <w:r>
+        <w:rPr>
+          <w:rFonts w:ascii="Times New Roman" w:hAnsi="Times New Roman" w:cs="Times New Roman" w:hint="eastAsia"/>
+          <w:sz w:val="24"/>
+        </w:rPr>
+        <w:t>虚拟机对</w:t>
+      </w:r>
+      <w:r>
+        <w:rPr>
+          <w:rFonts w:ascii="Times New Roman" w:hAnsi="Times New Roman" w:cs="Times New Roman" w:hint="eastAsia"/>
+          <w:sz w:val="24"/>
+        </w:rPr>
+        <w:t>Class</w:t>
+      </w:r>
+      <w:r>
+        <w:rPr>
+          <w:rFonts w:ascii="Times New Roman" w:hAnsi="Times New Roman" w:cs="Times New Roman" w:hint="eastAsia"/>
+          <w:sz w:val="24"/>
+        </w:rPr>
+        <w:t>文件每一部分（自然也包括常量池）的格式都有严格规定，每一个字</w:t>
+      </w:r>
+    </w:p>
+    <w:p>
+      <w:pPr>
+        <w:rPr>
+          <w:rFonts w:ascii="Times New Roman" w:hAnsi="Times New Roman" w:cs="Times New Roman" w:hint="eastAsia"/>
+          <w:sz w:val="24"/>
+        </w:rPr>
+      </w:pPr>
+      <w:r>
+        <w:rPr>
+          <w:rFonts w:ascii="Times New Roman" w:hAnsi="Times New Roman" w:cs="Times New Roman" w:hint="eastAsia"/>
+          <w:sz w:val="24"/>
+        </w:rPr>
+        <w:t>节用于存储哪种数据都必须符合规范上的要求才会被虚拟机认可、装载和执行，但对于运行</w:t>
+      </w:r>
+    </w:p>
+    <w:p>
+      <w:pPr>
+        <w:rPr>
+          <w:rFonts w:ascii="Times New Roman" w:hAnsi="Times New Roman" w:cs="Times New Roman" w:hint="eastAsia"/>
+          <w:sz w:val="24"/>
+        </w:rPr>
+      </w:pPr>
+      <w:r>
+        <w:rPr>
+          <w:rFonts w:ascii="Times New Roman" w:hAnsi="Times New Roman" w:cs="Times New Roman" w:hint="eastAsia"/>
+          <w:sz w:val="24"/>
+        </w:rPr>
+        <w:t>时常量池，</w:t>
+      </w:r>
+      <w:r>
+        <w:rPr>
+          <w:rFonts w:ascii="Times New Roman" w:hAnsi="Times New Roman" w:cs="Times New Roman" w:hint="eastAsia"/>
+          <w:sz w:val="24"/>
+        </w:rPr>
+        <w:t>Java</w:t>
+      </w:r>
+      <w:r>
+        <w:rPr>
+          <w:rFonts w:ascii="Times New Roman" w:hAnsi="Times New Roman" w:cs="Times New Roman" w:hint="eastAsia"/>
+          <w:sz w:val="24"/>
+        </w:rPr>
+        <w:t>虚拟机规范没有做任何细节的要求，不同的提供商实现的虚拟机可以按照自</w:t>
+      </w:r>
+    </w:p>
+    <w:p>
+      <w:pPr>
+        <w:rPr>
+          <w:rFonts w:ascii="Times New Roman" w:hAnsi="Times New Roman" w:cs="Times New Roman" w:hint="eastAsia"/>
+          <w:sz w:val="24"/>
+        </w:rPr>
+      </w:pPr>
+      <w:r>
+        <w:rPr>
+          <w:rFonts w:ascii="Times New Roman" w:hAnsi="Times New Roman" w:cs="Times New Roman" w:hint="eastAsia"/>
+          <w:sz w:val="24"/>
+        </w:rPr>
+        <w:t>己的需要来实现这个内存区域。不过，一般来说，除了保存</w:t>
+      </w:r>
+      <w:r>
+        <w:rPr>
+          <w:rFonts w:ascii="Times New Roman" w:hAnsi="Times New Roman" w:cs="Times New Roman" w:hint="eastAsia"/>
+          <w:sz w:val="24"/>
+        </w:rPr>
+        <w:t>Class</w:t>
+      </w:r>
+      <w:r>
+        <w:rPr>
+          <w:rFonts w:ascii="Times New Roman" w:hAnsi="Times New Roman" w:cs="Times New Roman" w:hint="eastAsia"/>
+          <w:sz w:val="24"/>
+        </w:rPr>
+        <w:t>文件中描述的符号引用外，</w:t>
+      </w:r>
+    </w:p>
+    <w:p>
+      <w:pPr>
+        <w:rPr>
+          <w:rFonts w:ascii="Times New Roman" w:hAnsi="Times New Roman" w:cs="Times New Roman" w:hint="eastAsia"/>
+          <w:sz w:val="24"/>
+        </w:rPr>
+      </w:pPr>
+      <w:r>
+        <w:rPr>
+          <w:rFonts w:ascii="Times New Roman" w:hAnsi="Times New Roman" w:cs="Times New Roman" w:hint="eastAsia"/>
+          <w:sz w:val="24"/>
+        </w:rPr>
+        <w:t>还会把翻译出来的直接引用也存储在运行时常量池中</w:t>
+      </w:r>
+      <w:r>
+        <w:rPr>
+          <w:rFonts w:ascii="Times New Roman" w:hAnsi="Times New Roman" w:cs="Times New Roman" w:hint="eastAsia"/>
+          <w:sz w:val="24"/>
+        </w:rPr>
+        <w:t>[1]</w:t>
       </w:r>
       <w:r>
         <w:rPr>
@@ -2185,16 +6248,47 @@
     <w:p>
       <w:pPr>
         <w:rPr>
-          <w:rFonts w:ascii="Times New Roman" w:hAnsi="Times New Roman" w:cs="Times New Roman"/>
-          <w:sz w:val="24"/>
-        </w:rPr>
-      </w:pPr>
-      <w:r>
-        <w:rPr>
-          <w:rFonts w:ascii="Times New Roman" w:hAnsi="Times New Roman" w:cs="Times New Roman" w:hint="eastAsia"/>
-          <w:sz w:val="24"/>
-        </w:rPr>
-        <w:t>如果线程正在执行的是一个</w:t>
+          <w:rFonts w:ascii="Times New Roman" w:hAnsi="Times New Roman" w:cs="Times New Roman" w:hint="eastAsia"/>
+          <w:sz w:val="24"/>
+        </w:rPr>
+      </w:pPr>
+      <w:r>
+        <w:rPr>
+          <w:rFonts w:ascii="Times New Roman" w:hAnsi="Times New Roman" w:cs="Times New Roman" w:hint="eastAsia"/>
+          <w:sz w:val="24"/>
+        </w:rPr>
+        <w:lastRenderedPageBreak/>
+        <w:t>运行时常量</w:t>
+      </w:r>
+      <w:proofErr w:type="gramStart"/>
+      <w:r>
+        <w:rPr>
+          <w:rFonts w:ascii="Times New Roman" w:hAnsi="Times New Roman" w:cs="Times New Roman" w:hint="eastAsia"/>
+          <w:sz w:val="24"/>
+        </w:rPr>
+        <w:t>池相对</w:t>
+      </w:r>
+      <w:proofErr w:type="gramEnd"/>
+      <w:r>
+        <w:rPr>
+          <w:rFonts w:ascii="Times New Roman" w:hAnsi="Times New Roman" w:cs="Times New Roman" w:hint="eastAsia"/>
+          <w:sz w:val="24"/>
+        </w:rPr>
+        <w:t>于</w:t>
+      </w:r>
+      <w:r>
+        <w:rPr>
+          <w:rFonts w:ascii="Times New Roman" w:hAnsi="Times New Roman" w:cs="Times New Roman" w:hint="eastAsia"/>
+          <w:sz w:val="24"/>
+        </w:rPr>
+        <w:t>Class</w:t>
+      </w:r>
+      <w:r>
+        <w:rPr>
+          <w:rFonts w:ascii="Times New Roman" w:hAnsi="Times New Roman" w:cs="Times New Roman" w:hint="eastAsia"/>
+          <w:sz w:val="24"/>
+        </w:rPr>
+        <w:t>文件常量池的另外一个重要特征是具备动态性，</w:t>
       </w:r>
       <w:r>
         <w:rPr>
@@ -2208,12 +6302,433 @@
           <w:rFonts w:ascii="Times New Roman" w:hAnsi="Times New Roman" w:cs="Times New Roman" w:hint="eastAsia"/>
           <w:sz w:val="24"/>
         </w:rPr>
-        <w:t>方法，这个计数器记录的是正在执行的虚拟机字节码指令的地址；如果正在执行的是</w:t>
-      </w:r>
-      <w:r>
-        <w:rPr>
-          <w:rFonts w:ascii="Times New Roman" w:hAnsi="Times New Roman" w:cs="Times New Roman" w:hint="eastAsia"/>
-          <w:color w:val="7030A0"/>
+        <w:t>语言并不</w:t>
+      </w:r>
+    </w:p>
+    <w:p>
+      <w:pPr>
+        <w:rPr>
+          <w:rFonts w:ascii="Times New Roman" w:hAnsi="Times New Roman" w:cs="Times New Roman" w:hint="eastAsia"/>
+          <w:sz w:val="24"/>
+        </w:rPr>
+      </w:pPr>
+      <w:r>
+        <w:rPr>
+          <w:rFonts w:ascii="Times New Roman" w:hAnsi="Times New Roman" w:cs="Times New Roman" w:hint="eastAsia"/>
+          <w:sz w:val="24"/>
+        </w:rPr>
+        <w:t>要求常量一定只有编译期才能产生，也就是并非预置入</w:t>
+      </w:r>
+      <w:r>
+        <w:rPr>
+          <w:rFonts w:ascii="Times New Roman" w:hAnsi="Times New Roman" w:cs="Times New Roman" w:hint="eastAsia"/>
+          <w:sz w:val="24"/>
+        </w:rPr>
+        <w:t>Class</w:t>
+      </w:r>
+      <w:r>
+        <w:rPr>
+          <w:rFonts w:ascii="Times New Roman" w:hAnsi="Times New Roman" w:cs="Times New Roman" w:hint="eastAsia"/>
+          <w:sz w:val="24"/>
+        </w:rPr>
+        <w:t>文件中常量池的内容才能进入方</w:t>
+      </w:r>
+    </w:p>
+    <w:p>
+      <w:pPr>
+        <w:rPr>
+          <w:rFonts w:ascii="Times New Roman" w:hAnsi="Times New Roman" w:cs="Times New Roman" w:hint="eastAsia"/>
+          <w:sz w:val="24"/>
+        </w:rPr>
+      </w:pPr>
+      <w:proofErr w:type="gramStart"/>
+      <w:r>
+        <w:rPr>
+          <w:rFonts w:ascii="Times New Roman" w:hAnsi="Times New Roman" w:cs="Times New Roman" w:hint="eastAsia"/>
+          <w:sz w:val="24"/>
+        </w:rPr>
+        <w:t>法区运行</w:t>
+      </w:r>
+      <w:proofErr w:type="gramEnd"/>
+      <w:r>
+        <w:rPr>
+          <w:rFonts w:ascii="Times New Roman" w:hAnsi="Times New Roman" w:cs="Times New Roman" w:hint="eastAsia"/>
+          <w:sz w:val="24"/>
+        </w:rPr>
+        <w:t>时常量池，运行期间也可能将新的常量放入池中，这种特性被开发人员利用得比较</w:t>
+      </w:r>
+    </w:p>
+    <w:p>
+      <w:pPr>
+        <w:rPr>
+          <w:rFonts w:ascii="Times New Roman" w:hAnsi="Times New Roman" w:cs="Times New Roman" w:hint="eastAsia"/>
+          <w:sz w:val="24"/>
+        </w:rPr>
+      </w:pPr>
+      <w:r>
+        <w:rPr>
+          <w:rFonts w:ascii="Times New Roman" w:hAnsi="Times New Roman" w:cs="Times New Roman" w:hint="eastAsia"/>
+          <w:sz w:val="24"/>
+        </w:rPr>
+        <w:t>多的便是</w:t>
+      </w:r>
+      <w:r>
+        <w:rPr>
+          <w:rFonts w:ascii="Times New Roman" w:hAnsi="Times New Roman" w:cs="Times New Roman" w:hint="eastAsia"/>
+          <w:sz w:val="24"/>
+        </w:rPr>
+        <w:t>String</w:t>
+      </w:r>
+      <w:r>
+        <w:rPr>
+          <w:rFonts w:ascii="Times New Roman" w:hAnsi="Times New Roman" w:cs="Times New Roman" w:hint="eastAsia"/>
+          <w:sz w:val="24"/>
+        </w:rPr>
+        <w:t>类的</w:t>
+      </w:r>
+      <w:r>
+        <w:rPr>
+          <w:rFonts w:ascii="Times New Roman" w:hAnsi="Times New Roman" w:cs="Times New Roman" w:hint="eastAsia"/>
+          <w:sz w:val="24"/>
+        </w:rPr>
+        <w:t>intern</w:t>
+      </w:r>
+      <w:r>
+        <w:rPr>
+          <w:rFonts w:ascii="Times New Roman" w:hAnsi="Times New Roman" w:cs="Times New Roman" w:hint="eastAsia"/>
+          <w:sz w:val="24"/>
+        </w:rPr>
+        <w:t>（）方法。</w:t>
+      </w:r>
+    </w:p>
+    <w:p>
+      <w:pPr>
+        <w:rPr>
+          <w:rFonts w:ascii="Times New Roman" w:hAnsi="Times New Roman" w:cs="Times New Roman" w:hint="eastAsia"/>
+          <w:sz w:val="24"/>
+        </w:rPr>
+      </w:pPr>
+      <w:r>
+        <w:rPr>
+          <w:rFonts w:ascii="Times New Roman" w:hAnsi="Times New Roman" w:cs="Times New Roman" w:hint="eastAsia"/>
+          <w:sz w:val="24"/>
+        </w:rPr>
+        <w:t>既然运行时常量池是方法区的一部分，自然受到方法区内存的限制，当常量</w:t>
+      </w:r>
+      <w:proofErr w:type="gramStart"/>
+      <w:r>
+        <w:rPr>
+          <w:rFonts w:ascii="Times New Roman" w:hAnsi="Times New Roman" w:cs="Times New Roman" w:hint="eastAsia"/>
+          <w:sz w:val="24"/>
+        </w:rPr>
+        <w:t>池无法</w:t>
+      </w:r>
+      <w:proofErr w:type="gramEnd"/>
+      <w:r>
+        <w:rPr>
+          <w:rFonts w:ascii="Times New Roman" w:hAnsi="Times New Roman" w:cs="Times New Roman" w:hint="eastAsia"/>
+          <w:sz w:val="24"/>
+        </w:rPr>
+        <w:t>再申</w:t>
+      </w:r>
+    </w:p>
+    <w:p>
+      <w:pPr>
+        <w:rPr>
+          <w:rFonts w:ascii="Times New Roman" w:hAnsi="Times New Roman" w:cs="Times New Roman" w:hint="eastAsia"/>
+          <w:sz w:val="24"/>
+        </w:rPr>
+      </w:pPr>
+      <w:r>
+        <w:rPr>
+          <w:rFonts w:ascii="Times New Roman" w:hAnsi="Times New Roman" w:cs="Times New Roman" w:hint="eastAsia"/>
+          <w:sz w:val="24"/>
+        </w:rPr>
+        <w:t>请到内存时会抛出</w:t>
+      </w:r>
+      <w:proofErr w:type="spellStart"/>
+      <w:r>
+        <w:rPr>
+          <w:rFonts w:ascii="Times New Roman" w:hAnsi="Times New Roman" w:cs="Times New Roman" w:hint="eastAsia"/>
+          <w:sz w:val="24"/>
+        </w:rPr>
+        <w:t>OutOfMemoryError</w:t>
+      </w:r>
+      <w:proofErr w:type="spellEnd"/>
+      <w:r>
+        <w:rPr>
+          <w:rFonts w:ascii="Times New Roman" w:hAnsi="Times New Roman" w:cs="Times New Roman" w:hint="eastAsia"/>
+          <w:sz w:val="24"/>
+        </w:rPr>
+        <w:t>异常。</w:t>
+      </w:r>
+    </w:p>
+    <w:p>
+      <w:pPr>
+        <w:rPr>
+          <w:rFonts w:ascii="Times New Roman" w:hAnsi="Times New Roman" w:cs="Times New Roman" w:hint="eastAsia"/>
+          <w:sz w:val="24"/>
+        </w:rPr>
+      </w:pPr>
+    </w:p>
+    <w:p>
+      <w:pPr>
+        <w:outlineLvl w:val="3"/>
+        <w:rPr>
+          <w:rFonts w:ascii="Times New Roman" w:hAnsi="Times New Roman" w:cs="Times New Roman" w:hint="eastAsia"/>
+          <w:b/>
+          <w:sz w:val="24"/>
+        </w:rPr>
+      </w:pPr>
+      <w:r>
+        <w:rPr>
+          <w:rFonts w:ascii="Times New Roman" w:hAnsi="Times New Roman" w:cs="Times New Roman" w:hint="eastAsia"/>
+          <w:b/>
+          <w:sz w:val="24"/>
+        </w:rPr>
+        <w:t>2.2.7</w:t>
+      </w:r>
+      <w:r>
+        <w:rPr>
+          <w:rFonts w:ascii="Times New Roman" w:hAnsi="Times New Roman" w:cs="Times New Roman" w:hint="eastAsia"/>
+          <w:b/>
+          <w:sz w:val="24"/>
+        </w:rPr>
+        <w:t xml:space="preserve">　直接内存</w:t>
+      </w:r>
+    </w:p>
+    <w:p>
+      <w:pPr>
+        <w:rPr>
+          <w:rFonts w:ascii="Times New Roman" w:hAnsi="Times New Roman" w:cs="Times New Roman" w:hint="eastAsia"/>
+          <w:sz w:val="24"/>
+        </w:rPr>
+      </w:pPr>
+      <w:r>
+        <w:rPr>
+          <w:rFonts w:ascii="Times New Roman" w:hAnsi="Times New Roman" w:cs="Times New Roman" w:hint="eastAsia"/>
+          <w:sz w:val="24"/>
+        </w:rPr>
+        <w:t>直接内存（</w:t>
+      </w:r>
+      <w:r>
+        <w:rPr>
+          <w:rFonts w:ascii="Times New Roman" w:hAnsi="Times New Roman" w:cs="Times New Roman" w:hint="eastAsia"/>
+          <w:sz w:val="24"/>
+        </w:rPr>
+        <w:t>Direct Memory</w:t>
+      </w:r>
+      <w:r>
+        <w:rPr>
+          <w:rFonts w:ascii="Times New Roman" w:hAnsi="Times New Roman" w:cs="Times New Roman" w:hint="eastAsia"/>
+          <w:sz w:val="24"/>
+        </w:rPr>
+        <w:t>）并不是虚拟机运行</w:t>
+      </w:r>
+      <w:proofErr w:type="gramStart"/>
+      <w:r>
+        <w:rPr>
+          <w:rFonts w:ascii="Times New Roman" w:hAnsi="Times New Roman" w:cs="Times New Roman" w:hint="eastAsia"/>
+          <w:sz w:val="24"/>
+        </w:rPr>
+        <w:t>时数据</w:t>
+      </w:r>
+      <w:proofErr w:type="gramEnd"/>
+      <w:r>
+        <w:rPr>
+          <w:rFonts w:ascii="Times New Roman" w:hAnsi="Times New Roman" w:cs="Times New Roman" w:hint="eastAsia"/>
+          <w:sz w:val="24"/>
+        </w:rPr>
+        <w:t>区的一部分，也不是</w:t>
+      </w:r>
+      <w:r>
+        <w:rPr>
+          <w:rFonts w:ascii="Times New Roman" w:hAnsi="Times New Roman" w:cs="Times New Roman" w:hint="eastAsia"/>
+          <w:sz w:val="24"/>
+        </w:rPr>
+        <w:t>Java</w:t>
+      </w:r>
+      <w:r>
+        <w:rPr>
+          <w:rFonts w:ascii="Times New Roman" w:hAnsi="Times New Roman" w:cs="Times New Roman" w:hint="eastAsia"/>
+          <w:sz w:val="24"/>
+        </w:rPr>
+        <w:t>虚拟机</w:t>
+      </w:r>
+      <w:proofErr w:type="gramStart"/>
+      <w:r>
+        <w:rPr>
+          <w:rFonts w:ascii="Times New Roman" w:hAnsi="Times New Roman" w:cs="Times New Roman" w:hint="eastAsia"/>
+          <w:sz w:val="24"/>
+        </w:rPr>
+        <w:t>规</w:t>
+      </w:r>
+      <w:proofErr w:type="gramEnd"/>
+    </w:p>
+    <w:p>
+      <w:pPr>
+        <w:rPr>
+          <w:rFonts w:ascii="Times New Roman" w:hAnsi="Times New Roman" w:cs="Times New Roman" w:hint="eastAsia"/>
+          <w:sz w:val="24"/>
+        </w:rPr>
+      </w:pPr>
+      <w:r>
+        <w:rPr>
+          <w:rFonts w:ascii="Times New Roman" w:hAnsi="Times New Roman" w:cs="Times New Roman" w:hint="eastAsia"/>
+          <w:sz w:val="24"/>
+        </w:rPr>
+        <w:t>范中定义的内存区域。但是这部分内存也被频繁地使用，而且也可能导致</w:t>
+      </w:r>
+      <w:proofErr w:type="spellStart"/>
+      <w:r>
+        <w:rPr>
+          <w:rFonts w:ascii="Times New Roman" w:hAnsi="Times New Roman" w:cs="Times New Roman" w:hint="eastAsia"/>
+          <w:sz w:val="24"/>
+        </w:rPr>
+        <w:t>OutOfMemoryError</w:t>
+      </w:r>
+      <w:proofErr w:type="spellEnd"/>
+    </w:p>
+    <w:p>
+      <w:pPr>
+        <w:rPr>
+          <w:rFonts w:ascii="Times New Roman" w:hAnsi="Times New Roman" w:cs="Times New Roman" w:hint="eastAsia"/>
+          <w:sz w:val="24"/>
+        </w:rPr>
+      </w:pPr>
+      <w:r>
+        <w:rPr>
+          <w:rFonts w:ascii="Times New Roman" w:hAnsi="Times New Roman" w:cs="Times New Roman" w:hint="eastAsia"/>
+          <w:sz w:val="24"/>
+        </w:rPr>
+        <w:t>异常出现，所以我们放到这里一起讲解。</w:t>
+      </w:r>
+    </w:p>
+    <w:p>
+      <w:pPr>
+        <w:rPr>
+          <w:rFonts w:ascii="Times New Roman" w:hAnsi="Times New Roman" w:cs="Times New Roman" w:hint="eastAsia"/>
+          <w:sz w:val="24"/>
+        </w:rPr>
+      </w:pPr>
+      <w:r>
+        <w:rPr>
+          <w:rFonts w:ascii="Times New Roman" w:hAnsi="Times New Roman" w:cs="Times New Roman" w:hint="eastAsia"/>
+          <w:sz w:val="24"/>
+        </w:rPr>
+        <w:t>在</w:t>
+      </w:r>
+      <w:r>
+        <w:rPr>
+          <w:rFonts w:ascii="Times New Roman" w:hAnsi="Times New Roman" w:cs="Times New Roman" w:hint="eastAsia"/>
+          <w:sz w:val="24"/>
+        </w:rPr>
+        <w:t>JDK 1.4</w:t>
+      </w:r>
+      <w:r>
+        <w:rPr>
+          <w:rFonts w:ascii="Times New Roman" w:hAnsi="Times New Roman" w:cs="Times New Roman" w:hint="eastAsia"/>
+          <w:sz w:val="24"/>
+        </w:rPr>
+        <w:t>中新加入了</w:t>
+      </w:r>
+      <w:r>
+        <w:rPr>
+          <w:rFonts w:ascii="Times New Roman" w:hAnsi="Times New Roman" w:cs="Times New Roman" w:hint="eastAsia"/>
+          <w:sz w:val="24"/>
+        </w:rPr>
+        <w:t>NIO</w:t>
+      </w:r>
+      <w:r>
+        <w:rPr>
+          <w:rFonts w:ascii="Times New Roman" w:hAnsi="Times New Roman" w:cs="Times New Roman" w:hint="eastAsia"/>
+          <w:sz w:val="24"/>
+        </w:rPr>
+        <w:t>（</w:t>
+      </w:r>
+      <w:r>
+        <w:rPr>
+          <w:rFonts w:ascii="Times New Roman" w:hAnsi="Times New Roman" w:cs="Times New Roman" w:hint="eastAsia"/>
+          <w:sz w:val="24"/>
+        </w:rPr>
+        <w:t xml:space="preserve">New </w:t>
+      </w:r>
+      <w:proofErr w:type="spellStart"/>
+      <w:r>
+        <w:rPr>
+          <w:rFonts w:ascii="Times New Roman" w:hAnsi="Times New Roman" w:cs="Times New Roman" w:hint="eastAsia"/>
+          <w:sz w:val="24"/>
+        </w:rPr>
+        <w:t>Input/Output</w:t>
+      </w:r>
+      <w:proofErr w:type="spellEnd"/>
+      <w:r>
+        <w:rPr>
+          <w:rFonts w:ascii="Times New Roman" w:hAnsi="Times New Roman" w:cs="Times New Roman" w:hint="eastAsia"/>
+          <w:sz w:val="24"/>
+        </w:rPr>
+        <w:t>）类，引入了一种基于通道（</w:t>
+      </w:r>
+      <w:r>
+        <w:rPr>
+          <w:rFonts w:ascii="Times New Roman" w:hAnsi="Times New Roman" w:cs="Times New Roman" w:hint="eastAsia"/>
+          <w:sz w:val="24"/>
+        </w:rPr>
+        <w:t>Channel</w:t>
+      </w:r>
+      <w:r>
+        <w:rPr>
+          <w:rFonts w:ascii="Times New Roman" w:hAnsi="Times New Roman" w:cs="Times New Roman" w:hint="eastAsia"/>
+          <w:sz w:val="24"/>
+        </w:rPr>
+        <w:t>）与缓</w:t>
+      </w:r>
+    </w:p>
+    <w:p>
+      <w:pPr>
+        <w:rPr>
+          <w:rFonts w:ascii="Times New Roman" w:hAnsi="Times New Roman" w:cs="Times New Roman" w:hint="eastAsia"/>
+          <w:sz w:val="24"/>
+        </w:rPr>
+      </w:pPr>
+      <w:r>
+        <w:rPr>
+          <w:rFonts w:ascii="Times New Roman" w:hAnsi="Times New Roman" w:cs="Times New Roman" w:hint="eastAsia"/>
+          <w:sz w:val="24"/>
+        </w:rPr>
+        <w:t>冲区（</w:t>
+      </w:r>
+      <w:r>
+        <w:rPr>
+          <w:rFonts w:ascii="Times New Roman" w:hAnsi="Times New Roman" w:cs="Times New Roman" w:hint="eastAsia"/>
+          <w:sz w:val="24"/>
+        </w:rPr>
+        <w:t>Buffer</w:t>
+      </w:r>
+      <w:r>
+        <w:rPr>
+          <w:rFonts w:ascii="Times New Roman" w:hAnsi="Times New Roman" w:cs="Times New Roman" w:hint="eastAsia"/>
+          <w:sz w:val="24"/>
+        </w:rPr>
+        <w:t>）的</w:t>
+      </w:r>
+      <w:r>
+        <w:rPr>
+          <w:rFonts w:ascii="Times New Roman" w:hAnsi="Times New Roman" w:cs="Times New Roman" w:hint="eastAsia"/>
+          <w:sz w:val="24"/>
+        </w:rPr>
+        <w:t>I/O</w:t>
+      </w:r>
+      <w:r>
+        <w:rPr>
+          <w:rFonts w:ascii="Times New Roman" w:hAnsi="Times New Roman" w:cs="Times New Roman" w:hint="eastAsia"/>
+          <w:sz w:val="24"/>
+        </w:rPr>
+        <w:t>方式，它可以使用</w:t>
+      </w:r>
+      <w:r>
+        <w:rPr>
+          <w:rFonts w:ascii="Times New Roman" w:hAnsi="Times New Roman" w:cs="Times New Roman" w:hint="eastAsia"/>
           <w:sz w:val="24"/>
         </w:rPr>
         <w:t>Native</w:t>
@@ -2221,48 +6736,9 @@
       <w:r>
         <w:rPr>
           <w:rFonts w:ascii="Times New Roman" w:hAnsi="Times New Roman" w:cs="Times New Roman" w:hint="eastAsia"/>
-          <w:color w:val="7030A0"/>
-          <w:sz w:val="24"/>
-        </w:rPr>
-        <w:t>方法</w:t>
-      </w:r>
-      <w:r>
-        <w:rPr>
-          <w:rFonts w:ascii="Times New Roman" w:hAnsi="Times New Roman" w:cs="Times New Roman" w:hint="eastAsia"/>
-          <w:sz w:val="24"/>
-        </w:rPr>
-        <w:t>，这个</w:t>
-      </w:r>
-      <w:r>
-        <w:rPr>
-          <w:rFonts w:ascii="Times New Roman" w:hAnsi="Times New Roman" w:cs="Times New Roman" w:hint="eastAsia"/>
-          <w:color w:val="7030A0"/>
-          <w:sz w:val="24"/>
-        </w:rPr>
-        <w:t>计数器值则为空（</w:t>
-      </w:r>
-      <w:r>
-        <w:rPr>
-          <w:rFonts w:ascii="Times New Roman" w:hAnsi="Times New Roman" w:cs="Times New Roman" w:hint="eastAsia"/>
-          <w:color w:val="7030A0"/>
-          <w:sz w:val="24"/>
-        </w:rPr>
-        <w:t>Undefined</w:t>
-      </w:r>
-      <w:r>
-        <w:rPr>
-          <w:rFonts w:ascii="Times New Roman" w:hAnsi="Times New Roman" w:cs="Times New Roman" w:hint="eastAsia"/>
-          <w:color w:val="7030A0"/>
-          <w:sz w:val="24"/>
-        </w:rPr>
-        <w:t>）</w:t>
-      </w:r>
-      <w:r>
-        <w:rPr>
-          <w:rFonts w:ascii="Times New Roman" w:hAnsi="Times New Roman" w:cs="Times New Roman" w:hint="eastAsia"/>
-          <w:sz w:val="24"/>
-        </w:rPr>
-        <w:t>。此内存区域是唯一</w:t>
+          <w:sz w:val="24"/>
+        </w:rPr>
+        <w:t>函数</w:t>
       </w:r>
       <w:proofErr w:type="gramStart"/>
       <w:r>
@@ -2270,7 +6746,7 @@
           <w:rFonts w:ascii="Times New Roman" w:hAnsi="Times New Roman" w:cs="Times New Roman" w:hint="eastAsia"/>
           <w:sz w:val="24"/>
         </w:rPr>
-        <w:t>一个</w:t>
+        <w:t>库直接</w:t>
       </w:r>
       <w:proofErr w:type="gramEnd"/>
       <w:r>
@@ -2278,6 +6754,21 @@
           <w:rFonts w:ascii="Times New Roman" w:hAnsi="Times New Roman" w:cs="Times New Roman" w:hint="eastAsia"/>
           <w:sz w:val="24"/>
         </w:rPr>
+        <w:t>分配堆外内存，然后通过一个存储</w:t>
+      </w:r>
+    </w:p>
+    <w:p>
+      <w:pPr>
+        <w:rPr>
+          <w:rFonts w:ascii="Times New Roman" w:hAnsi="Times New Roman" w:cs="Times New Roman" w:hint="eastAsia"/>
+          <w:sz w:val="24"/>
+        </w:rPr>
+      </w:pPr>
+      <w:r>
+        <w:rPr>
+          <w:rFonts w:ascii="Times New Roman" w:hAnsi="Times New Roman" w:cs="Times New Roman" w:hint="eastAsia"/>
+          <w:sz w:val="24"/>
+        </w:rPr>
         <w:t>在</w:t>
       </w:r>
       <w:r>
@@ -2292,21 +6783,220 @@
           <w:rFonts w:ascii="Times New Roman" w:hAnsi="Times New Roman" w:cs="Times New Roman" w:hint="eastAsia"/>
           <w:sz w:val="24"/>
         </w:rPr>
-        <w:t>虚拟机规范中</w:t>
-      </w:r>
-      <w:r>
-        <w:rPr>
-          <w:rFonts w:ascii="Times New Roman" w:hAnsi="Times New Roman" w:cs="Times New Roman" w:hint="eastAsia"/>
-          <w:color w:val="00B0F0"/>
-          <w:sz w:val="24"/>
-        </w:rPr>
-        <w:t>没有规定任何</w:t>
+        <w:t>堆中的</w:t>
       </w:r>
       <w:proofErr w:type="spellStart"/>
       <w:r>
         <w:rPr>
           <w:rFonts w:ascii="Times New Roman" w:hAnsi="Times New Roman" w:cs="Times New Roman" w:hint="eastAsia"/>
-          <w:color w:val="00B0F0"/>
+          <w:sz w:val="24"/>
+        </w:rPr>
+        <w:t>DirectByteBuffer</w:t>
+      </w:r>
+      <w:proofErr w:type="spellEnd"/>
+      <w:r>
+        <w:rPr>
+          <w:rFonts w:ascii="Times New Roman" w:hAnsi="Times New Roman" w:cs="Times New Roman" w:hint="eastAsia"/>
+          <w:sz w:val="24"/>
+        </w:rPr>
+        <w:t>对象作为这块内存的引用进行操作。这样能在一些场景中显著</w:t>
+      </w:r>
+    </w:p>
+    <w:p>
+      <w:pPr>
+        <w:rPr>
+          <w:rFonts w:ascii="Times New Roman" w:hAnsi="Times New Roman" w:cs="Times New Roman" w:hint="eastAsia"/>
+          <w:sz w:val="24"/>
+        </w:rPr>
+      </w:pPr>
+      <w:r>
+        <w:rPr>
+          <w:rFonts w:ascii="Times New Roman" w:hAnsi="Times New Roman" w:cs="Times New Roman" w:hint="eastAsia"/>
+          <w:sz w:val="24"/>
+        </w:rPr>
+        <w:t>提高性能，因为避免了在</w:t>
+      </w:r>
+      <w:r>
+        <w:rPr>
+          <w:rFonts w:ascii="Times New Roman" w:hAnsi="Times New Roman" w:cs="Times New Roman" w:hint="eastAsia"/>
+          <w:sz w:val="24"/>
+        </w:rPr>
+        <w:t>Java</w:t>
+      </w:r>
+      <w:r>
+        <w:rPr>
+          <w:rFonts w:ascii="Times New Roman" w:hAnsi="Times New Roman" w:cs="Times New Roman" w:hint="eastAsia"/>
+          <w:sz w:val="24"/>
+        </w:rPr>
+        <w:t>堆和</w:t>
+      </w:r>
+      <w:r>
+        <w:rPr>
+          <w:rFonts w:ascii="Times New Roman" w:hAnsi="Times New Roman" w:cs="Times New Roman" w:hint="eastAsia"/>
+          <w:sz w:val="24"/>
+        </w:rPr>
+        <w:t>Native</w:t>
+      </w:r>
+      <w:r>
+        <w:rPr>
+          <w:rFonts w:ascii="Times New Roman" w:hAnsi="Times New Roman" w:cs="Times New Roman" w:hint="eastAsia"/>
+          <w:sz w:val="24"/>
+        </w:rPr>
+        <w:t>堆中来回复制数据。</w:t>
+      </w:r>
+    </w:p>
+    <w:p>
+      <w:pPr>
+        <w:rPr>
+          <w:rFonts w:ascii="Times New Roman" w:hAnsi="Times New Roman" w:cs="Times New Roman" w:hint="eastAsia"/>
+          <w:sz w:val="24"/>
+        </w:rPr>
+      </w:pPr>
+      <w:r>
+        <w:rPr>
+          <w:rFonts w:ascii="Times New Roman" w:hAnsi="Times New Roman" w:cs="Times New Roman" w:hint="eastAsia"/>
+          <w:sz w:val="24"/>
+        </w:rPr>
+        <w:t>显然，本机直接内存的分配不会受到</w:t>
+      </w:r>
+      <w:r>
+        <w:rPr>
+          <w:rFonts w:ascii="Times New Roman" w:hAnsi="Times New Roman" w:cs="Times New Roman" w:hint="eastAsia"/>
+          <w:sz w:val="24"/>
+        </w:rPr>
+        <w:t>Java</w:t>
+      </w:r>
+      <w:proofErr w:type="gramStart"/>
+      <w:r>
+        <w:rPr>
+          <w:rFonts w:ascii="Times New Roman" w:hAnsi="Times New Roman" w:cs="Times New Roman" w:hint="eastAsia"/>
+          <w:sz w:val="24"/>
+        </w:rPr>
+        <w:t>堆大小</w:t>
+      </w:r>
+      <w:proofErr w:type="gramEnd"/>
+      <w:r>
+        <w:rPr>
+          <w:rFonts w:ascii="Times New Roman" w:hAnsi="Times New Roman" w:cs="Times New Roman" w:hint="eastAsia"/>
+          <w:sz w:val="24"/>
+        </w:rPr>
+        <w:t>的限制，但是，既然是内存，肯定还是</w:t>
+      </w:r>
+    </w:p>
+    <w:p>
+      <w:pPr>
+        <w:rPr>
+          <w:rFonts w:ascii="Times New Roman" w:hAnsi="Times New Roman" w:cs="Times New Roman" w:hint="eastAsia"/>
+          <w:sz w:val="24"/>
+        </w:rPr>
+      </w:pPr>
+      <w:r>
+        <w:rPr>
+          <w:rFonts w:ascii="Times New Roman" w:hAnsi="Times New Roman" w:cs="Times New Roman" w:hint="eastAsia"/>
+          <w:sz w:val="24"/>
+        </w:rPr>
+        <w:t>会受到本机总内存（包括</w:t>
+      </w:r>
+      <w:r>
+        <w:rPr>
+          <w:rFonts w:ascii="Times New Roman" w:hAnsi="Times New Roman" w:cs="Times New Roman" w:hint="eastAsia"/>
+          <w:sz w:val="24"/>
+        </w:rPr>
+        <w:t>RAM</w:t>
+      </w:r>
+      <w:r>
+        <w:rPr>
+          <w:rFonts w:ascii="Times New Roman" w:hAnsi="Times New Roman" w:cs="Times New Roman" w:hint="eastAsia"/>
+          <w:sz w:val="24"/>
+        </w:rPr>
+        <w:t>以及</w:t>
+      </w:r>
+      <w:r>
+        <w:rPr>
+          <w:rFonts w:ascii="Times New Roman" w:hAnsi="Times New Roman" w:cs="Times New Roman" w:hint="eastAsia"/>
+          <w:sz w:val="24"/>
+        </w:rPr>
+        <w:t>SWAP</w:t>
+      </w:r>
+      <w:r>
+        <w:rPr>
+          <w:rFonts w:ascii="Times New Roman" w:hAnsi="Times New Roman" w:cs="Times New Roman" w:hint="eastAsia"/>
+          <w:sz w:val="24"/>
+        </w:rPr>
+        <w:t>区或者分页文件）大小以及处理器寻址空间的限</w:t>
+      </w:r>
+    </w:p>
+    <w:p>
+      <w:pPr>
+        <w:rPr>
+          <w:rFonts w:ascii="Times New Roman" w:hAnsi="Times New Roman" w:cs="Times New Roman" w:hint="eastAsia"/>
+          <w:sz w:val="24"/>
+        </w:rPr>
+      </w:pPr>
+      <w:r>
+        <w:rPr>
+          <w:rFonts w:ascii="Times New Roman" w:hAnsi="Times New Roman" w:cs="Times New Roman" w:hint="eastAsia"/>
+          <w:sz w:val="24"/>
+        </w:rPr>
+        <w:t>制。服务器管理员在配置虚拟机参数时，会根据实际内存设置</w:t>
+      </w:r>
+      <w:r>
+        <w:rPr>
+          <w:rFonts w:ascii="Times New Roman" w:hAnsi="Times New Roman" w:cs="Times New Roman" w:hint="eastAsia"/>
+          <w:sz w:val="24"/>
+        </w:rPr>
+        <w:t>-</w:t>
+      </w:r>
+      <w:proofErr w:type="spellStart"/>
+      <w:r>
+        <w:rPr>
+          <w:rFonts w:ascii="Times New Roman" w:hAnsi="Times New Roman" w:cs="Times New Roman" w:hint="eastAsia"/>
+          <w:sz w:val="24"/>
+        </w:rPr>
+        <w:t>Xmx</w:t>
+      </w:r>
+      <w:proofErr w:type="spellEnd"/>
+      <w:r>
+        <w:rPr>
+          <w:rFonts w:ascii="Times New Roman" w:hAnsi="Times New Roman" w:cs="Times New Roman" w:hint="eastAsia"/>
+          <w:sz w:val="24"/>
+        </w:rPr>
+        <w:t>等参数信息，但经常忽略</w:t>
+      </w:r>
+    </w:p>
+    <w:p>
+      <w:pPr>
+        <w:rPr>
+          <w:rFonts w:ascii="Times New Roman" w:hAnsi="Times New Roman" w:cs="Times New Roman" w:hint="eastAsia"/>
+          <w:sz w:val="24"/>
+        </w:rPr>
+      </w:pPr>
+      <w:r>
+        <w:rPr>
+          <w:rFonts w:ascii="Times New Roman" w:hAnsi="Times New Roman" w:cs="Times New Roman" w:hint="eastAsia"/>
+          <w:sz w:val="24"/>
+        </w:rPr>
+        <w:t>直接内存，使得各个内存区域总和大于物理内存限制（包括物理的和操作系统级的限制），</w:t>
+      </w:r>
+    </w:p>
+    <w:p>
+      <w:pPr>
+        <w:rPr>
+          <w:rFonts w:ascii="Times New Roman" w:hAnsi="Times New Roman" w:cs="Times New Roman" w:hint="eastAsia"/>
+          <w:sz w:val="24"/>
+        </w:rPr>
+      </w:pPr>
+      <w:r>
+        <w:rPr>
+          <w:rFonts w:ascii="Times New Roman" w:hAnsi="Times New Roman" w:cs="Times New Roman" w:hint="eastAsia"/>
+          <w:sz w:val="24"/>
+        </w:rPr>
+        <w:t>从而导致动态扩展时出现</w:t>
+      </w:r>
+      <w:proofErr w:type="spellStart"/>
+      <w:r>
+        <w:rPr>
+          <w:rFonts w:ascii="Times New Roman" w:hAnsi="Times New Roman" w:cs="Times New Roman" w:hint="eastAsia"/>
           <w:sz w:val="24"/>
         </w:rPr>
         <w:t>OutOfMemoryError</w:t>
@@ -2315,26 +7005,10 @@
       <w:r>
         <w:rPr>
           <w:rFonts w:ascii="Times New Roman" w:hAnsi="Times New Roman" w:cs="Times New Roman" w:hint="eastAsia"/>
-          <w:color w:val="00B0F0"/>
-          <w:sz w:val="24"/>
-        </w:rPr>
-        <w:t>情况的区域</w:t>
-      </w:r>
-      <w:r>
-        <w:rPr>
-          <w:rFonts w:ascii="Times New Roman" w:hAnsi="Times New Roman" w:cs="Times New Roman" w:hint="eastAsia"/>
-          <w:sz w:val="24"/>
-        </w:rPr>
-        <w:t>。</w:t>
-      </w:r>
-    </w:p>
-    <w:p>
-      <w:pPr>
-        <w:rPr>
-          <w:rFonts w:ascii="Times New Roman" w:hAnsi="Times New Roman" w:cs="Times New Roman"/>
-          <w:sz w:val="24"/>
-        </w:rPr>
-      </w:pPr>
+          <w:sz w:val="24"/>
+        </w:rPr>
+        <w:t>异常。</w:t>
+      </w:r>
     </w:p>
     <w:p>
       <w:pPr>
@@ -2778,11 +7452,127 @@
       </w:rPr>
     </w:lvl>
   </w:abstractNum>
+  <w:abstractNum w:abstractNumId="2">
+    <w:nsid w:val="79D52ACB"/>
+    <w:multiLevelType w:val="hybridMultilevel"/>
+    <w:tmpl w:val="5796A1F0"/>
+    <w:lvl w:ilvl="0" w:tplc="0409000B">
+      <w:start w:val="1"/>
+      <w:numFmt w:val="bullet"/>
+      <w:lvlText w:val=""/>
+      <w:lvlJc w:val="left"/>
+      <w:pPr>
+        <w:ind w:left="420" w:hanging="420"/>
+      </w:pPr>
+      <w:rPr>
+        <w:rFonts w:ascii="Wingdings" w:hAnsi="Wingdings" w:hint="default"/>
+      </w:rPr>
+    </w:lvl>
+    <w:lvl w:ilvl="1" w:tplc="04090003" w:tentative="1">
+      <w:start w:val="1"/>
+      <w:numFmt w:val="bullet"/>
+      <w:lvlText w:val=""/>
+      <w:lvlJc w:val="left"/>
+      <w:pPr>
+        <w:ind w:left="840" w:hanging="420"/>
+      </w:pPr>
+      <w:rPr>
+        <w:rFonts w:ascii="Wingdings" w:hAnsi="Wingdings" w:hint="default"/>
+      </w:rPr>
+    </w:lvl>
+    <w:lvl w:ilvl="2" w:tplc="04090005" w:tentative="1">
+      <w:start w:val="1"/>
+      <w:numFmt w:val="bullet"/>
+      <w:lvlText w:val=""/>
+      <w:lvlJc w:val="left"/>
+      <w:pPr>
+        <w:ind w:left="1260" w:hanging="420"/>
+      </w:pPr>
+      <w:rPr>
+        <w:rFonts w:ascii="Wingdings" w:hAnsi="Wingdings" w:hint="default"/>
+      </w:rPr>
+    </w:lvl>
+    <w:lvl w:ilvl="3" w:tplc="04090001" w:tentative="1">
+      <w:start w:val="1"/>
+      <w:numFmt w:val="bullet"/>
+      <w:lvlText w:val=""/>
+      <w:lvlJc w:val="left"/>
+      <w:pPr>
+        <w:ind w:left="1680" w:hanging="420"/>
+      </w:pPr>
+      <w:rPr>
+        <w:rFonts w:ascii="Wingdings" w:hAnsi="Wingdings" w:hint="default"/>
+      </w:rPr>
+    </w:lvl>
+    <w:lvl w:ilvl="4" w:tplc="04090003" w:tentative="1">
+      <w:start w:val="1"/>
+      <w:numFmt w:val="bullet"/>
+      <w:lvlText w:val=""/>
+      <w:lvlJc w:val="left"/>
+      <w:pPr>
+        <w:ind w:left="2100" w:hanging="420"/>
+      </w:pPr>
+      <w:rPr>
+        <w:rFonts w:ascii="Wingdings" w:hAnsi="Wingdings" w:hint="default"/>
+      </w:rPr>
+    </w:lvl>
+    <w:lvl w:ilvl="5" w:tplc="04090005" w:tentative="1">
+      <w:start w:val="1"/>
+      <w:numFmt w:val="bullet"/>
+      <w:lvlText w:val=""/>
+      <w:lvlJc w:val="left"/>
+      <w:pPr>
+        <w:ind w:left="2520" w:hanging="420"/>
+      </w:pPr>
+      <w:rPr>
+        <w:rFonts w:ascii="Wingdings" w:hAnsi="Wingdings" w:hint="default"/>
+      </w:rPr>
+    </w:lvl>
+    <w:lvl w:ilvl="6" w:tplc="04090001" w:tentative="1">
+      <w:start w:val="1"/>
+      <w:numFmt w:val="bullet"/>
+      <w:lvlText w:val=""/>
+      <w:lvlJc w:val="left"/>
+      <w:pPr>
+        <w:ind w:left="2940" w:hanging="420"/>
+      </w:pPr>
+      <w:rPr>
+        <w:rFonts w:ascii="Wingdings" w:hAnsi="Wingdings" w:hint="default"/>
+      </w:rPr>
+    </w:lvl>
+    <w:lvl w:ilvl="7" w:tplc="04090003" w:tentative="1">
+      <w:start w:val="1"/>
+      <w:numFmt w:val="bullet"/>
+      <w:lvlText w:val=""/>
+      <w:lvlJc w:val="left"/>
+      <w:pPr>
+        <w:ind w:left="3360" w:hanging="420"/>
+      </w:pPr>
+      <w:rPr>
+        <w:rFonts w:ascii="Wingdings" w:hAnsi="Wingdings" w:hint="default"/>
+      </w:rPr>
+    </w:lvl>
+    <w:lvl w:ilvl="8" w:tplc="04090005" w:tentative="1">
+      <w:start w:val="1"/>
+      <w:numFmt w:val="bullet"/>
+      <w:lvlText w:val=""/>
+      <w:lvlJc w:val="left"/>
+      <w:pPr>
+        <w:ind w:left="3780" w:hanging="420"/>
+      </w:pPr>
+      <w:rPr>
+        <w:rFonts w:ascii="Wingdings" w:hAnsi="Wingdings" w:hint="default"/>
+      </w:rPr>
+    </w:lvl>
+  </w:abstractNum>
   <w:num w:numId="1">
     <w:abstractNumId w:val="0"/>
   </w:num>
   <w:num w:numId="2">
     <w:abstractNumId w:val="1"/>
+  </w:num>
+  <w:num w:numId="3">
+    <w:abstractNumId w:val="2"/>
   </w:num>
 </w:numbering>
 </file>
@@ -3075,6 +7865,22 @@
       <w:ind w:firstLineChars="200" w:firstLine="420"/>
     </w:pPr>
   </w:style>
+  <w:style w:type="table" w:styleId="a7">
+    <w:name w:val="Table Grid"/>
+    <w:basedOn w:val="a1"/>
+    <w:uiPriority w:val="59"/>
+    <w:rsid w:val="00036C4B"/>
+    <w:tblPr>
+      <w:tblBorders>
+        <w:top w:val="single" w:sz="4" w:space="0" w:color="auto"/>
+        <w:left w:val="single" w:sz="4" w:space="0" w:color="auto"/>
+        <w:bottom w:val="single" w:sz="4" w:space="0" w:color="auto"/>
+        <w:right w:val="single" w:sz="4" w:space="0" w:color="auto"/>
+        <w:insideH w:val="single" w:sz="4" w:space="0" w:color="auto"/>
+        <w:insideV w:val="single" w:sz="4" w:space="0" w:color="auto"/>
+      </w:tblBorders>
+    </w:tblPr>
+  </w:style>
 </w:styles>
 </file>
 
@@ -3366,6 +8172,22 @@
       <w:ind w:firstLineChars="200" w:firstLine="420"/>
     </w:pPr>
   </w:style>
+  <w:style w:type="table" w:styleId="a7">
+    <w:name w:val="Table Grid"/>
+    <w:basedOn w:val="a1"/>
+    <w:uiPriority w:val="59"/>
+    <w:rsid w:val="00036C4B"/>
+    <w:tblPr>
+      <w:tblBorders>
+        <w:top w:val="single" w:sz="4" w:space="0" w:color="auto"/>
+        <w:left w:val="single" w:sz="4" w:space="0" w:color="auto"/>
+        <w:bottom w:val="single" w:sz="4" w:space="0" w:color="auto"/>
+        <w:right w:val="single" w:sz="4" w:space="0" w:color="auto"/>
+        <w:insideH w:val="single" w:sz="4" w:space="0" w:color="auto"/>
+        <w:insideV w:val="single" w:sz="4" w:space="0" w:color="auto"/>
+      </w:tblBorders>
+    </w:tblPr>
+  </w:style>
 </w:styles>
 </file>
 
